--- a/Тексты/смартТаб Глав12.docx
+++ b/Тексты/смартТаб Глав12.docx
@@ -1,6 +1,6 @@
 
 <file path=word/document.xml><?xml version="1.0" encoding="utf-8"?>
-<w:document xmlns:ve="http://schemas.openxmlformats.org/markup-compatibility/2006" xmlns:o="urn:schemas-microsoft-com:office:office" xmlns:r="http://schemas.openxmlformats.org/officeDocument/2006/relationships" xmlns:m="http://schemas.openxmlformats.org/officeDocument/2006/math" xmlns:v="urn:schemas-microsoft-com:vml" xmlns:wp="http://schemas.openxmlformats.org/drawingml/2006/wordprocessingDrawing" xmlns:w10="urn:schemas-microsoft-com:office:word" xmlns:w="http://schemas.openxmlformats.org/wordprocessingml/2006/main" xmlns:wne="http://schemas.microsoft.com/office/word/2006/wordml">
+<w:document xmlns:wpc="http://schemas.microsoft.com/office/word/2010/wordprocessingCanvas" xmlns:cx="http://schemas.microsoft.com/office/drawing/2014/chartex" xmlns:cx1="http://schemas.microsoft.com/office/drawing/2015/9/8/chartex" xmlns:mc="http://schemas.openxmlformats.org/markup-compatibility/2006" xmlns:o="urn:schemas-microsoft-com:office:office" xmlns:r="http://schemas.openxmlformats.org/officeDocument/2006/relationships" xmlns:m="http://schemas.openxmlformats.org/officeDocument/2006/math" xmlns:v="urn:schemas-microsoft-com:vml" xmlns:wp14="http://schemas.microsoft.com/office/word/2010/wordprocessingDrawing" xmlns:wp="http://schemas.openxmlformats.org/drawingml/2006/wordprocessingDrawing" xmlns:w10="urn:schemas-microsoft-com:office:word" xmlns:w="http://schemas.openxmlformats.org/wordprocessingml/2006/main" xmlns:w14="http://schemas.microsoft.com/office/word/2010/wordml" xmlns:w15="http://schemas.microsoft.com/office/word/2012/wordml" xmlns:w16se="http://schemas.microsoft.com/office/word/2015/wordml/symex" xmlns:wpg="http://schemas.microsoft.com/office/word/2010/wordprocessingGroup" xmlns:wpi="http://schemas.microsoft.com/office/word/2010/wordprocessingInk" xmlns:wne="http://schemas.microsoft.com/office/word/2006/wordml" xmlns:wps="http://schemas.microsoft.com/office/word/2010/wordprocessingShape" mc:Ignorable="w14 w15 w16se wp14">
   <w:body>
     <w:p>
       <w:pPr>
@@ -12,21 +12,7 @@
           <w:szCs w:val="28"/>
         </w:rPr>
       </w:pPr>
-      <w:hyperlink r:id="rId5" w:history="1">
-        <w:r>
-          <w:rPr>
-            <w:rStyle w:val="a4"/>
-            <w:rFonts w:ascii="Times New Roman" w:eastAsia="Times New Roman" w:hAnsi="Times New Roman" w:cs="Times New Roman"/>
-            <w:b/>
-            <w:sz w:val="28"/>
-            <w:szCs w:val="28"/>
-          </w:rPr>
-          <w:t>http://smarttab.zakupka.com/</w:t>
-        </w:r>
-      </w:hyperlink>
-    </w:p>
-    <w:p>
-      <w:pPr>
+      <w:r>
         <w:rPr>
           <w:rFonts w:ascii="Times New Roman" w:eastAsia="Times New Roman" w:hAnsi="Times New Roman" w:cs="Times New Roman"/>
           <w:b/>
@@ -34,7 +20,49 @@
           <w:sz w:val="28"/>
           <w:szCs w:val="28"/>
         </w:rPr>
-      </w:pPr>
+        <w:t>Интернет</w:t>
+      </w:r>
+      <w:r>
+        <w:rPr>
+          <w:rFonts w:ascii="Times New Roman" w:eastAsia="Times New Roman" w:hAnsi="Times New Roman" w:cs="Times New Roman"/>
+          <w:b/>
+          <w:color w:val="000000"/>
+          <w:sz w:val="28"/>
+          <w:szCs w:val="28"/>
+        </w:rPr>
+        <w:t>-</w:t>
+      </w:r>
+      <w:r>
+        <w:rPr>
+          <w:rFonts w:ascii="Times New Roman" w:eastAsia="Times New Roman" w:hAnsi="Times New Roman" w:cs="Times New Roman"/>
+          <w:b/>
+          <w:color w:val="000000"/>
+          <w:sz w:val="28"/>
+          <w:szCs w:val="28"/>
+        </w:rPr>
+        <w:t>магазин</w:t>
+      </w:r>
+      <w:r>
+        <w:rPr>
+          <w:rFonts w:ascii="Times New Roman" w:eastAsia="Times New Roman" w:hAnsi="Times New Roman" w:cs="Times New Roman"/>
+          <w:b/>
+          <w:color w:val="000000"/>
+          <w:sz w:val="28"/>
+          <w:szCs w:val="28"/>
+        </w:rPr>
+        <w:t xml:space="preserve"> </w:t>
+      </w:r>
+      <w:r>
+        <w:rPr>
+          <w:rFonts w:ascii="Times New Roman" w:eastAsia="Times New Roman" w:hAnsi="Times New Roman" w:cs="Times New Roman"/>
+          <w:b/>
+          <w:color w:val="000000"/>
+          <w:sz w:val="28"/>
+          <w:szCs w:val="28"/>
+        </w:rPr>
+        <w:t>«</w:t>
+      </w:r>
+      <w:proofErr w:type="spellStart"/>
       <w:r>
         <w:rPr>
           <w:rFonts w:ascii="Times New Roman" w:eastAsia="Times New Roman" w:hAnsi="Times New Roman" w:cs="Times New Roman"/>
@@ -46,6 +74,7 @@
         </w:rPr>
         <w:t>SmartTab</w:t>
       </w:r>
+      <w:proofErr w:type="spellEnd"/>
       <w:r>
         <w:rPr>
           <w:rFonts w:ascii="Times New Roman" w:eastAsia="Times New Roman" w:hAnsi="Times New Roman" w:cs="Times New Roman"/>
@@ -54,7 +83,7 @@
           <w:sz w:val="28"/>
           <w:szCs w:val="28"/>
         </w:rPr>
-        <w:t xml:space="preserve"> – </w:t>
+        <w:t>»</w:t>
       </w:r>
       <w:r>
         <w:rPr>
@@ -64,6 +93,16 @@
           <w:sz w:val="28"/>
           <w:szCs w:val="28"/>
         </w:rPr>
+        <w:t xml:space="preserve"> – </w:t>
+      </w:r>
+      <w:r>
+        <w:rPr>
+          <w:rFonts w:ascii="Times New Roman" w:eastAsia="Times New Roman" w:hAnsi="Times New Roman" w:cs="Times New Roman"/>
+          <w:b/>
+          <w:color w:val="000000"/>
+          <w:sz w:val="28"/>
+          <w:szCs w:val="28"/>
+        </w:rPr>
         <w:t>Качественная электроника лучших китайских брендов</w:t>
       </w:r>
     </w:p>
@@ -92,17 +131,34 @@
           <w:sz w:val="24"/>
           <w:szCs w:val="24"/>
         </w:rPr>
-        <w:t xml:space="preserve">о и долго. Интернет-магазин </w:t>
-      </w:r>
-      <w:r>
-        <w:rPr>
-          <w:rFonts w:ascii="Times New Roman" w:eastAsia="Times New Roman" w:hAnsi="Times New Roman" w:cs="Times New Roman"/>
-          <w:color w:val="000000"/>
-          <w:sz w:val="24"/>
-          <w:szCs w:val="24"/>
-          <w:lang w:val="en-US"/>
-        </w:rPr>
-        <w:t>SmartTab</w:t>
+        <w:t>о</w:t>
+      </w:r>
+      <w:r>
+        <w:rPr>
+          <w:rFonts w:ascii="Times New Roman" w:eastAsia="Times New Roman" w:hAnsi="Times New Roman" w:cs="Times New Roman"/>
+          <w:color w:val="000000"/>
+          <w:sz w:val="24"/>
+          <w:szCs w:val="24"/>
+        </w:rPr>
+        <w:t>,</w:t>
+      </w:r>
+      <w:r>
+        <w:rPr>
+          <w:rFonts w:ascii="Times New Roman" w:eastAsia="Times New Roman" w:hAnsi="Times New Roman" w:cs="Times New Roman"/>
+          <w:color w:val="000000"/>
+          <w:sz w:val="24"/>
+          <w:szCs w:val="24"/>
+        </w:rPr>
+        <w:t xml:space="preserve"> и долго. </w:t>
+      </w:r>
+      <w:r>
+        <w:rPr>
+          <w:rFonts w:ascii="Times New Roman" w:eastAsia="Times New Roman" w:hAnsi="Times New Roman" w:cs="Times New Roman"/>
+          <w:color w:val="000000"/>
+          <w:sz w:val="24"/>
+          <w:szCs w:val="24"/>
+        </w:rPr>
+        <w:t>Мы</w:t>
       </w:r>
       <w:r>
         <w:rPr>
@@ -120,7 +176,25 @@
           <w:sz w:val="24"/>
           <w:szCs w:val="24"/>
         </w:rPr>
-        <w:t xml:space="preserve">выбрал </w:t>
+        <w:t>выбрал</w:t>
+      </w:r>
+      <w:r>
+        <w:rPr>
+          <w:rFonts w:ascii="Times New Roman" w:eastAsia="Times New Roman" w:hAnsi="Times New Roman" w:cs="Times New Roman"/>
+          <w:color w:val="000000"/>
+          <w:sz w:val="24"/>
+          <w:szCs w:val="24"/>
+        </w:rPr>
+        <w:t>и</w:t>
+      </w:r>
+      <w:r>
+        <w:rPr>
+          <w:rFonts w:ascii="Times New Roman" w:eastAsia="Times New Roman" w:hAnsi="Times New Roman" w:cs="Times New Roman"/>
+          <w:color w:val="000000"/>
+          <w:sz w:val="24"/>
+          <w:szCs w:val="24"/>
+        </w:rPr>
+        <w:t xml:space="preserve"> </w:t>
       </w:r>
       <w:r>
         <w:rPr>
@@ -138,7 +212,52 @@
           <w:sz w:val="24"/>
           <w:szCs w:val="24"/>
         </w:rPr>
-        <w:t>и готов предложить их продукцию вам. На нашей виртуальной витрине вы найдете большое количество новинок, которые уже облетели весь мир. Интересные и яркие гаджеты прибудут для вас из Поднебесной в оптимальные сроки. Просто заходите на наш сайт-визитку, выбирайте то, что вам нравится</w:t>
+        <w:t>и готов</w:t>
+      </w:r>
+      <w:r>
+        <w:rPr>
+          <w:rFonts w:ascii="Times New Roman" w:eastAsia="Times New Roman" w:hAnsi="Times New Roman" w:cs="Times New Roman"/>
+          <w:color w:val="000000"/>
+          <w:sz w:val="24"/>
+          <w:szCs w:val="24"/>
+        </w:rPr>
+        <w:t>ы</w:t>
+      </w:r>
+      <w:r>
+        <w:rPr>
+          <w:rFonts w:ascii="Times New Roman" w:eastAsia="Times New Roman" w:hAnsi="Times New Roman" w:cs="Times New Roman"/>
+          <w:color w:val="000000"/>
+          <w:sz w:val="24"/>
+          <w:szCs w:val="24"/>
+        </w:rPr>
+        <w:t xml:space="preserve"> предложить их продукцию вам. На нашей виртуальной витрине вы найдете большое количество новинок, которые уже облетели весь мир. Интересные и яркие гаджеты прибудут для вас из Поднебесной в оптимальные сроки. Просто </w:t>
+      </w:r>
+      <w:r>
+        <w:rPr>
+          <w:rFonts w:ascii="Times New Roman" w:eastAsia="Times New Roman" w:hAnsi="Times New Roman" w:cs="Times New Roman"/>
+          <w:color w:val="000000"/>
+          <w:sz w:val="24"/>
+          <w:szCs w:val="24"/>
+        </w:rPr>
+        <w:t xml:space="preserve">переходите </w:t>
+      </w:r>
+      <w:r>
+        <w:rPr>
+          <w:rFonts w:ascii="Times New Roman" w:eastAsia="Times New Roman" w:hAnsi="Times New Roman" w:cs="Times New Roman"/>
+          <w:color w:val="000000"/>
+          <w:sz w:val="24"/>
+          <w:szCs w:val="24"/>
+        </w:rPr>
+        <w:t>в наш каталог</w:t>
+      </w:r>
+      <w:r>
+        <w:rPr>
+          <w:rFonts w:ascii="Times New Roman" w:eastAsia="Times New Roman" w:hAnsi="Times New Roman" w:cs="Times New Roman"/>
+          <w:color w:val="000000"/>
+          <w:sz w:val="24"/>
+          <w:szCs w:val="24"/>
+        </w:rPr>
+        <w:t>, выбирайте то, что вам нравится</w:t>
       </w:r>
       <w:r>
         <w:rPr>
@@ -187,7 +306,29 @@
           <w:sz w:val="24"/>
           <w:szCs w:val="24"/>
         </w:rPr>
-        <w:t xml:space="preserve">смартфонов и прочей электроники </w:t>
+        <w:t xml:space="preserve">смартфонов и </w:t>
+      </w:r>
+      <w:r>
+        <w:rPr>
+          <w:rFonts w:ascii="Times New Roman" w:eastAsia="Times New Roman" w:hAnsi="Times New Roman" w:cs="Times New Roman"/>
+          <w:b/>
+          <w:color w:val="000000"/>
+          <w:sz w:val="24"/>
+          <w:szCs w:val="24"/>
+        </w:rPr>
+        <w:t xml:space="preserve">другой </w:t>
+      </w:r>
+      <w:bookmarkStart w:id="0" w:name="_GoBack"/>
+      <w:bookmarkEnd w:id="0"/>
+      <w:r>
+        <w:rPr>
+          <w:rFonts w:ascii="Times New Roman" w:eastAsia="Times New Roman" w:hAnsi="Times New Roman" w:cs="Times New Roman"/>
+          <w:b/>
+          <w:color w:val="000000"/>
+          <w:sz w:val="24"/>
+          <w:szCs w:val="24"/>
+        </w:rPr>
+        <w:t xml:space="preserve">электроники </w:t>
       </w:r>
       <w:r>
         <w:rPr>
@@ -245,6 +386,7 @@
         </w:rPr>
         <w:t xml:space="preserve"> </w:t>
       </w:r>
+      <w:proofErr w:type="spellStart"/>
       <w:r>
         <w:rPr>
           <w:rFonts w:ascii="Times New Roman" w:eastAsia="Times New Roman" w:hAnsi="Times New Roman" w:cs="Times New Roman"/>
@@ -255,6 +397,7 @@
         </w:rPr>
         <w:t>SmartTab</w:t>
       </w:r>
+      <w:proofErr w:type="spellEnd"/>
       <w:r>
         <w:rPr>
           <w:rFonts w:ascii="Times New Roman" w:eastAsia="Times New Roman" w:hAnsi="Times New Roman" w:cs="Times New Roman"/>
@@ -360,6 +503,7 @@
         </w:rPr>
         <w:t xml:space="preserve"> как </w:t>
       </w:r>
+      <w:proofErr w:type="spellStart"/>
       <w:r>
         <w:rPr>
           <w:rFonts w:ascii="Times New Roman" w:hAnsi="Times New Roman" w:cs="Times New Roman"/>
@@ -370,6 +514,7 @@
         </w:rPr>
         <w:t>OnePlus</w:t>
       </w:r>
+      <w:proofErr w:type="spellEnd"/>
       <w:r>
         <w:rPr>
           <w:rFonts w:ascii="Times New Roman" w:hAnsi="Times New Roman" w:cs="Times New Roman"/>
@@ -380,6 +525,7 @@
         </w:rPr>
         <w:t xml:space="preserve">, </w:t>
       </w:r>
+      <w:proofErr w:type="spellStart"/>
       <w:r>
         <w:rPr>
           <w:rFonts w:ascii="Times New Roman" w:hAnsi="Times New Roman" w:cs="Times New Roman"/>
@@ -390,6 +536,7 @@
         </w:rPr>
         <w:t>Meizu</w:t>
       </w:r>
+      <w:proofErr w:type="spellEnd"/>
       <w:r>
         <w:rPr>
           <w:rFonts w:ascii="Times New Roman" w:hAnsi="Times New Roman" w:cs="Times New Roman"/>
@@ -400,6 +547,7 @@
         </w:rPr>
         <w:t xml:space="preserve">, </w:t>
       </w:r>
+      <w:proofErr w:type="spellStart"/>
       <w:r>
         <w:rPr>
           <w:rFonts w:ascii="Times New Roman" w:hAnsi="Times New Roman" w:cs="Times New Roman"/>
@@ -410,6 +558,7 @@
         </w:rPr>
         <w:t>Ulefone</w:t>
       </w:r>
+      <w:proofErr w:type="spellEnd"/>
       <w:r>
         <w:rPr>
           <w:rStyle w:val="apple-converted-space"/>
@@ -421,6 +570,7 @@
         </w:rPr>
         <w:t xml:space="preserve">, </w:t>
       </w:r>
+      <w:proofErr w:type="spellStart"/>
       <w:r>
         <w:rPr>
           <w:rFonts w:ascii="Times New Roman" w:hAnsi="Times New Roman" w:cs="Times New Roman"/>
@@ -431,6 +581,7 @@
         </w:rPr>
         <w:t>Lenovo</w:t>
       </w:r>
+      <w:proofErr w:type="spellEnd"/>
       <w:r>
         <w:rPr>
           <w:rStyle w:val="apple-converted-space"/>
@@ -470,8 +621,20 @@
           <w:szCs w:val="24"/>
           <w:shd w:val="clear" w:color="auto" w:fill="FAFAFA"/>
         </w:rPr>
-        <w:t>ZTE Nubia</w:t>
-      </w:r>
+        <w:t xml:space="preserve">ZTE </w:t>
+      </w:r>
+      <w:proofErr w:type="spellStart"/>
+      <w:r>
+        <w:rPr>
+          <w:rFonts w:ascii="Times New Roman" w:hAnsi="Times New Roman" w:cs="Times New Roman"/>
+          <w:color w:val="000000"/>
+          <w:sz w:val="24"/>
+          <w:szCs w:val="24"/>
+          <w:shd w:val="clear" w:color="auto" w:fill="FAFAFA"/>
+        </w:rPr>
+        <w:t>Nubia</w:t>
+      </w:r>
+      <w:proofErr w:type="spellEnd"/>
       <w:r>
         <w:rPr>
           <w:rFonts w:ascii="Times New Roman" w:hAnsi="Times New Roman" w:cs="Times New Roman"/>
@@ -482,6 +645,7 @@
         </w:rPr>
         <w:t xml:space="preserve">, </w:t>
       </w:r>
+      <w:proofErr w:type="spellStart"/>
       <w:r>
         <w:rPr>
           <w:rFonts w:ascii="Times New Roman" w:hAnsi="Times New Roman" w:cs="Times New Roman"/>
@@ -492,6 +656,7 @@
         </w:rPr>
         <w:t>Asus</w:t>
       </w:r>
+      <w:proofErr w:type="spellEnd"/>
       <w:r>
         <w:rPr>
           <w:rFonts w:ascii="Times New Roman" w:hAnsi="Times New Roman" w:cs="Times New Roman"/>
@@ -502,6 +667,7 @@
         </w:rPr>
         <w:t xml:space="preserve">, </w:t>
       </w:r>
+      <w:proofErr w:type="spellStart"/>
       <w:r>
         <w:rPr>
           <w:rFonts w:ascii="Times New Roman" w:hAnsi="Times New Roman" w:cs="Times New Roman"/>
@@ -512,6 +678,7 @@
         </w:rPr>
         <w:t>HomTom</w:t>
       </w:r>
+      <w:proofErr w:type="spellEnd"/>
       <w:r>
         <w:rPr>
           <w:rStyle w:val="apple-converted-space"/>
@@ -523,6 +690,7 @@
         </w:rPr>
         <w:t xml:space="preserve">, </w:t>
       </w:r>
+      <w:proofErr w:type="spellStart"/>
       <w:r>
         <w:rPr>
           <w:rFonts w:ascii="Times New Roman" w:hAnsi="Times New Roman" w:cs="Times New Roman"/>
@@ -533,6 +701,7 @@
         </w:rPr>
         <w:t>BlackView</w:t>
       </w:r>
+      <w:proofErr w:type="spellEnd"/>
       <w:r>
         <w:rPr>
           <w:rStyle w:val="apple-converted-space"/>
@@ -544,16 +713,62 @@
         </w:rPr>
         <w:t xml:space="preserve">, </w:t>
       </w:r>
-      <w:r>
-        <w:rPr>
-          <w:rFonts w:ascii="Times New Roman" w:hAnsi="Times New Roman" w:cs="Times New Roman"/>
-          <w:color w:val="000000"/>
-          <w:sz w:val="24"/>
-          <w:szCs w:val="24"/>
-          <w:shd w:val="clear" w:color="auto" w:fill="FAFAFA"/>
-        </w:rPr>
-        <w:t>LeEco Le Max</w:t>
-      </w:r>
+      <w:proofErr w:type="spellStart"/>
+      <w:r>
+        <w:rPr>
+          <w:rFonts w:ascii="Times New Roman" w:hAnsi="Times New Roman" w:cs="Times New Roman"/>
+          <w:color w:val="000000"/>
+          <w:sz w:val="24"/>
+          <w:szCs w:val="24"/>
+          <w:shd w:val="clear" w:color="auto" w:fill="FAFAFA"/>
+        </w:rPr>
+        <w:t>LeEco</w:t>
+      </w:r>
+      <w:proofErr w:type="spellEnd"/>
+      <w:r>
+        <w:rPr>
+          <w:rFonts w:ascii="Times New Roman" w:hAnsi="Times New Roman" w:cs="Times New Roman"/>
+          <w:color w:val="000000"/>
+          <w:sz w:val="24"/>
+          <w:szCs w:val="24"/>
+          <w:shd w:val="clear" w:color="auto" w:fill="FAFAFA"/>
+        </w:rPr>
+        <w:t xml:space="preserve"> </w:t>
+      </w:r>
+      <w:proofErr w:type="spellStart"/>
+      <w:r>
+        <w:rPr>
+          <w:rFonts w:ascii="Times New Roman" w:hAnsi="Times New Roman" w:cs="Times New Roman"/>
+          <w:color w:val="000000"/>
+          <w:sz w:val="24"/>
+          <w:szCs w:val="24"/>
+          <w:shd w:val="clear" w:color="auto" w:fill="FAFAFA"/>
+        </w:rPr>
+        <w:t>Le</w:t>
+      </w:r>
+      <w:proofErr w:type="spellEnd"/>
+      <w:r>
+        <w:rPr>
+          <w:rFonts w:ascii="Times New Roman" w:hAnsi="Times New Roman" w:cs="Times New Roman"/>
+          <w:color w:val="000000"/>
+          <w:sz w:val="24"/>
+          <w:szCs w:val="24"/>
+          <w:shd w:val="clear" w:color="auto" w:fill="FAFAFA"/>
+        </w:rPr>
+        <w:t xml:space="preserve"> </w:t>
+      </w:r>
+      <w:proofErr w:type="spellStart"/>
+      <w:r>
+        <w:rPr>
+          <w:rFonts w:ascii="Times New Roman" w:hAnsi="Times New Roman" w:cs="Times New Roman"/>
+          <w:color w:val="000000"/>
+          <w:sz w:val="24"/>
+          <w:szCs w:val="24"/>
+          <w:shd w:val="clear" w:color="auto" w:fill="FAFAFA"/>
+        </w:rPr>
+        <w:t>Max</w:t>
+      </w:r>
+      <w:proofErr w:type="spellEnd"/>
       <w:r>
         <w:rPr>
           <w:rStyle w:val="apple-converted-space"/>
@@ -565,6 +780,7 @@
         </w:rPr>
         <w:t xml:space="preserve">, </w:t>
       </w:r>
+      <w:proofErr w:type="spellStart"/>
       <w:r>
         <w:rPr>
           <w:rFonts w:ascii="Times New Roman" w:hAnsi="Times New Roman" w:cs="Times New Roman"/>
@@ -575,6 +791,7 @@
         </w:rPr>
         <w:t>Doogee</w:t>
       </w:r>
+      <w:proofErr w:type="spellEnd"/>
       <w:r>
         <w:rPr>
           <w:rFonts w:ascii="Times New Roman" w:hAnsi="Times New Roman" w:cs="Times New Roman"/>
@@ -585,6 +802,7 @@
         </w:rPr>
         <w:t xml:space="preserve">, </w:t>
       </w:r>
+      <w:proofErr w:type="spellStart"/>
       <w:r>
         <w:rPr>
           <w:rFonts w:ascii="Times New Roman" w:hAnsi="Times New Roman" w:cs="Times New Roman"/>
@@ -595,6 +813,7 @@
         </w:rPr>
         <w:t>Xiaomi</w:t>
       </w:r>
+      <w:proofErr w:type="spellEnd"/>
       <w:r>
         <w:rPr>
           <w:rFonts w:ascii="Times New Roman" w:hAnsi="Times New Roman" w:cs="Times New Roman"/>
@@ -605,6 +824,7 @@
         </w:rPr>
         <w:t xml:space="preserve">, </w:t>
       </w:r>
+      <w:proofErr w:type="spellStart"/>
       <w:r>
         <w:rPr>
           <w:rFonts w:ascii="Times New Roman" w:hAnsi="Times New Roman" w:cs="Times New Roman"/>
@@ -615,6 +835,7 @@
         </w:rPr>
         <w:t>Huawei</w:t>
       </w:r>
+      <w:proofErr w:type="spellEnd"/>
       <w:r>
         <w:rPr>
           <w:rFonts w:ascii="Times New Roman" w:hAnsi="Times New Roman" w:cs="Times New Roman"/>
@@ -780,15 +1001,49 @@
           <w:szCs w:val="24"/>
         </w:rPr>
       </w:pPr>
-      <w:r>
-        <w:rPr>
-          <w:rFonts w:ascii="Times New Roman" w:hAnsi="Times New Roman" w:cs="Times New Roman"/>
-          <w:color w:val="000000"/>
-          <w:sz w:val="24"/>
-          <w:szCs w:val="24"/>
-          <w:shd w:val="clear" w:color="auto" w:fill="FFFFFF"/>
-        </w:rPr>
-        <w:t>Android Smart TV приставки</w:t>
+      <w:proofErr w:type="spellStart"/>
+      <w:r>
+        <w:rPr>
+          <w:rFonts w:ascii="Times New Roman" w:hAnsi="Times New Roman" w:cs="Times New Roman"/>
+          <w:color w:val="000000"/>
+          <w:sz w:val="24"/>
+          <w:szCs w:val="24"/>
+          <w:shd w:val="clear" w:color="auto" w:fill="FFFFFF"/>
+        </w:rPr>
+        <w:t>Android</w:t>
+      </w:r>
+      <w:proofErr w:type="spellEnd"/>
+      <w:r>
+        <w:rPr>
+          <w:rFonts w:ascii="Times New Roman" w:hAnsi="Times New Roman" w:cs="Times New Roman"/>
+          <w:color w:val="000000"/>
+          <w:sz w:val="24"/>
+          <w:szCs w:val="24"/>
+          <w:shd w:val="clear" w:color="auto" w:fill="FFFFFF"/>
+        </w:rPr>
+        <w:t xml:space="preserve"> </w:t>
+      </w:r>
+      <w:proofErr w:type="spellStart"/>
+      <w:r>
+        <w:rPr>
+          <w:rFonts w:ascii="Times New Roman" w:hAnsi="Times New Roman" w:cs="Times New Roman"/>
+          <w:color w:val="000000"/>
+          <w:sz w:val="24"/>
+          <w:szCs w:val="24"/>
+          <w:shd w:val="clear" w:color="auto" w:fill="FFFFFF"/>
+        </w:rPr>
+        <w:t>Smart</w:t>
+      </w:r>
+      <w:proofErr w:type="spellEnd"/>
+      <w:r>
+        <w:rPr>
+          <w:rFonts w:ascii="Times New Roman" w:hAnsi="Times New Roman" w:cs="Times New Roman"/>
+          <w:color w:val="000000"/>
+          <w:sz w:val="24"/>
+          <w:szCs w:val="24"/>
+          <w:shd w:val="clear" w:color="auto" w:fill="FFFFFF"/>
+        </w:rPr>
+        <w:t xml:space="preserve"> TV приставки</w:t>
       </w:r>
       <w:r>
         <w:rPr>
@@ -828,7 +1083,29 @@
           <w:szCs w:val="24"/>
           <w:shd w:val="clear" w:color="auto" w:fill="FFFFFF"/>
         </w:rPr>
-        <w:t>, которые хранятся на флеш-</w:t>
+        <w:t xml:space="preserve">, которые хранятся на </w:t>
+      </w:r>
+      <w:proofErr w:type="spellStart"/>
+      <w:r>
+        <w:rPr>
+          <w:rFonts w:ascii="Times New Roman" w:hAnsi="Times New Roman" w:cs="Times New Roman"/>
+          <w:color w:val="000000"/>
+          <w:sz w:val="24"/>
+          <w:szCs w:val="24"/>
+          <w:shd w:val="clear" w:color="auto" w:fill="FFFFFF"/>
+        </w:rPr>
+        <w:t>флеш</w:t>
+      </w:r>
+      <w:proofErr w:type="spellEnd"/>
+      <w:r>
+        <w:rPr>
+          <w:rFonts w:ascii="Times New Roman" w:hAnsi="Times New Roman" w:cs="Times New Roman"/>
+          <w:color w:val="000000"/>
+          <w:sz w:val="24"/>
+          <w:szCs w:val="24"/>
+          <w:shd w:val="clear" w:color="auto" w:fill="FFFFFF"/>
+        </w:rPr>
+        <w:t>-</w:t>
       </w:r>
       <w:r>
         <w:rPr>
@@ -840,15 +1117,49 @@
         </w:rPr>
         <w:t xml:space="preserve">накопителе. Подключив </w:t>
       </w:r>
-      <w:r>
-        <w:rPr>
-          <w:rFonts w:ascii="Times New Roman" w:hAnsi="Times New Roman" w:cs="Times New Roman"/>
-          <w:color w:val="000000"/>
-          <w:sz w:val="24"/>
-          <w:szCs w:val="24"/>
-          <w:shd w:val="clear" w:color="auto" w:fill="FFFFFF"/>
-        </w:rPr>
-        <w:t>Android Smart TV приставк</w:t>
+      <w:proofErr w:type="spellStart"/>
+      <w:r>
+        <w:rPr>
+          <w:rFonts w:ascii="Times New Roman" w:hAnsi="Times New Roman" w:cs="Times New Roman"/>
+          <w:color w:val="000000"/>
+          <w:sz w:val="24"/>
+          <w:szCs w:val="24"/>
+          <w:shd w:val="clear" w:color="auto" w:fill="FFFFFF"/>
+        </w:rPr>
+        <w:t>Android</w:t>
+      </w:r>
+      <w:proofErr w:type="spellEnd"/>
+      <w:r>
+        <w:rPr>
+          <w:rFonts w:ascii="Times New Roman" w:hAnsi="Times New Roman" w:cs="Times New Roman"/>
+          <w:color w:val="000000"/>
+          <w:sz w:val="24"/>
+          <w:szCs w:val="24"/>
+          <w:shd w:val="clear" w:color="auto" w:fill="FFFFFF"/>
+        </w:rPr>
+        <w:t xml:space="preserve"> </w:t>
+      </w:r>
+      <w:proofErr w:type="spellStart"/>
+      <w:r>
+        <w:rPr>
+          <w:rFonts w:ascii="Times New Roman" w:hAnsi="Times New Roman" w:cs="Times New Roman"/>
+          <w:color w:val="000000"/>
+          <w:sz w:val="24"/>
+          <w:szCs w:val="24"/>
+          <w:shd w:val="clear" w:color="auto" w:fill="FFFFFF"/>
+        </w:rPr>
+        <w:t>Smart</w:t>
+      </w:r>
+      <w:proofErr w:type="spellEnd"/>
+      <w:r>
+        <w:rPr>
+          <w:rFonts w:ascii="Times New Roman" w:hAnsi="Times New Roman" w:cs="Times New Roman"/>
+          <w:color w:val="000000"/>
+          <w:sz w:val="24"/>
+          <w:szCs w:val="24"/>
+          <w:shd w:val="clear" w:color="auto" w:fill="FFFFFF"/>
+        </w:rPr>
+        <w:t xml:space="preserve"> TV приставк</w:t>
       </w:r>
       <w:r>
         <w:rPr>
@@ -870,6 +1181,7 @@
         </w:rPr>
         <w:t xml:space="preserve"> </w:t>
       </w:r>
+      <w:proofErr w:type="spellStart"/>
       <w:r>
         <w:rPr>
           <w:rFonts w:ascii="Times New Roman" w:hAnsi="Times New Roman" w:cs="Times New Roman"/>
@@ -878,8 +1190,9 @@
           <w:szCs w:val="24"/>
           <w:shd w:val="clear" w:color="auto" w:fill="FFFFFF"/>
         </w:rPr>
-        <w:t>Wi-Fi роутер</w:t>
-      </w:r>
+        <w:t>Wi-Fi</w:t>
+      </w:r>
+      <w:proofErr w:type="spellEnd"/>
       <w:r>
         <w:rPr>
           <w:rFonts w:ascii="Times New Roman" w:hAnsi="Times New Roman" w:cs="Times New Roman"/>
@@ -888,6 +1201,16 @@
           <w:szCs w:val="24"/>
           <w:shd w:val="clear" w:color="auto" w:fill="FFFFFF"/>
         </w:rPr>
+        <w:t xml:space="preserve"> роутер</w:t>
+      </w:r>
+      <w:r>
+        <w:rPr>
+          <w:rFonts w:ascii="Times New Roman" w:hAnsi="Times New Roman" w:cs="Times New Roman"/>
+          <w:color w:val="303030"/>
+          <w:sz w:val="24"/>
+          <w:szCs w:val="24"/>
+          <w:shd w:val="clear" w:color="auto" w:fill="FFFFFF"/>
+        </w:rPr>
         <w:t xml:space="preserve">, вы получаете возможность пользоваться интернет-телевиденьем, </w:t>
       </w:r>
       <w:r>
@@ -926,7 +1249,7 @@
         </w:rPr>
         <w:t xml:space="preserve"> </w:t>
       </w:r>
-      <w:hyperlink r:id="rId6" w:tgtFrame="_blank" w:tooltip="Настройка домашнего медиа сервера DLNA" w:history="1">
+      <w:hyperlink r:id="rId5" w:tgtFrame="_blank" w:tooltip="Настройка домашнего медиа сервера DLNA" w:history="1">
         <w:r>
           <w:rPr>
             <w:rStyle w:val="a4"/>
@@ -949,6 +1272,7 @@
         </w:rPr>
         <w:t xml:space="preserve">. Здесь представлены такие бренды: </w:t>
       </w:r>
+      <w:proofErr w:type="spellStart"/>
       <w:r>
         <w:rPr>
           <w:rFonts w:ascii="Times New Roman" w:hAnsi="Times New Roman" w:cs="Times New Roman"/>
@@ -959,6 +1283,7 @@
         </w:rPr>
         <w:t>Beelink</w:t>
       </w:r>
+      <w:proofErr w:type="spellEnd"/>
       <w:r>
         <w:rPr>
           <w:rFonts w:ascii="Times New Roman" w:hAnsi="Times New Roman" w:cs="Times New Roman"/>
@@ -969,16 +1294,40 @@
         </w:rPr>
         <w:t xml:space="preserve">, </w:t>
       </w:r>
-      <w:r>
-        <w:rPr>
-          <w:rFonts w:ascii="Times New Roman" w:hAnsi="Times New Roman" w:cs="Times New Roman"/>
-          <w:color w:val="000000"/>
-          <w:sz w:val="24"/>
-          <w:szCs w:val="24"/>
-          <w:shd w:val="clear" w:color="auto" w:fill="FAFAFA"/>
-        </w:rPr>
-        <w:t>Tronsmart Vega</w:t>
-      </w:r>
+      <w:proofErr w:type="spellStart"/>
+      <w:r>
+        <w:rPr>
+          <w:rFonts w:ascii="Times New Roman" w:hAnsi="Times New Roman" w:cs="Times New Roman"/>
+          <w:color w:val="000000"/>
+          <w:sz w:val="24"/>
+          <w:szCs w:val="24"/>
+          <w:shd w:val="clear" w:color="auto" w:fill="FAFAFA"/>
+        </w:rPr>
+        <w:t>Tronsmart</w:t>
+      </w:r>
+      <w:proofErr w:type="spellEnd"/>
+      <w:r>
+        <w:rPr>
+          <w:rFonts w:ascii="Times New Roman" w:hAnsi="Times New Roman" w:cs="Times New Roman"/>
+          <w:color w:val="000000"/>
+          <w:sz w:val="24"/>
+          <w:szCs w:val="24"/>
+          <w:shd w:val="clear" w:color="auto" w:fill="FAFAFA"/>
+        </w:rPr>
+        <w:t xml:space="preserve"> </w:t>
+      </w:r>
+      <w:proofErr w:type="spellStart"/>
+      <w:r>
+        <w:rPr>
+          <w:rFonts w:ascii="Times New Roman" w:hAnsi="Times New Roman" w:cs="Times New Roman"/>
+          <w:color w:val="000000"/>
+          <w:sz w:val="24"/>
+          <w:szCs w:val="24"/>
+          <w:shd w:val="clear" w:color="auto" w:fill="FAFAFA"/>
+        </w:rPr>
+        <w:t>Vega</w:t>
+      </w:r>
+      <w:proofErr w:type="spellEnd"/>
       <w:r>
         <w:rPr>
           <w:rFonts w:ascii="Times New Roman" w:hAnsi="Times New Roman" w:cs="Times New Roman"/>
@@ -1010,6 +1359,7 @@
         </w:rPr>
         <w:t xml:space="preserve">, </w:t>
       </w:r>
+      <w:proofErr w:type="spellStart"/>
       <w:r>
         <w:rPr>
           <w:rFonts w:ascii="Times New Roman" w:hAnsi="Times New Roman" w:cs="Times New Roman"/>
@@ -1020,6 +1370,7 @@
         </w:rPr>
         <w:t>Nexbox</w:t>
       </w:r>
+      <w:proofErr w:type="spellEnd"/>
       <w:r>
         <w:rPr>
           <w:rStyle w:val="apple-converted-space"/>
@@ -1031,15 +1382,27 @@
         </w:rPr>
         <w:t xml:space="preserve">, </w:t>
       </w:r>
-      <w:r>
-        <w:rPr>
-          <w:rFonts w:ascii="Times New Roman" w:hAnsi="Times New Roman" w:cs="Times New Roman"/>
-          <w:color w:val="000000"/>
-          <w:sz w:val="24"/>
-          <w:szCs w:val="24"/>
-          <w:shd w:val="clear" w:color="auto" w:fill="FAFAFA"/>
-        </w:rPr>
-        <w:t>Sunvell,</w:t>
+      <w:proofErr w:type="spellStart"/>
+      <w:r>
+        <w:rPr>
+          <w:rFonts w:ascii="Times New Roman" w:hAnsi="Times New Roman" w:cs="Times New Roman"/>
+          <w:color w:val="000000"/>
+          <w:sz w:val="24"/>
+          <w:szCs w:val="24"/>
+          <w:shd w:val="clear" w:color="auto" w:fill="FAFAFA"/>
+        </w:rPr>
+        <w:t>Sunvell</w:t>
+      </w:r>
+      <w:proofErr w:type="spellEnd"/>
+      <w:r>
+        <w:rPr>
+          <w:rFonts w:ascii="Times New Roman" w:hAnsi="Times New Roman" w:cs="Times New Roman"/>
+          <w:color w:val="000000"/>
+          <w:sz w:val="24"/>
+          <w:szCs w:val="24"/>
+          <w:shd w:val="clear" w:color="auto" w:fill="FAFAFA"/>
+        </w:rPr>
+        <w:t>,</w:t>
       </w:r>
       <w:r>
         <w:rPr>
@@ -1051,6 +1414,7 @@
         </w:rPr>
         <w:t xml:space="preserve"> </w:t>
       </w:r>
+      <w:proofErr w:type="spellStart"/>
       <w:r>
         <w:rPr>
           <w:rFonts w:ascii="Times New Roman" w:hAnsi="Times New Roman" w:cs="Times New Roman"/>
@@ -1061,6 +1425,7 @@
         </w:rPr>
         <w:t>Tronsmart</w:t>
       </w:r>
+      <w:proofErr w:type="spellEnd"/>
       <w:r>
         <w:rPr>
           <w:rStyle w:val="apple-converted-space"/>
@@ -1072,6 +1437,7 @@
         </w:rPr>
         <w:t xml:space="preserve">, </w:t>
       </w:r>
+      <w:proofErr w:type="spellStart"/>
       <w:r>
         <w:rPr>
           <w:rFonts w:ascii="Times New Roman" w:hAnsi="Times New Roman" w:cs="Times New Roman"/>
@@ -1082,6 +1448,7 @@
         </w:rPr>
         <w:t>Zidoo</w:t>
       </w:r>
+      <w:proofErr w:type="spellEnd"/>
       <w:r>
         <w:rPr>
           <w:rStyle w:val="apple-converted-space"/>
@@ -1149,8 +1516,20 @@
           <w:szCs w:val="24"/>
           <w:shd w:val="clear" w:color="auto" w:fill="FFFFFF"/>
         </w:rPr>
-        <w:t>Мини-компьютеры на Windows</w:t>
-      </w:r>
+        <w:t xml:space="preserve">Мини-компьютеры на </w:t>
+      </w:r>
+      <w:proofErr w:type="spellStart"/>
+      <w:r>
+        <w:rPr>
+          <w:rFonts w:ascii="Times New Roman" w:hAnsi="Times New Roman" w:cs="Times New Roman"/>
+          <w:color w:val="000000"/>
+          <w:sz w:val="24"/>
+          <w:szCs w:val="24"/>
+          <w:shd w:val="clear" w:color="auto" w:fill="FFFFFF"/>
+        </w:rPr>
+        <w:t>Windows</w:t>
+      </w:r>
+      <w:proofErr w:type="spellEnd"/>
       <w:r>
         <w:rPr>
           <w:rFonts w:ascii="Times New Roman" w:hAnsi="Times New Roman" w:cs="Times New Roman"/>
@@ -1181,16 +1560,18 @@
         </w:rPr>
         <w:t xml:space="preserve">монитору и работайте, как обычно. Вашему вниманию мини-компьютеры от </w:t>
       </w:r>
-      <w:r>
-        <w:rPr>
-          <w:rFonts w:ascii="Times New Roman" w:hAnsi="Times New Roman" w:cs="Times New Roman"/>
-          <w:color w:val="000000"/>
-          <w:sz w:val="24"/>
-          <w:szCs w:val="24"/>
-          <w:shd w:val="clear" w:color="auto" w:fill="FAFAFA"/>
-        </w:rPr>
-        <w:t>Wintel Pro, Beelink,</w:t>
-      </w:r>
+      <w:proofErr w:type="spellStart"/>
+      <w:r>
+        <w:rPr>
+          <w:rFonts w:ascii="Times New Roman" w:hAnsi="Times New Roman" w:cs="Times New Roman"/>
+          <w:color w:val="000000"/>
+          <w:sz w:val="24"/>
+          <w:szCs w:val="24"/>
+          <w:shd w:val="clear" w:color="auto" w:fill="FAFAFA"/>
+        </w:rPr>
+        <w:t>Wintel</w:t>
+      </w:r>
+      <w:proofErr w:type="spellEnd"/>
       <w:r>
         <w:rPr>
           <w:rFonts w:ascii="Times New Roman" w:hAnsi="Times New Roman" w:cs="Times New Roman"/>
@@ -1201,15 +1582,81 @@
         </w:rPr>
         <w:t xml:space="preserve"> </w:t>
       </w:r>
-      <w:r>
-        <w:rPr>
-          <w:rFonts w:ascii="Times New Roman" w:hAnsi="Times New Roman" w:cs="Times New Roman"/>
-          <w:color w:val="000000"/>
-          <w:sz w:val="24"/>
-          <w:szCs w:val="24"/>
-          <w:shd w:val="clear" w:color="auto" w:fill="FAFAFA"/>
-        </w:rPr>
-        <w:t>Tronsmart, MINIX</w:t>
+      <w:proofErr w:type="spellStart"/>
+      <w:r>
+        <w:rPr>
+          <w:rFonts w:ascii="Times New Roman" w:hAnsi="Times New Roman" w:cs="Times New Roman"/>
+          <w:color w:val="000000"/>
+          <w:sz w:val="24"/>
+          <w:szCs w:val="24"/>
+          <w:shd w:val="clear" w:color="auto" w:fill="FAFAFA"/>
+        </w:rPr>
+        <w:t>Pro</w:t>
+      </w:r>
+      <w:proofErr w:type="spellEnd"/>
+      <w:r>
+        <w:rPr>
+          <w:rFonts w:ascii="Times New Roman" w:hAnsi="Times New Roman" w:cs="Times New Roman"/>
+          <w:color w:val="000000"/>
+          <w:sz w:val="24"/>
+          <w:szCs w:val="24"/>
+          <w:shd w:val="clear" w:color="auto" w:fill="FAFAFA"/>
+        </w:rPr>
+        <w:t xml:space="preserve">, </w:t>
+      </w:r>
+      <w:proofErr w:type="spellStart"/>
+      <w:r>
+        <w:rPr>
+          <w:rFonts w:ascii="Times New Roman" w:hAnsi="Times New Roman" w:cs="Times New Roman"/>
+          <w:color w:val="000000"/>
+          <w:sz w:val="24"/>
+          <w:szCs w:val="24"/>
+          <w:shd w:val="clear" w:color="auto" w:fill="FAFAFA"/>
+        </w:rPr>
+        <w:t>Beelink</w:t>
+      </w:r>
+      <w:proofErr w:type="spellEnd"/>
+      <w:r>
+        <w:rPr>
+          <w:rFonts w:ascii="Times New Roman" w:hAnsi="Times New Roman" w:cs="Times New Roman"/>
+          <w:color w:val="000000"/>
+          <w:sz w:val="24"/>
+          <w:szCs w:val="24"/>
+          <w:shd w:val="clear" w:color="auto" w:fill="FAFAFA"/>
+        </w:rPr>
+        <w:t>,</w:t>
+      </w:r>
+      <w:r>
+        <w:rPr>
+          <w:rFonts w:ascii="Times New Roman" w:hAnsi="Times New Roman" w:cs="Times New Roman"/>
+          <w:color w:val="000000"/>
+          <w:sz w:val="24"/>
+          <w:szCs w:val="24"/>
+          <w:shd w:val="clear" w:color="auto" w:fill="FAFAFA"/>
+        </w:rPr>
+        <w:t xml:space="preserve"> </w:t>
+      </w:r>
+      <w:proofErr w:type="spellStart"/>
+      <w:r>
+        <w:rPr>
+          <w:rFonts w:ascii="Times New Roman" w:hAnsi="Times New Roman" w:cs="Times New Roman"/>
+          <w:color w:val="000000"/>
+          <w:sz w:val="24"/>
+          <w:szCs w:val="24"/>
+          <w:shd w:val="clear" w:color="auto" w:fill="FAFAFA"/>
+        </w:rPr>
+        <w:t>Tronsmart</w:t>
+      </w:r>
+      <w:proofErr w:type="spellEnd"/>
+      <w:r>
+        <w:rPr>
+          <w:rFonts w:ascii="Times New Roman" w:hAnsi="Times New Roman" w:cs="Times New Roman"/>
+          <w:color w:val="000000"/>
+          <w:sz w:val="24"/>
+          <w:szCs w:val="24"/>
+          <w:shd w:val="clear" w:color="auto" w:fill="FAFAFA"/>
+        </w:rPr>
+        <w:t>, MINIX</w:t>
       </w:r>
       <w:r>
         <w:rPr>
@@ -1245,7 +1692,29 @@
           <w:szCs w:val="24"/>
           <w:shd w:val="clear" w:color="auto" w:fill="FFFFFF"/>
         </w:rPr>
-        <w:t xml:space="preserve">Фирменное телевидение SmartTab </w:t>
+        <w:t xml:space="preserve">Фирменное телевидение </w:t>
+      </w:r>
+      <w:proofErr w:type="spellStart"/>
+      <w:r>
+        <w:rPr>
+          <w:rFonts w:ascii="Times New Roman" w:hAnsi="Times New Roman" w:cs="Times New Roman"/>
+          <w:color w:val="000000"/>
+          <w:sz w:val="24"/>
+          <w:szCs w:val="24"/>
+          <w:shd w:val="clear" w:color="auto" w:fill="FFFFFF"/>
+        </w:rPr>
+        <w:t>SmartTab</w:t>
+      </w:r>
+      <w:proofErr w:type="spellEnd"/>
+      <w:r>
+        <w:rPr>
+          <w:rFonts w:ascii="Times New Roman" w:hAnsi="Times New Roman" w:cs="Times New Roman"/>
+          <w:color w:val="000000"/>
+          <w:sz w:val="24"/>
+          <w:szCs w:val="24"/>
+          <w:shd w:val="clear" w:color="auto" w:fill="FFFFFF"/>
+        </w:rPr>
+        <w:t xml:space="preserve"> </w:t>
       </w:r>
       <w:r>
         <w:rPr>
@@ -1390,7 +1859,51 @@
           <w:szCs w:val="24"/>
           <w:shd w:val="clear" w:color="auto" w:fill="FFFFFF"/>
         </w:rPr>
-        <w:t>Внешние аккумуляторы (Power bank)</w:t>
+        <w:t>Внешние аккумуляторы (</w:t>
+      </w:r>
+      <w:proofErr w:type="spellStart"/>
+      <w:r>
+        <w:rPr>
+          <w:rFonts w:ascii="Times New Roman" w:hAnsi="Times New Roman" w:cs="Times New Roman"/>
+          <w:color w:val="000000"/>
+          <w:sz w:val="24"/>
+          <w:szCs w:val="24"/>
+          <w:shd w:val="clear" w:color="auto" w:fill="FFFFFF"/>
+        </w:rPr>
+        <w:t>Power</w:t>
+      </w:r>
+      <w:proofErr w:type="spellEnd"/>
+      <w:r>
+        <w:rPr>
+          <w:rFonts w:ascii="Times New Roman" w:hAnsi="Times New Roman" w:cs="Times New Roman"/>
+          <w:color w:val="000000"/>
+          <w:sz w:val="24"/>
+          <w:szCs w:val="24"/>
+          <w:shd w:val="clear" w:color="auto" w:fill="FFFFFF"/>
+        </w:rPr>
+        <w:t xml:space="preserve"> </w:t>
+      </w:r>
+      <w:proofErr w:type="spellStart"/>
+      <w:r>
+        <w:rPr>
+          <w:rFonts w:ascii="Times New Roman" w:hAnsi="Times New Roman" w:cs="Times New Roman"/>
+          <w:color w:val="000000"/>
+          <w:sz w:val="24"/>
+          <w:szCs w:val="24"/>
+          <w:shd w:val="clear" w:color="auto" w:fill="FFFFFF"/>
+        </w:rPr>
+        <w:t>bank</w:t>
+      </w:r>
+      <w:proofErr w:type="spellEnd"/>
+      <w:r>
+        <w:rPr>
+          <w:rFonts w:ascii="Times New Roman" w:hAnsi="Times New Roman" w:cs="Times New Roman"/>
+          <w:color w:val="000000"/>
+          <w:sz w:val="24"/>
+          <w:szCs w:val="24"/>
+          <w:shd w:val="clear" w:color="auto" w:fill="FFFFFF"/>
+        </w:rPr>
+        <w:t>)</w:t>
       </w:r>
       <w:r>
         <w:rPr>
@@ -1402,6 +1915,7 @@
         </w:rPr>
         <w:t xml:space="preserve">. Портативные внешние батареи </w:t>
       </w:r>
+      <w:proofErr w:type="spellStart"/>
       <w:r>
         <w:rPr>
           <w:rFonts w:ascii="Times New Roman" w:hAnsi="Times New Roman" w:cs="Times New Roman"/>
@@ -1412,6 +1926,7 @@
         </w:rPr>
         <w:t>Xiaomi</w:t>
       </w:r>
+      <w:proofErr w:type="spellEnd"/>
       <w:r>
         <w:rPr>
           <w:rFonts w:ascii="Times New Roman" w:hAnsi="Times New Roman" w:cs="Times New Roman"/>
@@ -1447,15 +1962,27 @@
           <w:szCs w:val="24"/>
         </w:rPr>
       </w:pPr>
-      <w:r>
-        <w:rPr>
-          <w:rFonts w:ascii="Times New Roman" w:hAnsi="Times New Roman" w:cs="Times New Roman"/>
-          <w:color w:val="000000"/>
-          <w:sz w:val="24"/>
-          <w:szCs w:val="24"/>
-          <w:shd w:val="clear" w:color="auto" w:fill="FFFFFF"/>
-        </w:rPr>
-        <w:t>Action- камеры</w:t>
+      <w:proofErr w:type="spellStart"/>
+      <w:r>
+        <w:rPr>
+          <w:rFonts w:ascii="Times New Roman" w:hAnsi="Times New Roman" w:cs="Times New Roman"/>
+          <w:color w:val="000000"/>
+          <w:sz w:val="24"/>
+          <w:szCs w:val="24"/>
+          <w:shd w:val="clear" w:color="auto" w:fill="FFFFFF"/>
+        </w:rPr>
+        <w:t>Action</w:t>
+      </w:r>
+      <w:proofErr w:type="spellEnd"/>
+      <w:r>
+        <w:rPr>
+          <w:rFonts w:ascii="Times New Roman" w:hAnsi="Times New Roman" w:cs="Times New Roman"/>
+          <w:color w:val="000000"/>
+          <w:sz w:val="24"/>
+          <w:szCs w:val="24"/>
+          <w:shd w:val="clear" w:color="auto" w:fill="FFFFFF"/>
+        </w:rPr>
+        <w:t>- камеры</w:t>
       </w:r>
       <w:r>
         <w:rPr>
@@ -1578,15 +2105,27 @@
         </w:rPr>
         <w:t xml:space="preserve">, закаленные защитные стекла, портативные колонки. Также всегда есть в наличии </w:t>
       </w:r>
-      <w:r>
-        <w:rPr>
-          <w:rFonts w:ascii="Times New Roman" w:hAnsi="Times New Roman" w:cs="Times New Roman"/>
-          <w:color w:val="000000"/>
-          <w:sz w:val="24"/>
-          <w:szCs w:val="24"/>
-          <w:shd w:val="clear" w:color="auto" w:fill="FAFAFA"/>
-        </w:rPr>
-        <w:t>Bluetooth гарнитура</w:t>
+      <w:proofErr w:type="spellStart"/>
+      <w:r>
+        <w:rPr>
+          <w:rFonts w:ascii="Times New Roman" w:hAnsi="Times New Roman" w:cs="Times New Roman"/>
+          <w:color w:val="000000"/>
+          <w:sz w:val="24"/>
+          <w:szCs w:val="24"/>
+          <w:shd w:val="clear" w:color="auto" w:fill="FAFAFA"/>
+        </w:rPr>
+        <w:t>Bluetooth</w:t>
+      </w:r>
+      <w:proofErr w:type="spellEnd"/>
+      <w:r>
+        <w:rPr>
+          <w:rFonts w:ascii="Times New Roman" w:hAnsi="Times New Roman" w:cs="Times New Roman"/>
+          <w:color w:val="000000"/>
+          <w:sz w:val="24"/>
+          <w:szCs w:val="24"/>
+          <w:shd w:val="clear" w:color="auto" w:fill="FAFAFA"/>
+        </w:rPr>
+        <w:t xml:space="preserve"> гарнитура</w:t>
       </w:r>
       <w:r>
         <w:rPr>
@@ -1633,15 +2172,27 @@
         </w:rPr>
         <w:t xml:space="preserve">. Карты памяти </w:t>
       </w:r>
-      <w:r>
-        <w:rPr>
-          <w:rFonts w:ascii="Times New Roman" w:hAnsi="Times New Roman" w:cs="Times New Roman"/>
-          <w:color w:val="000000"/>
-          <w:sz w:val="24"/>
-          <w:szCs w:val="24"/>
-          <w:shd w:val="clear" w:color="auto" w:fill="FFFFFF"/>
-        </w:rPr>
-        <w:t xml:space="preserve">MicroSD </w:t>
+      <w:proofErr w:type="spellStart"/>
+      <w:r>
+        <w:rPr>
+          <w:rFonts w:ascii="Times New Roman" w:hAnsi="Times New Roman" w:cs="Times New Roman"/>
+          <w:color w:val="000000"/>
+          <w:sz w:val="24"/>
+          <w:szCs w:val="24"/>
+          <w:shd w:val="clear" w:color="auto" w:fill="FFFFFF"/>
+        </w:rPr>
+        <w:t>MicroSD</w:t>
+      </w:r>
+      <w:proofErr w:type="spellEnd"/>
+      <w:r>
+        <w:rPr>
+          <w:rFonts w:ascii="Times New Roman" w:hAnsi="Times New Roman" w:cs="Times New Roman"/>
+          <w:color w:val="000000"/>
+          <w:sz w:val="24"/>
+          <w:szCs w:val="24"/>
+          <w:shd w:val="clear" w:color="auto" w:fill="FFFFFF"/>
+        </w:rPr>
+        <w:t xml:space="preserve"> </w:t>
       </w:r>
       <w:r>
         <w:rPr>
@@ -1748,23 +2299,74 @@
         </w:rPr>
         <w:t xml:space="preserve">каналов </w:t>
       </w:r>
-      <w:r>
-        <w:rPr>
-          <w:rFonts w:ascii="Times New Roman" w:hAnsi="Times New Roman" w:cs="Times New Roman"/>
-          <w:color w:val="000000"/>
-          <w:sz w:val="24"/>
-          <w:szCs w:val="24"/>
-        </w:rPr>
-        <w:t xml:space="preserve">Torrent </w:t>
-      </w:r>
-      <w:r>
-        <w:rPr>
-          <w:rFonts w:ascii="Times New Roman" w:hAnsi="Times New Roman" w:cs="Times New Roman"/>
-          <w:color w:val="000000"/>
-          <w:sz w:val="24"/>
-          <w:szCs w:val="24"/>
-        </w:rPr>
-        <w:t>TV на Android Smart TV приставке.</w:t>
+      <w:proofErr w:type="spellStart"/>
+      <w:r>
+        <w:rPr>
+          <w:rFonts w:ascii="Times New Roman" w:hAnsi="Times New Roman" w:cs="Times New Roman"/>
+          <w:color w:val="000000"/>
+          <w:sz w:val="24"/>
+          <w:szCs w:val="24"/>
+        </w:rPr>
+        <w:t>Torrent</w:t>
+      </w:r>
+      <w:proofErr w:type="spellEnd"/>
+      <w:r>
+        <w:rPr>
+          <w:rFonts w:ascii="Times New Roman" w:hAnsi="Times New Roman" w:cs="Times New Roman"/>
+          <w:color w:val="000000"/>
+          <w:sz w:val="24"/>
+          <w:szCs w:val="24"/>
+        </w:rPr>
+        <w:t xml:space="preserve"> </w:t>
+      </w:r>
+      <w:r>
+        <w:rPr>
+          <w:rFonts w:ascii="Times New Roman" w:hAnsi="Times New Roman" w:cs="Times New Roman"/>
+          <w:color w:val="000000"/>
+          <w:sz w:val="24"/>
+          <w:szCs w:val="24"/>
+        </w:rPr>
+        <w:t xml:space="preserve">TV на </w:t>
+      </w:r>
+      <w:proofErr w:type="spellStart"/>
+      <w:r>
+        <w:rPr>
+          <w:rFonts w:ascii="Times New Roman" w:hAnsi="Times New Roman" w:cs="Times New Roman"/>
+          <w:color w:val="000000"/>
+          <w:sz w:val="24"/>
+          <w:szCs w:val="24"/>
+        </w:rPr>
+        <w:t>Android</w:t>
+      </w:r>
+      <w:proofErr w:type="spellEnd"/>
+      <w:r>
+        <w:rPr>
+          <w:rFonts w:ascii="Times New Roman" w:hAnsi="Times New Roman" w:cs="Times New Roman"/>
+          <w:color w:val="000000"/>
+          <w:sz w:val="24"/>
+          <w:szCs w:val="24"/>
+        </w:rPr>
+        <w:t xml:space="preserve"> </w:t>
+      </w:r>
+      <w:proofErr w:type="spellStart"/>
+      <w:r>
+        <w:rPr>
+          <w:rFonts w:ascii="Times New Roman" w:hAnsi="Times New Roman" w:cs="Times New Roman"/>
+          <w:color w:val="000000"/>
+          <w:sz w:val="24"/>
+          <w:szCs w:val="24"/>
+        </w:rPr>
+        <w:t>Smart</w:t>
+      </w:r>
+      <w:proofErr w:type="spellEnd"/>
+      <w:r>
+        <w:rPr>
+          <w:rFonts w:ascii="Times New Roman" w:hAnsi="Times New Roman" w:cs="Times New Roman"/>
+          <w:color w:val="000000"/>
+          <w:sz w:val="24"/>
+          <w:szCs w:val="24"/>
+        </w:rPr>
+        <w:t xml:space="preserve"> TV приставке.</w:t>
       </w:r>
     </w:p>
     <w:p>
@@ -1787,6 +2389,7 @@
         </w:rPr>
         <w:t xml:space="preserve">Почему вам нужен магазин </w:t>
       </w:r>
+      <w:proofErr w:type="spellStart"/>
       <w:r>
         <w:rPr>
           <w:rFonts w:ascii="Times New Roman" w:eastAsia="Times New Roman" w:hAnsi="Times New Roman" w:cs="Times New Roman"/>
@@ -1798,6 +2401,7 @@
         </w:rPr>
         <w:t>SmartTab</w:t>
       </w:r>
+      <w:proofErr w:type="spellEnd"/>
     </w:p>
     <w:p>
       <w:pPr>
@@ -1826,6 +2430,7 @@
         </w:rPr>
         <w:t xml:space="preserve"> </w:t>
       </w:r>
+      <w:proofErr w:type="spellStart"/>
       <w:r>
         <w:rPr>
           <w:rFonts w:ascii="Times New Roman" w:eastAsia="Times New Roman" w:hAnsi="Times New Roman" w:cs="Times New Roman"/>
@@ -1836,6 +2441,7 @@
         </w:rPr>
         <w:t>SmartTab</w:t>
       </w:r>
+      <w:proofErr w:type="spellEnd"/>
       <w:r>
         <w:rPr>
           <w:rFonts w:ascii="Times New Roman" w:eastAsia="Times New Roman" w:hAnsi="Times New Roman" w:cs="Times New Roman"/>
@@ -1878,6 +2484,7 @@
         </w:rPr>
         <w:t xml:space="preserve">Компания </w:t>
       </w:r>
+      <w:proofErr w:type="spellStart"/>
       <w:r>
         <w:rPr>
           <w:rFonts w:ascii="Times New Roman" w:eastAsia="Times New Roman" w:hAnsi="Times New Roman" w:cs="Times New Roman"/>
@@ -1888,6 +2495,7 @@
         </w:rPr>
         <w:t>SmartTab</w:t>
       </w:r>
+      <w:proofErr w:type="spellEnd"/>
       <w:r>
         <w:rPr>
           <w:rFonts w:ascii="Times New Roman" w:eastAsia="Times New Roman" w:hAnsi="Times New Roman" w:cs="Times New Roman"/>
@@ -2088,8 +2696,8 @@
 </file>
 
 <file path=word/numbering.xml><?xml version="1.0" encoding="utf-8"?>
-<w:numbering xmlns:ve="http://schemas.openxmlformats.org/markup-compatibility/2006" xmlns:o="urn:schemas-microsoft-com:office:office" xmlns:r="http://schemas.openxmlformats.org/officeDocument/2006/relationships" xmlns:m="http://schemas.openxmlformats.org/officeDocument/2006/math" xmlns:v="urn:schemas-microsoft-com:vml" xmlns:wp="http://schemas.openxmlformats.org/drawingml/2006/wordprocessingDrawing" xmlns:w10="urn:schemas-microsoft-com:office:word" xmlns:w="http://schemas.openxmlformats.org/wordprocessingml/2006/main" xmlns:wne="http://schemas.microsoft.com/office/word/2006/wordml">
-  <w:abstractNum w:abstractNumId="0">
+<w:numbering xmlns:wpc="http://schemas.microsoft.com/office/word/2010/wordprocessingCanvas" xmlns:cx="http://schemas.microsoft.com/office/drawing/2014/chartex" xmlns:cx1="http://schemas.microsoft.com/office/drawing/2015/9/8/chartex" xmlns:mc="http://schemas.openxmlformats.org/markup-compatibility/2006" xmlns:o="urn:schemas-microsoft-com:office:office" xmlns:r="http://schemas.openxmlformats.org/officeDocument/2006/relationships" xmlns:m="http://schemas.openxmlformats.org/officeDocument/2006/math" xmlns:v="urn:schemas-microsoft-com:vml" xmlns:wp14="http://schemas.microsoft.com/office/word/2010/wordprocessingDrawing" xmlns:wp="http://schemas.openxmlformats.org/drawingml/2006/wordprocessingDrawing" xmlns:w10="urn:schemas-microsoft-com:office:word" xmlns:w="http://schemas.openxmlformats.org/wordprocessingml/2006/main" xmlns:w14="http://schemas.microsoft.com/office/word/2010/wordml" xmlns:w15="http://schemas.microsoft.com/office/word/2012/wordml" xmlns:w16se="http://schemas.microsoft.com/office/word/2015/wordml/symex" xmlns:wpg="http://schemas.microsoft.com/office/word/2010/wordprocessingGroup" xmlns:wpi="http://schemas.microsoft.com/office/word/2010/wordprocessingInk" xmlns:wne="http://schemas.microsoft.com/office/word/2006/wordml" xmlns:wps="http://schemas.microsoft.com/office/word/2010/wordprocessingShape" mc:Ignorable="w14 w15 w16se wp14">
+  <w:abstractNum w:abstractNumId="0" w15:restartNumberingAfterBreak="0">
     <w:nsid w:val="05CB7AD7"/>
     <w:multiLevelType w:val="hybridMultilevel"/>
     <w:tmpl w:val="9A5C5D8C"/>
@@ -2175,7 +2783,7 @@
       </w:pPr>
     </w:lvl>
   </w:abstractNum>
-  <w:abstractNum w:abstractNumId="1">
+  <w:abstractNum w:abstractNumId="1" w15:restartNumberingAfterBreak="0">
     <w:nsid w:val="08473852"/>
     <w:multiLevelType w:val="hybridMultilevel"/>
     <w:tmpl w:val="E2D49F1E"/>
@@ -2264,7 +2872,7 @@
       </w:pPr>
     </w:lvl>
   </w:abstractNum>
-  <w:abstractNum w:abstractNumId="2">
+  <w:abstractNum w:abstractNumId="2" w15:restartNumberingAfterBreak="0">
     <w:nsid w:val="67AF7D0A"/>
     <w:multiLevelType w:val="hybridMultilevel"/>
     <w:tmpl w:val="5FE084CC"/>
@@ -2353,7 +2961,7 @@
       </w:pPr>
     </w:lvl>
   </w:abstractNum>
-  <w:abstractNum w:abstractNumId="3">
+  <w:abstractNum w:abstractNumId="3" w15:restartNumberingAfterBreak="0">
     <w:nsid w:val="76B854E3"/>
     <w:multiLevelType w:val="hybridMultilevel"/>
     <w:tmpl w:val="A84619AC"/>
@@ -2466,7 +3074,7 @@
       </w:rPr>
     </w:lvl>
   </w:abstractNum>
-  <w:abstractNum w:abstractNumId="4">
+  <w:abstractNum w:abstractNumId="4" w15:restartNumberingAfterBreak="0">
     <w:nsid w:val="7FFA6378"/>
     <w:multiLevelType w:val="hybridMultilevel"/>
     <w:tmpl w:val="64E6494A"/>
@@ -2598,7 +3206,7 @@
 </file>
 
 <file path=word/styles.xml><?xml version="1.0" encoding="utf-8"?>
-<w:styles xmlns:r="http://schemas.openxmlformats.org/officeDocument/2006/relationships" xmlns:w="http://schemas.openxmlformats.org/wordprocessingml/2006/main">
+<w:styles xmlns:mc="http://schemas.openxmlformats.org/markup-compatibility/2006" xmlns:r="http://schemas.openxmlformats.org/officeDocument/2006/relationships" xmlns:w="http://schemas.openxmlformats.org/wordprocessingml/2006/main" xmlns:w14="http://schemas.microsoft.com/office/word/2010/wordml" xmlns:w15="http://schemas.microsoft.com/office/word/2012/wordml" xmlns:w16se="http://schemas.microsoft.com/office/word/2015/wordml/symex" mc:Ignorable="w14 w15 w16se">
   <w:docDefaults>
     <w:rPrDefault>
       <w:rPr>
@@ -2614,144 +3222,378 @@
       </w:pPr>
     </w:pPrDefault>
   </w:docDefaults>
-  <w:latentStyles w:defLockedState="0" w:defUIPriority="99" w:defSemiHidden="1" w:defUnhideWhenUsed="1" w:defQFormat="0" w:count="267">
-    <w:lsdException w:name="Normal" w:semiHidden="0" w:uiPriority="0" w:unhideWhenUsed="0" w:qFormat="1"/>
-    <w:lsdException w:name="heading 1" w:semiHidden="0" w:uiPriority="9" w:unhideWhenUsed="0" w:qFormat="1"/>
-    <w:lsdException w:name="heading 2" w:uiPriority="9" w:qFormat="1"/>
-    <w:lsdException w:name="heading 3" w:uiPriority="9" w:qFormat="1"/>
-    <w:lsdException w:name="heading 4" w:uiPriority="9" w:qFormat="1"/>
-    <w:lsdException w:name="heading 5" w:uiPriority="9" w:qFormat="1"/>
-    <w:lsdException w:name="heading 6" w:uiPriority="9" w:qFormat="1"/>
-    <w:lsdException w:name="heading 7" w:uiPriority="9" w:qFormat="1"/>
-    <w:lsdException w:name="heading 8" w:uiPriority="9" w:qFormat="1"/>
-    <w:lsdException w:name="heading 9" w:uiPriority="9" w:qFormat="1"/>
-    <w:lsdException w:name="toc 1" w:uiPriority="39"/>
-    <w:lsdException w:name="toc 2" w:uiPriority="39"/>
-    <w:lsdException w:name="toc 3" w:uiPriority="39"/>
-    <w:lsdException w:name="toc 4" w:uiPriority="39"/>
-    <w:lsdException w:name="toc 5" w:uiPriority="39"/>
-    <w:lsdException w:name="toc 6" w:uiPriority="39"/>
-    <w:lsdException w:name="toc 7" w:uiPriority="39"/>
-    <w:lsdException w:name="toc 8" w:uiPriority="39"/>
-    <w:lsdException w:name="toc 9" w:uiPriority="39"/>
-    <w:lsdException w:name="caption" w:uiPriority="35" w:qFormat="1"/>
-    <w:lsdException w:name="Title" w:semiHidden="0" w:uiPriority="10" w:unhideWhenUsed="0" w:qFormat="1"/>
-    <w:lsdException w:name="Default Paragraph Font" w:uiPriority="1"/>
-    <w:lsdException w:name="Subtitle" w:semiHidden="0" w:uiPriority="11" w:unhideWhenUsed="0" w:qFormat="1"/>
-    <w:lsdException w:name="Strong" w:semiHidden="0" w:uiPriority="22" w:unhideWhenUsed="0" w:qFormat="1"/>
-    <w:lsdException w:name="Emphasis" w:semiHidden="0" w:uiPriority="20" w:unhideWhenUsed="0" w:qFormat="1"/>
-    <w:lsdException w:name="Table Grid" w:semiHidden="0" w:uiPriority="59" w:unhideWhenUsed="0"/>
-    <w:lsdException w:name="Placeholder Text" w:unhideWhenUsed="0"/>
-    <w:lsdException w:name="No Spacing" w:semiHidden="0" w:uiPriority="1" w:unhideWhenUsed="0" w:qFormat="1"/>
-    <w:lsdException w:name="Light Shading" w:semiHidden="0" w:uiPriority="60" w:unhideWhenUsed="0"/>
-    <w:lsdException w:name="Light List" w:semiHidden="0" w:uiPriority="61" w:unhideWhenUsed="0"/>
-    <w:lsdException w:name="Light Grid" w:semiHidden="0" w:uiPriority="62" w:unhideWhenUsed="0"/>
-    <w:lsdException w:name="Medium Shading 1" w:semiHidden="0" w:uiPriority="63" w:unhideWhenUsed="0"/>
-    <w:lsdException w:name="Medium Shading 2" w:semiHidden="0" w:uiPriority="64" w:unhideWhenUsed="0"/>
-    <w:lsdException w:name="Medium List 1" w:semiHidden="0" w:uiPriority="65" w:unhideWhenUsed="0"/>
-    <w:lsdException w:name="Medium List 2" w:semiHidden="0" w:uiPriority="66" w:unhideWhenUsed="0"/>
-    <w:lsdException w:name="Medium Grid 1" w:semiHidden="0" w:uiPriority="67" w:unhideWhenUsed="0"/>
-    <w:lsdException w:name="Medium Grid 2" w:semiHidden="0" w:uiPriority="68" w:unhideWhenUsed="0"/>
-    <w:lsdException w:name="Medium Grid 3" w:semiHidden="0" w:uiPriority="69" w:unhideWhenUsed="0"/>
-    <w:lsdException w:name="Dark List" w:semiHidden="0" w:uiPriority="70" w:unhideWhenUsed="0"/>
-    <w:lsdException w:name="Colorful Shading" w:semiHidden="0" w:uiPriority="71" w:unhideWhenUsed="0"/>
-    <w:lsdException w:name="Colorful List" w:semiHidden="0" w:uiPriority="72" w:unhideWhenUsed="0"/>
-    <w:lsdException w:name="Colorful Grid" w:semiHidden="0" w:uiPriority="73" w:unhideWhenUsed="0"/>
-    <w:lsdException w:name="Light Shading Accent 1" w:semiHidden="0" w:uiPriority="60" w:unhideWhenUsed="0"/>
-    <w:lsdException w:name="Light List Accent 1" w:semiHidden="0" w:uiPriority="61" w:unhideWhenUsed="0"/>
-    <w:lsdException w:name="Light Grid Accent 1" w:semiHidden="0" w:uiPriority="62" w:unhideWhenUsed="0"/>
-    <w:lsdException w:name="Medium Shading 1 Accent 1" w:semiHidden="0" w:uiPriority="63" w:unhideWhenUsed="0"/>
-    <w:lsdException w:name="Medium Shading 2 Accent 1" w:semiHidden="0" w:uiPriority="64" w:unhideWhenUsed="0"/>
-    <w:lsdException w:name="Medium List 1 Accent 1" w:semiHidden="0" w:uiPriority="65" w:unhideWhenUsed="0"/>
-    <w:lsdException w:name="Revision" w:unhideWhenUsed="0"/>
-    <w:lsdException w:name="List Paragraph" w:semiHidden="0" w:uiPriority="34" w:unhideWhenUsed="0" w:qFormat="1"/>
-    <w:lsdException w:name="Quote" w:semiHidden="0" w:uiPriority="29" w:unhideWhenUsed="0" w:qFormat="1"/>
-    <w:lsdException w:name="Intense Quote" w:semiHidden="0" w:uiPriority="30" w:unhideWhenUsed="0" w:qFormat="1"/>
-    <w:lsdException w:name="Medium List 2 Accent 1" w:semiHidden="0" w:uiPriority="66" w:unhideWhenUsed="0"/>
-    <w:lsdException w:name="Medium Grid 1 Accent 1" w:semiHidden="0" w:uiPriority="67" w:unhideWhenUsed="0"/>
-    <w:lsdException w:name="Medium Grid 2 Accent 1" w:semiHidden="0" w:uiPriority="68" w:unhideWhenUsed="0"/>
-    <w:lsdException w:name="Medium Grid 3 Accent 1" w:semiHidden="0" w:uiPriority="69" w:unhideWhenUsed="0"/>
-    <w:lsdException w:name="Dark List Accent 1" w:semiHidden="0" w:uiPriority="70" w:unhideWhenUsed="0"/>
-    <w:lsdException w:name="Colorful Shading Accent 1" w:semiHidden="0" w:uiPriority="71" w:unhideWhenUsed="0"/>
-    <w:lsdException w:name="Colorful List Accent 1" w:semiHidden="0" w:uiPriority="72" w:unhideWhenUsed="0"/>
-    <w:lsdException w:name="Colorful Grid Accent 1" w:semiHidden="0" w:uiPriority="73" w:unhideWhenUsed="0"/>
-    <w:lsdException w:name="Light Shading Accent 2" w:semiHidden="0" w:uiPriority="60" w:unhideWhenUsed="0"/>
-    <w:lsdException w:name="Light List Accent 2" w:semiHidden="0" w:uiPriority="61" w:unhideWhenUsed="0"/>
-    <w:lsdException w:name="Light Grid Accent 2" w:semiHidden="0" w:uiPriority="62" w:unhideWhenUsed="0"/>
-    <w:lsdException w:name="Medium Shading 1 Accent 2" w:semiHidden="0" w:uiPriority="63" w:unhideWhenUsed="0"/>
-    <w:lsdException w:name="Medium Shading 2 Accent 2" w:semiHidden="0" w:uiPriority="64" w:unhideWhenUsed="0"/>
-    <w:lsdException w:name="Medium List 1 Accent 2" w:semiHidden="0" w:uiPriority="65" w:unhideWhenUsed="0"/>
-    <w:lsdException w:name="Medium List 2 Accent 2" w:semiHidden="0" w:uiPriority="66" w:unhideWhenUsed="0"/>
-    <w:lsdException w:name="Medium Grid 1 Accent 2" w:semiHidden="0" w:uiPriority="67" w:unhideWhenUsed="0"/>
-    <w:lsdException w:name="Medium Grid 2 Accent 2" w:semiHidden="0" w:uiPriority="68" w:unhideWhenUsed="0"/>
-    <w:lsdException w:name="Medium Grid 3 Accent 2" w:semiHidden="0" w:uiPriority="69" w:unhideWhenUsed="0"/>
-    <w:lsdException w:name="Dark List Accent 2" w:semiHidden="0" w:uiPriority="70" w:unhideWhenUsed="0"/>
-    <w:lsdException w:name="Colorful Shading Accent 2" w:semiHidden="0" w:uiPriority="71" w:unhideWhenUsed="0"/>
-    <w:lsdException w:name="Colorful List Accent 2" w:semiHidden="0" w:uiPriority="72" w:unhideWhenUsed="0"/>
-    <w:lsdException w:name="Colorful Grid Accent 2" w:semiHidden="0" w:uiPriority="73" w:unhideWhenUsed="0"/>
-    <w:lsdException w:name="Light Shading Accent 3" w:semiHidden="0" w:uiPriority="60" w:unhideWhenUsed="0"/>
-    <w:lsdException w:name="Light List Accent 3" w:semiHidden="0" w:uiPriority="61" w:unhideWhenUsed="0"/>
-    <w:lsdException w:name="Light Grid Accent 3" w:semiHidden="0" w:uiPriority="62" w:unhideWhenUsed="0"/>
-    <w:lsdException w:name="Medium Shading 1 Accent 3" w:semiHidden="0" w:uiPriority="63" w:unhideWhenUsed="0"/>
-    <w:lsdException w:name="Medium Shading 2 Accent 3" w:semiHidden="0" w:uiPriority="64" w:unhideWhenUsed="0"/>
-    <w:lsdException w:name="Medium List 1 Accent 3" w:semiHidden="0" w:uiPriority="65" w:unhideWhenUsed="0"/>
-    <w:lsdException w:name="Medium List 2 Accent 3" w:semiHidden="0" w:uiPriority="66" w:unhideWhenUsed="0"/>
-    <w:lsdException w:name="Medium Grid 1 Accent 3" w:semiHidden="0" w:uiPriority="67" w:unhideWhenUsed="0"/>
-    <w:lsdException w:name="Medium Grid 2 Accent 3" w:semiHidden="0" w:uiPriority="68" w:unhideWhenUsed="0"/>
-    <w:lsdException w:name="Medium Grid 3 Accent 3" w:semiHidden="0" w:uiPriority="69" w:unhideWhenUsed="0"/>
-    <w:lsdException w:name="Dark List Accent 3" w:semiHidden="0" w:uiPriority="70" w:unhideWhenUsed="0"/>
-    <w:lsdException w:name="Colorful Shading Accent 3" w:semiHidden="0" w:uiPriority="71" w:unhideWhenUsed="0"/>
-    <w:lsdException w:name="Colorful List Accent 3" w:semiHidden="0" w:uiPriority="72" w:unhideWhenUsed="0"/>
-    <w:lsdException w:name="Colorful Grid Accent 3" w:semiHidden="0" w:uiPriority="73" w:unhideWhenUsed="0"/>
-    <w:lsdException w:name="Light Shading Accent 4" w:semiHidden="0" w:uiPriority="60" w:unhideWhenUsed="0"/>
-    <w:lsdException w:name="Light List Accent 4" w:semiHidden="0" w:uiPriority="61" w:unhideWhenUsed="0"/>
-    <w:lsdException w:name="Light Grid Accent 4" w:semiHidden="0" w:uiPriority="62" w:unhideWhenUsed="0"/>
-    <w:lsdException w:name="Medium Shading 1 Accent 4" w:semiHidden="0" w:uiPriority="63" w:unhideWhenUsed="0"/>
-    <w:lsdException w:name="Medium Shading 2 Accent 4" w:semiHidden="0" w:uiPriority="64" w:unhideWhenUsed="0"/>
-    <w:lsdException w:name="Medium List 1 Accent 4" w:semiHidden="0" w:uiPriority="65" w:unhideWhenUsed="0"/>
-    <w:lsdException w:name="Medium List 2 Accent 4" w:semiHidden="0" w:uiPriority="66" w:unhideWhenUsed="0"/>
-    <w:lsdException w:name="Medium Grid 1 Accent 4" w:semiHidden="0" w:uiPriority="67" w:unhideWhenUsed="0"/>
-    <w:lsdException w:name="Medium Grid 2 Accent 4" w:semiHidden="0" w:uiPriority="68" w:unhideWhenUsed="0"/>
-    <w:lsdException w:name="Medium Grid 3 Accent 4" w:semiHidden="0" w:uiPriority="69" w:unhideWhenUsed="0"/>
-    <w:lsdException w:name="Dark List Accent 4" w:semiHidden="0" w:uiPriority="70" w:unhideWhenUsed="0"/>
-    <w:lsdException w:name="Colorful Shading Accent 4" w:semiHidden="0" w:uiPriority="71" w:unhideWhenUsed="0"/>
-    <w:lsdException w:name="Colorful List Accent 4" w:semiHidden="0" w:uiPriority="72" w:unhideWhenUsed="0"/>
-    <w:lsdException w:name="Colorful Grid Accent 4" w:semiHidden="0" w:uiPriority="73" w:unhideWhenUsed="0"/>
-    <w:lsdException w:name="Light Shading Accent 5" w:semiHidden="0" w:uiPriority="60" w:unhideWhenUsed="0"/>
-    <w:lsdException w:name="Light List Accent 5" w:semiHidden="0" w:uiPriority="61" w:unhideWhenUsed="0"/>
-    <w:lsdException w:name="Light Grid Accent 5" w:semiHidden="0" w:uiPriority="62" w:unhideWhenUsed="0"/>
-    <w:lsdException w:name="Medium Shading 1 Accent 5" w:semiHidden="0" w:uiPriority="63" w:unhideWhenUsed="0"/>
-    <w:lsdException w:name="Medium Shading 2 Accent 5" w:semiHidden="0" w:uiPriority="64" w:unhideWhenUsed="0"/>
-    <w:lsdException w:name="Medium List 1 Accent 5" w:semiHidden="0" w:uiPriority="65" w:unhideWhenUsed="0"/>
-    <w:lsdException w:name="Medium List 2 Accent 5" w:semiHidden="0" w:uiPriority="66" w:unhideWhenUsed="0"/>
-    <w:lsdException w:name="Medium Grid 1 Accent 5" w:semiHidden="0" w:uiPriority="67" w:unhideWhenUsed="0"/>
-    <w:lsdException w:name="Medium Grid 2 Accent 5" w:semiHidden="0" w:uiPriority="68" w:unhideWhenUsed="0"/>
-    <w:lsdException w:name="Medium Grid 3 Accent 5" w:semiHidden="0" w:uiPriority="69" w:unhideWhenUsed="0"/>
-    <w:lsdException w:name="Dark List Accent 5" w:semiHidden="0" w:uiPriority="70" w:unhideWhenUsed="0"/>
-    <w:lsdException w:name="Colorful Shading Accent 5" w:semiHidden="0" w:uiPriority="71" w:unhideWhenUsed="0"/>
-    <w:lsdException w:name="Colorful List Accent 5" w:semiHidden="0" w:uiPriority="72" w:unhideWhenUsed="0"/>
-    <w:lsdException w:name="Colorful Grid Accent 5" w:semiHidden="0" w:uiPriority="73" w:unhideWhenUsed="0"/>
-    <w:lsdException w:name="Light Shading Accent 6" w:semiHidden="0" w:uiPriority="60" w:unhideWhenUsed="0"/>
-    <w:lsdException w:name="Light List Accent 6" w:semiHidden="0" w:uiPriority="61" w:unhideWhenUsed="0"/>
-    <w:lsdException w:name="Light Grid Accent 6" w:semiHidden="0" w:uiPriority="62" w:unhideWhenUsed="0"/>
-    <w:lsdException w:name="Medium Shading 1 Accent 6" w:semiHidden="0" w:uiPriority="63" w:unhideWhenUsed="0"/>
-    <w:lsdException w:name="Medium Shading 2 Accent 6" w:semiHidden="0" w:uiPriority="64" w:unhideWhenUsed="0"/>
-    <w:lsdException w:name="Medium List 1 Accent 6" w:semiHidden="0" w:uiPriority="65" w:unhideWhenUsed="0"/>
-    <w:lsdException w:name="Medium List 2 Accent 6" w:semiHidden="0" w:uiPriority="66" w:unhideWhenUsed="0"/>
-    <w:lsdException w:name="Medium Grid 1 Accent 6" w:semiHidden="0" w:uiPriority="67" w:unhideWhenUsed="0"/>
-    <w:lsdException w:name="Medium Grid 2 Accent 6" w:semiHidden="0" w:uiPriority="68" w:unhideWhenUsed="0"/>
-    <w:lsdException w:name="Medium Grid 3 Accent 6" w:semiHidden="0" w:uiPriority="69" w:unhideWhenUsed="0"/>
-    <w:lsdException w:name="Dark List Accent 6" w:semiHidden="0" w:uiPriority="70" w:unhideWhenUsed="0"/>
-    <w:lsdException w:name="Colorful Shading Accent 6" w:semiHidden="0" w:uiPriority="71" w:unhideWhenUsed="0"/>
-    <w:lsdException w:name="Colorful List Accent 6" w:semiHidden="0" w:uiPriority="72" w:unhideWhenUsed="0"/>
-    <w:lsdException w:name="Colorful Grid Accent 6" w:semiHidden="0" w:uiPriority="73" w:unhideWhenUsed="0"/>
-    <w:lsdException w:name="Subtle Emphasis" w:semiHidden="0" w:uiPriority="19" w:unhideWhenUsed="0" w:qFormat="1"/>
-    <w:lsdException w:name="Intense Emphasis" w:semiHidden="0" w:uiPriority="21" w:unhideWhenUsed="0" w:qFormat="1"/>
-    <w:lsdException w:name="Subtle Reference" w:semiHidden="0" w:uiPriority="31" w:unhideWhenUsed="0" w:qFormat="1"/>
-    <w:lsdException w:name="Intense Reference" w:semiHidden="0" w:uiPriority="32" w:unhideWhenUsed="0" w:qFormat="1"/>
-    <w:lsdException w:name="Book Title" w:semiHidden="0" w:uiPriority="33" w:unhideWhenUsed="0" w:qFormat="1"/>
-    <w:lsdException w:name="Bibliography" w:uiPriority="37"/>
-    <w:lsdException w:name="TOC Heading" w:uiPriority="39" w:qFormat="1"/>
+  <w:latentStyles w:defLockedState="0" w:defUIPriority="99" w:defSemiHidden="0" w:defUnhideWhenUsed="0" w:defQFormat="0" w:count="371">
+    <w:lsdException w:name="Normal" w:uiPriority="0" w:qFormat="1"/>
+    <w:lsdException w:name="heading 1" w:uiPriority="9" w:qFormat="1"/>
+    <w:lsdException w:name="heading 2" w:semiHidden="1" w:uiPriority="9" w:unhideWhenUsed="1" w:qFormat="1"/>
+    <w:lsdException w:name="heading 3" w:semiHidden="1" w:uiPriority="9" w:unhideWhenUsed="1" w:qFormat="1"/>
+    <w:lsdException w:name="heading 4" w:semiHidden="1" w:uiPriority="9" w:unhideWhenUsed="1" w:qFormat="1"/>
+    <w:lsdException w:name="heading 5" w:semiHidden="1" w:uiPriority="9" w:unhideWhenUsed="1" w:qFormat="1"/>
+    <w:lsdException w:name="heading 6" w:semiHidden="1" w:uiPriority="9" w:unhideWhenUsed="1" w:qFormat="1"/>
+    <w:lsdException w:name="heading 7" w:semiHidden="1" w:uiPriority="9" w:unhideWhenUsed="1" w:qFormat="1"/>
+    <w:lsdException w:name="heading 8" w:semiHidden="1" w:uiPriority="9" w:unhideWhenUsed="1" w:qFormat="1"/>
+    <w:lsdException w:name="heading 9" w:semiHidden="1" w:uiPriority="9" w:unhideWhenUsed="1" w:qFormat="1"/>
+    <w:lsdException w:name="index 1" w:semiHidden="1" w:unhideWhenUsed="1"/>
+    <w:lsdException w:name="index 2" w:semiHidden="1" w:unhideWhenUsed="1"/>
+    <w:lsdException w:name="index 3" w:semiHidden="1" w:unhideWhenUsed="1"/>
+    <w:lsdException w:name="index 4" w:semiHidden="1" w:unhideWhenUsed="1"/>
+    <w:lsdException w:name="index 5" w:semiHidden="1" w:unhideWhenUsed="1"/>
+    <w:lsdException w:name="index 6" w:semiHidden="1" w:unhideWhenUsed="1"/>
+    <w:lsdException w:name="index 7" w:semiHidden="1" w:unhideWhenUsed="1"/>
+    <w:lsdException w:name="index 8" w:semiHidden="1" w:unhideWhenUsed="1"/>
+    <w:lsdException w:name="index 9" w:semiHidden="1" w:unhideWhenUsed="1"/>
+    <w:lsdException w:name="toc 1" w:semiHidden="1" w:uiPriority="39" w:unhideWhenUsed="1"/>
+    <w:lsdException w:name="toc 2" w:semiHidden="1" w:uiPriority="39" w:unhideWhenUsed="1"/>
+    <w:lsdException w:name="toc 3" w:semiHidden="1" w:uiPriority="39" w:unhideWhenUsed="1"/>
+    <w:lsdException w:name="toc 4" w:semiHidden="1" w:uiPriority="39" w:unhideWhenUsed="1"/>
+    <w:lsdException w:name="toc 5" w:semiHidden="1" w:uiPriority="39" w:unhideWhenUsed="1"/>
+    <w:lsdException w:name="toc 6" w:semiHidden="1" w:uiPriority="39" w:unhideWhenUsed="1"/>
+    <w:lsdException w:name="toc 7" w:semiHidden="1" w:uiPriority="39" w:unhideWhenUsed="1"/>
+    <w:lsdException w:name="toc 8" w:semiHidden="1" w:uiPriority="39" w:unhideWhenUsed="1"/>
+    <w:lsdException w:name="toc 9" w:semiHidden="1" w:uiPriority="39" w:unhideWhenUsed="1"/>
+    <w:lsdException w:name="Normal Indent" w:semiHidden="1" w:unhideWhenUsed="1"/>
+    <w:lsdException w:name="footnote text" w:semiHidden="1" w:unhideWhenUsed="1"/>
+    <w:lsdException w:name="annotation text" w:semiHidden="1" w:unhideWhenUsed="1"/>
+    <w:lsdException w:name="header" w:semiHidden="1" w:unhideWhenUsed="1"/>
+    <w:lsdException w:name="footer" w:semiHidden="1" w:unhideWhenUsed="1"/>
+    <w:lsdException w:name="index heading" w:semiHidden="1" w:unhideWhenUsed="1"/>
+    <w:lsdException w:name="caption" w:semiHidden="1" w:uiPriority="35" w:unhideWhenUsed="1" w:qFormat="1"/>
+    <w:lsdException w:name="table of figures" w:semiHidden="1" w:unhideWhenUsed="1"/>
+    <w:lsdException w:name="envelope address" w:semiHidden="1" w:unhideWhenUsed="1"/>
+    <w:lsdException w:name="envelope return" w:semiHidden="1" w:unhideWhenUsed="1"/>
+    <w:lsdException w:name="footnote reference" w:semiHidden="1" w:unhideWhenUsed="1"/>
+    <w:lsdException w:name="annotation reference" w:semiHidden="1" w:unhideWhenUsed="1"/>
+    <w:lsdException w:name="line number" w:semiHidden="1" w:unhideWhenUsed="1"/>
+    <w:lsdException w:name="page number" w:semiHidden="1" w:unhideWhenUsed="1"/>
+    <w:lsdException w:name="endnote reference" w:semiHidden="1" w:unhideWhenUsed="1"/>
+    <w:lsdException w:name="endnote text" w:semiHidden="1" w:unhideWhenUsed="1"/>
+    <w:lsdException w:name="table of authorities" w:semiHidden="1" w:unhideWhenUsed="1"/>
+    <w:lsdException w:name="macro" w:semiHidden="1" w:unhideWhenUsed="1"/>
+    <w:lsdException w:name="toa heading" w:semiHidden="1" w:unhideWhenUsed="1"/>
+    <w:lsdException w:name="List" w:semiHidden="1" w:unhideWhenUsed="1"/>
+    <w:lsdException w:name="List Bullet" w:semiHidden="1" w:unhideWhenUsed="1"/>
+    <w:lsdException w:name="List Number" w:semiHidden="1" w:unhideWhenUsed="1"/>
+    <w:lsdException w:name="List 2" w:semiHidden="1" w:unhideWhenUsed="1"/>
+    <w:lsdException w:name="List 3" w:semiHidden="1" w:unhideWhenUsed="1"/>
+    <w:lsdException w:name="List 4" w:semiHidden="1" w:unhideWhenUsed="1"/>
+    <w:lsdException w:name="List 5" w:semiHidden="1" w:unhideWhenUsed="1"/>
+    <w:lsdException w:name="List Bullet 2" w:semiHidden="1" w:unhideWhenUsed="1"/>
+    <w:lsdException w:name="List Bullet 3" w:semiHidden="1" w:unhideWhenUsed="1"/>
+    <w:lsdException w:name="List Bullet 4" w:semiHidden="1" w:unhideWhenUsed="1"/>
+    <w:lsdException w:name="List Bullet 5" w:semiHidden="1" w:unhideWhenUsed="1"/>
+    <w:lsdException w:name="List Number 2" w:semiHidden="1" w:unhideWhenUsed="1"/>
+    <w:lsdException w:name="List Number 3" w:semiHidden="1" w:unhideWhenUsed="1"/>
+    <w:lsdException w:name="List Number 4" w:semiHidden="1" w:unhideWhenUsed="1"/>
+    <w:lsdException w:name="List Number 5" w:semiHidden="1" w:unhideWhenUsed="1"/>
+    <w:lsdException w:name="Title" w:uiPriority="10" w:qFormat="1"/>
+    <w:lsdException w:name="Closing" w:semiHidden="1" w:unhideWhenUsed="1"/>
+    <w:lsdException w:name="Signature" w:semiHidden="1" w:unhideWhenUsed="1"/>
+    <w:lsdException w:name="Default Paragraph Font" w:semiHidden="1" w:uiPriority="1" w:unhideWhenUsed="1"/>
+    <w:lsdException w:name="Body Text" w:semiHidden="1" w:unhideWhenUsed="1"/>
+    <w:lsdException w:name="Body Text Indent" w:semiHidden="1" w:unhideWhenUsed="1"/>
+    <w:lsdException w:name="List Continue" w:semiHidden="1" w:unhideWhenUsed="1"/>
+    <w:lsdException w:name="List Continue 2" w:semiHidden="1" w:unhideWhenUsed="1"/>
+    <w:lsdException w:name="List Continue 3" w:semiHidden="1" w:unhideWhenUsed="1"/>
+    <w:lsdException w:name="List Continue 4" w:semiHidden="1" w:unhideWhenUsed="1"/>
+    <w:lsdException w:name="List Continue 5" w:semiHidden="1" w:unhideWhenUsed="1"/>
+    <w:lsdException w:name="Message Header" w:semiHidden="1" w:unhideWhenUsed="1"/>
+    <w:lsdException w:name="Subtitle" w:uiPriority="11" w:qFormat="1"/>
+    <w:lsdException w:name="Salutation" w:semiHidden="1" w:unhideWhenUsed="1"/>
+    <w:lsdException w:name="Date" w:semiHidden="1" w:unhideWhenUsed="1"/>
+    <w:lsdException w:name="Body Text First Indent" w:semiHidden="1" w:unhideWhenUsed="1"/>
+    <w:lsdException w:name="Body Text First Indent 2" w:semiHidden="1" w:unhideWhenUsed="1"/>
+    <w:lsdException w:name="Note Heading" w:semiHidden="1" w:unhideWhenUsed="1"/>
+    <w:lsdException w:name="Body Text 2" w:semiHidden="1" w:unhideWhenUsed="1"/>
+    <w:lsdException w:name="Body Text 3" w:semiHidden="1" w:unhideWhenUsed="1"/>
+    <w:lsdException w:name="Body Text Indent 2" w:semiHidden="1" w:unhideWhenUsed="1"/>
+    <w:lsdException w:name="Body Text Indent 3" w:semiHidden="1" w:unhideWhenUsed="1"/>
+    <w:lsdException w:name="Block Text" w:semiHidden="1" w:unhideWhenUsed="1"/>
+    <w:lsdException w:name="Hyperlink" w:semiHidden="1" w:unhideWhenUsed="1"/>
+    <w:lsdException w:name="FollowedHyperlink" w:semiHidden="1" w:unhideWhenUsed="1"/>
+    <w:lsdException w:name="Strong" w:uiPriority="22" w:qFormat="1"/>
+    <w:lsdException w:name="Emphasis" w:uiPriority="20" w:qFormat="1"/>
+    <w:lsdException w:name="Document Map" w:semiHidden="1" w:unhideWhenUsed="1"/>
+    <w:lsdException w:name="Plain Text" w:semiHidden="1" w:unhideWhenUsed="1"/>
+    <w:lsdException w:name="E-mail Signature" w:semiHidden="1" w:unhideWhenUsed="1"/>
+    <w:lsdException w:name="HTML Top of Form" w:semiHidden="1" w:unhideWhenUsed="1"/>
+    <w:lsdException w:name="HTML Bottom of Form" w:semiHidden="1" w:unhideWhenUsed="1"/>
+    <w:lsdException w:name="Normal (Web)" w:semiHidden="1" w:unhideWhenUsed="1"/>
+    <w:lsdException w:name="HTML Acronym" w:semiHidden="1" w:unhideWhenUsed="1"/>
+    <w:lsdException w:name="HTML Address" w:semiHidden="1" w:unhideWhenUsed="1"/>
+    <w:lsdException w:name="HTML Cite" w:semiHidden="1" w:unhideWhenUsed="1"/>
+    <w:lsdException w:name="HTML Code" w:semiHidden="1" w:unhideWhenUsed="1"/>
+    <w:lsdException w:name="HTML Definition" w:semiHidden="1" w:unhideWhenUsed="1"/>
+    <w:lsdException w:name="HTML Keyboard" w:semiHidden="1" w:unhideWhenUsed="1"/>
+    <w:lsdException w:name="HTML Preformatted" w:semiHidden="1" w:unhideWhenUsed="1"/>
+    <w:lsdException w:name="HTML Sample" w:semiHidden="1" w:unhideWhenUsed="1"/>
+    <w:lsdException w:name="HTML Typewriter" w:semiHidden="1" w:unhideWhenUsed="1"/>
+    <w:lsdException w:name="HTML Variable" w:semiHidden="1" w:unhideWhenUsed="1"/>
+    <w:lsdException w:name="Normal Table" w:semiHidden="1" w:unhideWhenUsed="1"/>
+    <w:lsdException w:name="annotation subject" w:semiHidden="1" w:unhideWhenUsed="1"/>
+    <w:lsdException w:name="No List" w:semiHidden="1" w:unhideWhenUsed="1"/>
+    <w:lsdException w:name="Outline List 1" w:semiHidden="1" w:unhideWhenUsed="1"/>
+    <w:lsdException w:name="Outline List 2" w:semiHidden="1" w:unhideWhenUsed="1"/>
+    <w:lsdException w:name="Outline List 3" w:semiHidden="1" w:unhideWhenUsed="1"/>
+    <w:lsdException w:name="Table Simple 1" w:semiHidden="1" w:unhideWhenUsed="1"/>
+    <w:lsdException w:name="Table Simple 2" w:semiHidden="1" w:unhideWhenUsed="1"/>
+    <w:lsdException w:name="Table Simple 3" w:semiHidden="1" w:unhideWhenUsed="1"/>
+    <w:lsdException w:name="Table Classic 1" w:semiHidden="1" w:unhideWhenUsed="1"/>
+    <w:lsdException w:name="Table Classic 2" w:semiHidden="1" w:unhideWhenUsed="1"/>
+    <w:lsdException w:name="Table Classic 3" w:semiHidden="1" w:unhideWhenUsed="1"/>
+    <w:lsdException w:name="Table Classic 4" w:semiHidden="1" w:unhideWhenUsed="1"/>
+    <w:lsdException w:name="Table Colorful 1" w:semiHidden="1" w:unhideWhenUsed="1"/>
+    <w:lsdException w:name="Table Colorful 2" w:semiHidden="1" w:unhideWhenUsed="1"/>
+    <w:lsdException w:name="Table Colorful 3" w:semiHidden="1" w:unhideWhenUsed="1"/>
+    <w:lsdException w:name="Table Columns 1" w:semiHidden="1" w:unhideWhenUsed="1"/>
+    <w:lsdException w:name="Table Columns 2" w:semiHidden="1" w:unhideWhenUsed="1"/>
+    <w:lsdException w:name="Table Columns 3" w:semiHidden="1" w:unhideWhenUsed="1"/>
+    <w:lsdException w:name="Table Columns 4" w:semiHidden="1" w:unhideWhenUsed="1"/>
+    <w:lsdException w:name="Table Columns 5" w:semiHidden="1" w:unhideWhenUsed="1"/>
+    <w:lsdException w:name="Table Grid 1" w:semiHidden="1" w:unhideWhenUsed="1"/>
+    <w:lsdException w:name="Table Grid 2" w:semiHidden="1" w:unhideWhenUsed="1"/>
+    <w:lsdException w:name="Table Grid 3" w:semiHidden="1" w:unhideWhenUsed="1"/>
+    <w:lsdException w:name="Table Grid 4" w:semiHidden="1" w:unhideWhenUsed="1"/>
+    <w:lsdException w:name="Table Grid 5" w:semiHidden="1" w:unhideWhenUsed="1"/>
+    <w:lsdException w:name="Table Grid 6" w:semiHidden="1" w:unhideWhenUsed="1"/>
+    <w:lsdException w:name="Table Grid 7" w:semiHidden="1" w:unhideWhenUsed="1"/>
+    <w:lsdException w:name="Table Grid 8" w:semiHidden="1" w:unhideWhenUsed="1"/>
+    <w:lsdException w:name="Table List 1" w:semiHidden="1" w:unhideWhenUsed="1"/>
+    <w:lsdException w:name="Table List 2" w:semiHidden="1" w:unhideWhenUsed="1"/>
+    <w:lsdException w:name="Table List 3" w:semiHidden="1" w:unhideWhenUsed="1"/>
+    <w:lsdException w:name="Table List 4" w:semiHidden="1" w:unhideWhenUsed="1"/>
+    <w:lsdException w:name="Table List 5" w:semiHidden="1" w:unhideWhenUsed="1"/>
+    <w:lsdException w:name="Table List 6" w:semiHidden="1" w:unhideWhenUsed="1"/>
+    <w:lsdException w:name="Table List 7" w:semiHidden="1" w:unhideWhenUsed="1"/>
+    <w:lsdException w:name="Table List 8" w:semiHidden="1" w:unhideWhenUsed="1"/>
+    <w:lsdException w:name="Table 3D effects 1" w:semiHidden="1" w:unhideWhenUsed="1"/>
+    <w:lsdException w:name="Table 3D effects 2" w:semiHidden="1" w:unhideWhenUsed="1"/>
+    <w:lsdException w:name="Table 3D effects 3" w:semiHidden="1" w:unhideWhenUsed="1"/>
+    <w:lsdException w:name="Table Contemporary" w:semiHidden="1" w:unhideWhenUsed="1"/>
+    <w:lsdException w:name="Table Elegant" w:semiHidden="1" w:unhideWhenUsed="1"/>
+    <w:lsdException w:name="Table Professional" w:semiHidden="1" w:unhideWhenUsed="1"/>
+    <w:lsdException w:name="Table Subtle 1" w:semiHidden="1" w:unhideWhenUsed="1"/>
+    <w:lsdException w:name="Table Subtle 2" w:semiHidden="1" w:unhideWhenUsed="1"/>
+    <w:lsdException w:name="Table Web 1" w:semiHidden="1" w:unhideWhenUsed="1"/>
+    <w:lsdException w:name="Table Web 2" w:semiHidden="1" w:unhideWhenUsed="1"/>
+    <w:lsdException w:name="Table Web 3" w:semiHidden="1" w:unhideWhenUsed="1"/>
+    <w:lsdException w:name="Balloon Text" w:semiHidden="1" w:unhideWhenUsed="1"/>
+    <w:lsdException w:name="Table Grid" w:uiPriority="59"/>
+    <w:lsdException w:name="Table Theme" w:semiHidden="1" w:unhideWhenUsed="1"/>
+    <w:lsdException w:name="Placeholder Text" w:semiHidden="1"/>
+    <w:lsdException w:name="No Spacing" w:uiPriority="1" w:qFormat="1"/>
+    <w:lsdException w:name="Light Shading" w:uiPriority="60"/>
+    <w:lsdException w:name="Light List" w:uiPriority="61"/>
+    <w:lsdException w:name="Light Grid" w:uiPriority="62"/>
+    <w:lsdException w:name="Medium Shading 1" w:uiPriority="63"/>
+    <w:lsdException w:name="Medium Shading 2" w:uiPriority="64"/>
+    <w:lsdException w:name="Medium List 1" w:uiPriority="65"/>
+    <w:lsdException w:name="Medium List 2" w:uiPriority="66"/>
+    <w:lsdException w:name="Medium Grid 1" w:uiPriority="67"/>
+    <w:lsdException w:name="Medium Grid 2" w:uiPriority="68"/>
+    <w:lsdException w:name="Medium Grid 3" w:uiPriority="69"/>
+    <w:lsdException w:name="Dark List" w:uiPriority="70"/>
+    <w:lsdException w:name="Colorful Shading" w:uiPriority="71"/>
+    <w:lsdException w:name="Colorful List" w:uiPriority="72"/>
+    <w:lsdException w:name="Colorful Grid" w:uiPriority="73"/>
+    <w:lsdException w:name="Light Shading Accent 1" w:uiPriority="60"/>
+    <w:lsdException w:name="Light List Accent 1" w:uiPriority="61"/>
+    <w:lsdException w:name="Light Grid Accent 1" w:uiPriority="62"/>
+    <w:lsdException w:name="Medium Shading 1 Accent 1" w:uiPriority="63"/>
+    <w:lsdException w:name="Medium Shading 2 Accent 1" w:uiPriority="64"/>
+    <w:lsdException w:name="Medium List 1 Accent 1" w:uiPriority="65"/>
+    <w:lsdException w:name="Revision" w:semiHidden="1"/>
+    <w:lsdException w:name="List Paragraph" w:uiPriority="34" w:qFormat="1"/>
+    <w:lsdException w:name="Quote" w:uiPriority="29" w:qFormat="1"/>
+    <w:lsdException w:name="Intense Quote" w:uiPriority="30" w:qFormat="1"/>
+    <w:lsdException w:name="Medium List 2 Accent 1" w:uiPriority="66"/>
+    <w:lsdException w:name="Medium Grid 1 Accent 1" w:uiPriority="67"/>
+    <w:lsdException w:name="Medium Grid 2 Accent 1" w:uiPriority="68"/>
+    <w:lsdException w:name="Medium Grid 3 Accent 1" w:uiPriority="69"/>
+    <w:lsdException w:name="Dark List Accent 1" w:uiPriority="70"/>
+    <w:lsdException w:name="Colorful Shading Accent 1" w:uiPriority="71"/>
+    <w:lsdException w:name="Colorful List Accent 1" w:uiPriority="72"/>
+    <w:lsdException w:name="Colorful Grid Accent 1" w:uiPriority="73"/>
+    <w:lsdException w:name="Light Shading Accent 2" w:uiPriority="60"/>
+    <w:lsdException w:name="Light List Accent 2" w:uiPriority="61"/>
+    <w:lsdException w:name="Light Grid Accent 2" w:uiPriority="62"/>
+    <w:lsdException w:name="Medium Shading 1 Accent 2" w:uiPriority="63"/>
+    <w:lsdException w:name="Medium Shading 2 Accent 2" w:uiPriority="64"/>
+    <w:lsdException w:name="Medium List 1 Accent 2" w:uiPriority="65"/>
+    <w:lsdException w:name="Medium List 2 Accent 2" w:uiPriority="66"/>
+    <w:lsdException w:name="Medium Grid 1 Accent 2" w:uiPriority="67"/>
+    <w:lsdException w:name="Medium Grid 2 Accent 2" w:uiPriority="68"/>
+    <w:lsdException w:name="Medium Grid 3 Accent 2" w:uiPriority="69"/>
+    <w:lsdException w:name="Dark List Accent 2" w:uiPriority="70"/>
+    <w:lsdException w:name="Colorful Shading Accent 2" w:uiPriority="71"/>
+    <w:lsdException w:name="Colorful List Accent 2" w:uiPriority="72"/>
+    <w:lsdException w:name="Colorful Grid Accent 2" w:uiPriority="73"/>
+    <w:lsdException w:name="Light Shading Accent 3" w:uiPriority="60"/>
+    <w:lsdException w:name="Light List Accent 3" w:uiPriority="61"/>
+    <w:lsdException w:name="Light Grid Accent 3" w:uiPriority="62"/>
+    <w:lsdException w:name="Medium Shading 1 Accent 3" w:uiPriority="63"/>
+    <w:lsdException w:name="Medium Shading 2 Accent 3" w:uiPriority="64"/>
+    <w:lsdException w:name="Medium List 1 Accent 3" w:uiPriority="65"/>
+    <w:lsdException w:name="Medium List 2 Accent 3" w:uiPriority="66"/>
+    <w:lsdException w:name="Medium Grid 1 Accent 3" w:uiPriority="67"/>
+    <w:lsdException w:name="Medium Grid 2 Accent 3" w:uiPriority="68"/>
+    <w:lsdException w:name="Medium Grid 3 Accent 3" w:uiPriority="69"/>
+    <w:lsdException w:name="Dark List Accent 3" w:uiPriority="70"/>
+    <w:lsdException w:name="Colorful Shading Accent 3" w:uiPriority="71"/>
+    <w:lsdException w:name="Colorful List Accent 3" w:uiPriority="72"/>
+    <w:lsdException w:name="Colorful Grid Accent 3" w:uiPriority="73"/>
+    <w:lsdException w:name="Light Shading Accent 4" w:uiPriority="60"/>
+    <w:lsdException w:name="Light List Accent 4" w:uiPriority="61"/>
+    <w:lsdException w:name="Light Grid Accent 4" w:uiPriority="62"/>
+    <w:lsdException w:name="Medium Shading 1 Accent 4" w:uiPriority="63"/>
+    <w:lsdException w:name="Medium Shading 2 Accent 4" w:uiPriority="64"/>
+    <w:lsdException w:name="Medium List 1 Accent 4" w:uiPriority="65"/>
+    <w:lsdException w:name="Medium List 2 Accent 4" w:uiPriority="66"/>
+    <w:lsdException w:name="Medium Grid 1 Accent 4" w:uiPriority="67"/>
+    <w:lsdException w:name="Medium Grid 2 Accent 4" w:uiPriority="68"/>
+    <w:lsdException w:name="Medium Grid 3 Accent 4" w:uiPriority="69"/>
+    <w:lsdException w:name="Dark List Accent 4" w:uiPriority="70"/>
+    <w:lsdException w:name="Colorful Shading Accent 4" w:uiPriority="71"/>
+    <w:lsdException w:name="Colorful List Accent 4" w:uiPriority="72"/>
+    <w:lsdException w:name="Colorful Grid Accent 4" w:uiPriority="73"/>
+    <w:lsdException w:name="Light Shading Accent 5" w:uiPriority="60"/>
+    <w:lsdException w:name="Light List Accent 5" w:uiPriority="61"/>
+    <w:lsdException w:name="Light Grid Accent 5" w:uiPriority="62"/>
+    <w:lsdException w:name="Medium Shading 1 Accent 5" w:uiPriority="63"/>
+    <w:lsdException w:name="Medium Shading 2 Accent 5" w:uiPriority="64"/>
+    <w:lsdException w:name="Medium List 1 Accent 5" w:uiPriority="65"/>
+    <w:lsdException w:name="Medium List 2 Accent 5" w:uiPriority="66"/>
+    <w:lsdException w:name="Medium Grid 1 Accent 5" w:uiPriority="67"/>
+    <w:lsdException w:name="Medium Grid 2 Accent 5" w:uiPriority="68"/>
+    <w:lsdException w:name="Medium Grid 3 Accent 5" w:uiPriority="69"/>
+    <w:lsdException w:name="Dark List Accent 5" w:uiPriority="70"/>
+    <w:lsdException w:name="Colorful Shading Accent 5" w:uiPriority="71"/>
+    <w:lsdException w:name="Colorful List Accent 5" w:uiPriority="72"/>
+    <w:lsdException w:name="Colorful Grid Accent 5" w:uiPriority="73"/>
+    <w:lsdException w:name="Light Shading Accent 6" w:uiPriority="60"/>
+    <w:lsdException w:name="Light List Accent 6" w:uiPriority="61"/>
+    <w:lsdException w:name="Light Grid Accent 6" w:uiPriority="62"/>
+    <w:lsdException w:name="Medium Shading 1 Accent 6" w:uiPriority="63"/>
+    <w:lsdException w:name="Medium Shading 2 Accent 6" w:uiPriority="64"/>
+    <w:lsdException w:name="Medium List 1 Accent 6" w:uiPriority="65"/>
+    <w:lsdException w:name="Medium List 2 Accent 6" w:uiPriority="66"/>
+    <w:lsdException w:name="Medium Grid 1 Accent 6" w:uiPriority="67"/>
+    <w:lsdException w:name="Medium Grid 2 Accent 6" w:uiPriority="68"/>
+    <w:lsdException w:name="Medium Grid 3 Accent 6" w:uiPriority="69"/>
+    <w:lsdException w:name="Dark List Accent 6" w:uiPriority="70"/>
+    <w:lsdException w:name="Colorful Shading Accent 6" w:uiPriority="71"/>
+    <w:lsdException w:name="Colorful List Accent 6" w:uiPriority="72"/>
+    <w:lsdException w:name="Colorful Grid Accent 6" w:uiPriority="73"/>
+    <w:lsdException w:name="Subtle Emphasis" w:uiPriority="19" w:qFormat="1"/>
+    <w:lsdException w:name="Intense Emphasis" w:uiPriority="21" w:qFormat="1"/>
+    <w:lsdException w:name="Subtle Reference" w:uiPriority="31" w:qFormat="1"/>
+    <w:lsdException w:name="Intense Reference" w:uiPriority="32" w:qFormat="1"/>
+    <w:lsdException w:name="Book Title" w:uiPriority="33" w:qFormat="1"/>
+    <w:lsdException w:name="Bibliography" w:semiHidden="1" w:uiPriority="37" w:unhideWhenUsed="1"/>
+    <w:lsdException w:name="TOC Heading" w:semiHidden="1" w:uiPriority="39" w:unhideWhenUsed="1" w:qFormat="1"/>
+    <w:lsdException w:name="Plain Table 1" w:uiPriority="41"/>
+    <w:lsdException w:name="Plain Table 2" w:uiPriority="42"/>
+    <w:lsdException w:name="Plain Table 3" w:uiPriority="43"/>
+    <w:lsdException w:name="Plain Table 4" w:uiPriority="44"/>
+    <w:lsdException w:name="Plain Table 5" w:uiPriority="45"/>
+    <w:lsdException w:name="Grid Table Light" w:uiPriority="40"/>
+    <w:lsdException w:name="Grid Table 1 Light" w:uiPriority="46"/>
+    <w:lsdException w:name="Grid Table 2" w:uiPriority="47"/>
+    <w:lsdException w:name="Grid Table 3" w:uiPriority="48"/>
+    <w:lsdException w:name="Grid Table 4" w:uiPriority="49"/>
+    <w:lsdException w:name="Grid Table 5 Dark" w:uiPriority="50"/>
+    <w:lsdException w:name="Grid Table 6 Colorful" w:uiPriority="51"/>
+    <w:lsdException w:name="Grid Table 7 Colorful" w:uiPriority="52"/>
+    <w:lsdException w:name="Grid Table 1 Light Accent 1" w:uiPriority="46"/>
+    <w:lsdException w:name="Grid Table 2 Accent 1" w:uiPriority="47"/>
+    <w:lsdException w:name="Grid Table 3 Accent 1" w:uiPriority="48"/>
+    <w:lsdException w:name="Grid Table 4 Accent 1" w:uiPriority="49"/>
+    <w:lsdException w:name="Grid Table 5 Dark Accent 1" w:uiPriority="50"/>
+    <w:lsdException w:name="Grid Table 6 Colorful Accent 1" w:uiPriority="51"/>
+    <w:lsdException w:name="Grid Table 7 Colorful Accent 1" w:uiPriority="52"/>
+    <w:lsdException w:name="Grid Table 1 Light Accent 2" w:uiPriority="46"/>
+    <w:lsdException w:name="Grid Table 2 Accent 2" w:uiPriority="47"/>
+    <w:lsdException w:name="Grid Table 3 Accent 2" w:uiPriority="48"/>
+    <w:lsdException w:name="Grid Table 4 Accent 2" w:uiPriority="49"/>
+    <w:lsdException w:name="Grid Table 5 Dark Accent 2" w:uiPriority="50"/>
+    <w:lsdException w:name="Grid Table 6 Colorful Accent 2" w:uiPriority="51"/>
+    <w:lsdException w:name="Grid Table 7 Colorful Accent 2" w:uiPriority="52"/>
+    <w:lsdException w:name="Grid Table 1 Light Accent 3" w:uiPriority="46"/>
+    <w:lsdException w:name="Grid Table 2 Accent 3" w:uiPriority="47"/>
+    <w:lsdException w:name="Grid Table 3 Accent 3" w:uiPriority="48"/>
+    <w:lsdException w:name="Grid Table 4 Accent 3" w:uiPriority="49"/>
+    <w:lsdException w:name="Grid Table 5 Dark Accent 3" w:uiPriority="50"/>
+    <w:lsdException w:name="Grid Table 6 Colorful Accent 3" w:uiPriority="51"/>
+    <w:lsdException w:name="Grid Table 7 Colorful Accent 3" w:uiPriority="52"/>
+    <w:lsdException w:name="Grid Table 1 Light Accent 4" w:uiPriority="46"/>
+    <w:lsdException w:name="Grid Table 2 Accent 4" w:uiPriority="47"/>
+    <w:lsdException w:name="Grid Table 3 Accent 4" w:uiPriority="48"/>
+    <w:lsdException w:name="Grid Table 4 Accent 4" w:uiPriority="49"/>
+    <w:lsdException w:name="Grid Table 5 Dark Accent 4" w:uiPriority="50"/>
+    <w:lsdException w:name="Grid Table 6 Colorful Accent 4" w:uiPriority="51"/>
+    <w:lsdException w:name="Grid Table 7 Colorful Accent 4" w:uiPriority="52"/>
+    <w:lsdException w:name="Grid Table 1 Light Accent 5" w:uiPriority="46"/>
+    <w:lsdException w:name="Grid Table 2 Accent 5" w:uiPriority="47"/>
+    <w:lsdException w:name="Grid Table 3 Accent 5" w:uiPriority="48"/>
+    <w:lsdException w:name="Grid Table 4 Accent 5" w:uiPriority="49"/>
+    <w:lsdException w:name="Grid Table 5 Dark Accent 5" w:uiPriority="50"/>
+    <w:lsdException w:name="Grid Table 6 Colorful Accent 5" w:uiPriority="51"/>
+    <w:lsdException w:name="Grid Table 7 Colorful Accent 5" w:uiPriority="52"/>
+    <w:lsdException w:name="Grid Table 1 Light Accent 6" w:uiPriority="46"/>
+    <w:lsdException w:name="Grid Table 2 Accent 6" w:uiPriority="47"/>
+    <w:lsdException w:name="Grid Table 3 Accent 6" w:uiPriority="48"/>
+    <w:lsdException w:name="Grid Table 4 Accent 6" w:uiPriority="49"/>
+    <w:lsdException w:name="Grid Table 5 Dark Accent 6" w:uiPriority="50"/>
+    <w:lsdException w:name="Grid Table 6 Colorful Accent 6" w:uiPriority="51"/>
+    <w:lsdException w:name="Grid Table 7 Colorful Accent 6" w:uiPriority="52"/>
+    <w:lsdException w:name="List Table 1 Light" w:uiPriority="46"/>
+    <w:lsdException w:name="List Table 2" w:uiPriority="47"/>
+    <w:lsdException w:name="List Table 3" w:uiPriority="48"/>
+    <w:lsdException w:name="List Table 4" w:uiPriority="49"/>
+    <w:lsdException w:name="List Table 5 Dark" w:uiPriority="50"/>
+    <w:lsdException w:name="List Table 6 Colorful" w:uiPriority="51"/>
+    <w:lsdException w:name="List Table 7 Colorful" w:uiPriority="52"/>
+    <w:lsdException w:name="List Table 1 Light Accent 1" w:uiPriority="46"/>
+    <w:lsdException w:name="List Table 2 Accent 1" w:uiPriority="47"/>
+    <w:lsdException w:name="List Table 3 Accent 1" w:uiPriority="48"/>
+    <w:lsdException w:name="List Table 4 Accent 1" w:uiPriority="49"/>
+    <w:lsdException w:name="List Table 5 Dark Accent 1" w:uiPriority="50"/>
+    <w:lsdException w:name="List Table 6 Colorful Accent 1" w:uiPriority="51"/>
+    <w:lsdException w:name="List Table 7 Colorful Accent 1" w:uiPriority="52"/>
+    <w:lsdException w:name="List Table 1 Light Accent 2" w:uiPriority="46"/>
+    <w:lsdException w:name="List Table 2 Accent 2" w:uiPriority="47"/>
+    <w:lsdException w:name="List Table 3 Accent 2" w:uiPriority="48"/>
+    <w:lsdException w:name="List Table 4 Accent 2" w:uiPriority="49"/>
+    <w:lsdException w:name="List Table 5 Dark Accent 2" w:uiPriority="50"/>
+    <w:lsdException w:name="List Table 6 Colorful Accent 2" w:uiPriority="51"/>
+    <w:lsdException w:name="List Table 7 Colorful Accent 2" w:uiPriority="52"/>
+    <w:lsdException w:name="List Table 1 Light Accent 3" w:uiPriority="46"/>
+    <w:lsdException w:name="List Table 2 Accent 3" w:uiPriority="47"/>
+    <w:lsdException w:name="List Table 3 Accent 3" w:uiPriority="48"/>
+    <w:lsdException w:name="List Table 4 Accent 3" w:uiPriority="49"/>
+    <w:lsdException w:name="List Table 5 Dark Accent 3" w:uiPriority="50"/>
+    <w:lsdException w:name="List Table 6 Colorful Accent 3" w:uiPriority="51"/>
+    <w:lsdException w:name="List Table 7 Colorful Accent 3" w:uiPriority="52"/>
+    <w:lsdException w:name="List Table 1 Light Accent 4" w:uiPriority="46"/>
+    <w:lsdException w:name="List Table 2 Accent 4" w:uiPriority="47"/>
+    <w:lsdException w:name="List Table 3 Accent 4" w:uiPriority="48"/>
+    <w:lsdException w:name="List Table 4 Accent 4" w:uiPriority="49"/>
+    <w:lsdException w:name="List Table 5 Dark Accent 4" w:uiPriority="50"/>
+    <w:lsdException w:name="List Table 6 Colorful Accent 4" w:uiPriority="51"/>
+    <w:lsdException w:name="List Table 7 Colorful Accent 4" w:uiPriority="52"/>
+    <w:lsdException w:name="List Table 1 Light Accent 5" w:uiPriority="46"/>
+    <w:lsdException w:name="List Table 2 Accent 5" w:uiPriority="47"/>
+    <w:lsdException w:name="List Table 3 Accent 5" w:uiPriority="48"/>
+    <w:lsdException w:name="List Table 4 Accent 5" w:uiPriority="49"/>
+    <w:lsdException w:name="List Table 5 Dark Accent 5" w:uiPriority="50"/>
+    <w:lsdException w:name="List Table 6 Colorful Accent 5" w:uiPriority="51"/>
+    <w:lsdException w:name="List Table 7 Colorful Accent 5" w:uiPriority="52"/>
+    <w:lsdException w:name="List Table 1 Light Accent 6" w:uiPriority="46"/>
+    <w:lsdException w:name="List Table 2 Accent 6" w:uiPriority="47"/>
+    <w:lsdException w:name="List Table 3 Accent 6" w:uiPriority="48"/>
+    <w:lsdException w:name="List Table 4 Accent 6" w:uiPriority="49"/>
+    <w:lsdException w:name="List Table 5 Dark Accent 6" w:uiPriority="50"/>
+    <w:lsdException w:name="List Table 6 Colorful Accent 6" w:uiPriority="51"/>
+    <w:lsdException w:name="List Table 7 Colorful Accent 6" w:uiPriority="52"/>
   </w:latentStyles>
   <w:style w:type="paragraph" w:default="1" w:styleId="a">
     <w:name w:val="Normal"/>
@@ -2789,7 +3631,6 @@
     <w:uiPriority w:val="99"/>
     <w:semiHidden/>
     <w:unhideWhenUsed/>
-    <w:qFormat/>
     <w:tblPr>
       <w:tblInd w:w="0" w:type="dxa"/>
       <w:tblCellMar>

--- a/Тексты/смартТаб Глав12.docx
+++ b/Тексты/смартТаб Глав12.docx
@@ -5,7 +5,7 @@
     <w:p>
       <w:pPr>
         <w:rPr>
-          <w:rFonts w:ascii="Times New Roman" w:eastAsia="Times New Roman" w:hAnsi="Times New Roman" w:cs="Times New Roman"/>
+          <w:rFonts w:ascii="Arial" w:eastAsia="Times New Roman" w:hAnsi="Arial" w:cs="Arial"/>
           <w:b/>
           <w:color w:val="000000"/>
           <w:sz w:val="28"/>
@@ -14,7 +14,7 @@
       </w:pPr>
       <w:r>
         <w:rPr>
-          <w:rFonts w:ascii="Times New Roman" w:eastAsia="Times New Roman" w:hAnsi="Times New Roman" w:cs="Times New Roman"/>
+          <w:rFonts w:ascii="Arial" w:eastAsia="Times New Roman" w:hAnsi="Arial" w:cs="Arial"/>
           <w:b/>
           <w:color w:val="000000"/>
           <w:sz w:val="28"/>
@@ -24,48 +24,38 @@
       </w:r>
       <w:r>
         <w:rPr>
-          <w:rFonts w:ascii="Times New Roman" w:eastAsia="Times New Roman" w:hAnsi="Times New Roman" w:cs="Times New Roman"/>
+          <w:rFonts w:ascii="Arial" w:eastAsia="Times New Roman" w:hAnsi="Arial" w:cs="Arial"/>
           <w:b/>
           <w:color w:val="000000"/>
           <w:sz w:val="28"/>
           <w:szCs w:val="28"/>
         </w:rPr>
-        <w:t>-</w:t>
-      </w:r>
-      <w:r>
-        <w:rPr>
-          <w:rFonts w:ascii="Times New Roman" w:eastAsia="Times New Roman" w:hAnsi="Times New Roman" w:cs="Times New Roman"/>
+        <w:t>-магазин</w:t>
+      </w:r>
+      <w:r>
+        <w:rPr>
+          <w:rFonts w:ascii="Arial" w:eastAsia="Times New Roman" w:hAnsi="Arial" w:cs="Arial"/>
           <w:b/>
           <w:color w:val="000000"/>
           <w:sz w:val="28"/>
           <w:szCs w:val="28"/>
         </w:rPr>
-        <w:t>магазин</w:t>
-      </w:r>
-      <w:r>
-        <w:rPr>
-          <w:rFonts w:ascii="Times New Roman" w:eastAsia="Times New Roman" w:hAnsi="Times New Roman" w:cs="Times New Roman"/>
+        <w:t xml:space="preserve"> </w:t>
+      </w:r>
+      <w:r>
+        <w:rPr>
+          <w:rFonts w:ascii="Arial" w:eastAsia="Times New Roman" w:hAnsi="Arial" w:cs="Arial"/>
           <w:b/>
           <w:color w:val="000000"/>
           <w:sz w:val="28"/>
           <w:szCs w:val="28"/>
         </w:rPr>
-        <w:t xml:space="preserve"> </w:t>
-      </w:r>
-      <w:r>
-        <w:rPr>
-          <w:rFonts w:ascii="Times New Roman" w:eastAsia="Times New Roman" w:hAnsi="Times New Roman" w:cs="Times New Roman"/>
-          <w:b/>
-          <w:color w:val="000000"/>
-          <w:sz w:val="28"/>
-          <w:szCs w:val="28"/>
-        </w:rPr>
         <w:t>«</w:t>
       </w:r>
       <w:proofErr w:type="spellStart"/>
       <w:r>
         <w:rPr>
-          <w:rFonts w:ascii="Times New Roman" w:eastAsia="Times New Roman" w:hAnsi="Times New Roman" w:cs="Times New Roman"/>
+          <w:rFonts w:ascii="Arial" w:eastAsia="Times New Roman" w:hAnsi="Arial" w:cs="Arial"/>
           <w:b/>
           <w:color w:val="000000"/>
           <w:sz w:val="28"/>
@@ -77,7 +67,7 @@
       <w:proofErr w:type="spellEnd"/>
       <w:r>
         <w:rPr>
-          <w:rFonts w:ascii="Times New Roman" w:eastAsia="Times New Roman" w:hAnsi="Times New Roman" w:cs="Times New Roman"/>
+          <w:rFonts w:ascii="Arial" w:eastAsia="Times New Roman" w:hAnsi="Arial" w:cs="Arial"/>
           <w:b/>
           <w:color w:val="000000"/>
           <w:sz w:val="28"/>
@@ -87,37 +77,27 @@
       </w:r>
       <w:r>
         <w:rPr>
-          <w:rFonts w:ascii="Times New Roman" w:eastAsia="Times New Roman" w:hAnsi="Times New Roman" w:cs="Times New Roman"/>
+          <w:rFonts w:ascii="Arial" w:eastAsia="Times New Roman" w:hAnsi="Arial" w:cs="Arial"/>
           <w:b/>
           <w:color w:val="000000"/>
           <w:sz w:val="28"/>
           <w:szCs w:val="28"/>
         </w:rPr>
-        <w:t xml:space="preserve"> – </w:t>
-      </w:r>
-      <w:r>
-        <w:rPr>
-          <w:rFonts w:ascii="Times New Roman" w:eastAsia="Times New Roman" w:hAnsi="Times New Roman" w:cs="Times New Roman"/>
-          <w:b/>
-          <w:color w:val="000000"/>
-          <w:sz w:val="28"/>
-          <w:szCs w:val="28"/>
-        </w:rPr>
-        <w:t>Качественная электроника лучших китайских брендов</w:t>
+        <w:t xml:space="preserve"> – Качественная электроника лучших китайских брендов</w:t>
       </w:r>
     </w:p>
     <w:p>
       <w:pPr>
         <w:rPr>
-          <w:rFonts w:ascii="Times New Roman" w:eastAsia="Times New Roman" w:hAnsi="Times New Roman" w:cs="Times New Roman"/>
-          <w:color w:val="000000"/>
-          <w:sz w:val="24"/>
-          <w:szCs w:val="24"/>
-        </w:rPr>
-      </w:pPr>
-      <w:r>
-        <w:rPr>
-          <w:rFonts w:ascii="Times New Roman" w:eastAsia="Times New Roman" w:hAnsi="Times New Roman" w:cs="Times New Roman"/>
+          <w:rFonts w:ascii="Arial" w:eastAsia="Times New Roman" w:hAnsi="Arial" w:cs="Arial"/>
+          <w:color w:val="000000"/>
+          <w:sz w:val="24"/>
+          <w:szCs w:val="24"/>
+        </w:rPr>
+      </w:pPr>
+      <w:r>
+        <w:rPr>
+          <w:rFonts w:ascii="Arial" w:eastAsia="Times New Roman" w:hAnsi="Arial" w:cs="Arial"/>
           <w:color w:val="000000"/>
           <w:sz w:val="24"/>
           <w:szCs w:val="24"/>
@@ -126,7 +106,7 @@
       </w:r>
       <w:r>
         <w:rPr>
-          <w:rFonts w:ascii="Times New Roman" w:eastAsia="Times New Roman" w:hAnsi="Times New Roman" w:cs="Times New Roman"/>
+          <w:rFonts w:ascii="Arial" w:eastAsia="Times New Roman" w:hAnsi="Arial" w:cs="Arial"/>
           <w:color w:val="000000"/>
           <w:sz w:val="24"/>
           <w:szCs w:val="24"/>
@@ -135,7 +115,7 @@
       </w:r>
       <w:r>
         <w:rPr>
-          <w:rFonts w:ascii="Times New Roman" w:eastAsia="Times New Roman" w:hAnsi="Times New Roman" w:cs="Times New Roman"/>
+          <w:rFonts w:ascii="Arial" w:eastAsia="Times New Roman" w:hAnsi="Arial" w:cs="Arial"/>
           <w:color w:val="000000"/>
           <w:sz w:val="24"/>
           <w:szCs w:val="24"/>
@@ -144,7 +124,7 @@
       </w:r>
       <w:r>
         <w:rPr>
-          <w:rFonts w:ascii="Times New Roman" w:eastAsia="Times New Roman" w:hAnsi="Times New Roman" w:cs="Times New Roman"/>
+          <w:rFonts w:ascii="Arial" w:eastAsia="Times New Roman" w:hAnsi="Arial" w:cs="Arial"/>
           <w:color w:val="000000"/>
           <w:sz w:val="24"/>
           <w:szCs w:val="24"/>
@@ -153,7 +133,7 @@
       </w:r>
       <w:r>
         <w:rPr>
-          <w:rFonts w:ascii="Times New Roman" w:eastAsia="Times New Roman" w:hAnsi="Times New Roman" w:cs="Times New Roman"/>
+          <w:rFonts w:ascii="Arial" w:eastAsia="Times New Roman" w:hAnsi="Arial" w:cs="Arial"/>
           <w:color w:val="000000"/>
           <w:sz w:val="24"/>
           <w:szCs w:val="24"/>
@@ -162,7 +142,7 @@
       </w:r>
       <w:r>
         <w:rPr>
-          <w:rFonts w:ascii="Times New Roman" w:eastAsia="Times New Roman" w:hAnsi="Times New Roman" w:cs="Times New Roman"/>
+          <w:rFonts w:ascii="Arial" w:eastAsia="Times New Roman" w:hAnsi="Arial" w:cs="Arial"/>
           <w:color w:val="000000"/>
           <w:sz w:val="24"/>
           <w:szCs w:val="24"/>
@@ -171,7 +151,7 @@
       </w:r>
       <w:r>
         <w:rPr>
-          <w:rFonts w:ascii="Times New Roman" w:eastAsia="Times New Roman" w:hAnsi="Times New Roman" w:cs="Times New Roman"/>
+          <w:rFonts w:ascii="Arial" w:eastAsia="Times New Roman" w:hAnsi="Arial" w:cs="Arial"/>
           <w:color w:val="000000"/>
           <w:sz w:val="24"/>
           <w:szCs w:val="24"/>
@@ -180,7 +160,7 @@
       </w:r>
       <w:r>
         <w:rPr>
-          <w:rFonts w:ascii="Times New Roman" w:eastAsia="Times New Roman" w:hAnsi="Times New Roman" w:cs="Times New Roman"/>
+          <w:rFonts w:ascii="Arial" w:eastAsia="Times New Roman" w:hAnsi="Arial" w:cs="Arial"/>
           <w:color w:val="000000"/>
           <w:sz w:val="24"/>
           <w:szCs w:val="24"/>
@@ -189,7 +169,7 @@
       </w:r>
       <w:r>
         <w:rPr>
-          <w:rFonts w:ascii="Times New Roman" w:eastAsia="Times New Roman" w:hAnsi="Times New Roman" w:cs="Times New Roman"/>
+          <w:rFonts w:ascii="Arial" w:eastAsia="Times New Roman" w:hAnsi="Arial" w:cs="Arial"/>
           <w:color w:val="000000"/>
           <w:sz w:val="24"/>
           <w:szCs w:val="24"/>
@@ -198,7 +178,7 @@
       </w:r>
       <w:r>
         <w:rPr>
-          <w:rFonts w:ascii="Times New Roman" w:eastAsia="Times New Roman" w:hAnsi="Times New Roman" w:cs="Times New Roman"/>
+          <w:rFonts w:ascii="Arial" w:eastAsia="Times New Roman" w:hAnsi="Arial" w:cs="Arial"/>
           <w:color w:val="000000"/>
           <w:sz w:val="24"/>
           <w:szCs w:val="24"/>
@@ -207,7 +187,7 @@
       </w:r>
       <w:r>
         <w:rPr>
-          <w:rFonts w:ascii="Times New Roman" w:eastAsia="Times New Roman" w:hAnsi="Times New Roman" w:cs="Times New Roman"/>
+          <w:rFonts w:ascii="Arial" w:eastAsia="Times New Roman" w:hAnsi="Arial" w:cs="Arial"/>
           <w:color w:val="000000"/>
           <w:sz w:val="24"/>
           <w:szCs w:val="24"/>
@@ -216,7 +196,7 @@
       </w:r>
       <w:r>
         <w:rPr>
-          <w:rFonts w:ascii="Times New Roman" w:eastAsia="Times New Roman" w:hAnsi="Times New Roman" w:cs="Times New Roman"/>
+          <w:rFonts w:ascii="Arial" w:eastAsia="Times New Roman" w:hAnsi="Arial" w:cs="Arial"/>
           <w:color w:val="000000"/>
           <w:sz w:val="24"/>
           <w:szCs w:val="24"/>
@@ -225,7 +205,7 @@
       </w:r>
       <w:r>
         <w:rPr>
-          <w:rFonts w:ascii="Times New Roman" w:eastAsia="Times New Roman" w:hAnsi="Times New Roman" w:cs="Times New Roman"/>
+          <w:rFonts w:ascii="Arial" w:eastAsia="Times New Roman" w:hAnsi="Arial" w:cs="Arial"/>
           <w:color w:val="000000"/>
           <w:sz w:val="24"/>
           <w:szCs w:val="24"/>
@@ -234,7 +214,7 @@
       </w:r>
       <w:r>
         <w:rPr>
-          <w:rFonts w:ascii="Times New Roman" w:eastAsia="Times New Roman" w:hAnsi="Times New Roman" w:cs="Times New Roman"/>
+          <w:rFonts w:ascii="Arial" w:eastAsia="Times New Roman" w:hAnsi="Arial" w:cs="Arial"/>
           <w:color w:val="000000"/>
           <w:sz w:val="24"/>
           <w:szCs w:val="24"/>
@@ -243,7 +223,7 @@
       </w:r>
       <w:r>
         <w:rPr>
-          <w:rFonts w:ascii="Times New Roman" w:eastAsia="Times New Roman" w:hAnsi="Times New Roman" w:cs="Times New Roman"/>
+          <w:rFonts w:ascii="Arial" w:eastAsia="Times New Roman" w:hAnsi="Arial" w:cs="Arial"/>
           <w:color w:val="000000"/>
           <w:sz w:val="24"/>
           <w:szCs w:val="24"/>
@@ -252,7 +232,7 @@
       </w:r>
       <w:r>
         <w:rPr>
-          <w:rFonts w:ascii="Times New Roman" w:eastAsia="Times New Roman" w:hAnsi="Times New Roman" w:cs="Times New Roman"/>
+          <w:rFonts w:ascii="Arial" w:eastAsia="Times New Roman" w:hAnsi="Arial" w:cs="Arial"/>
           <w:color w:val="000000"/>
           <w:sz w:val="24"/>
           <w:szCs w:val="24"/>
@@ -261,7 +241,7 @@
       </w:r>
       <w:r>
         <w:rPr>
-          <w:rFonts w:ascii="Times New Roman" w:eastAsia="Times New Roman" w:hAnsi="Times New Roman" w:cs="Times New Roman"/>
+          <w:rFonts w:ascii="Arial" w:eastAsia="Times New Roman" w:hAnsi="Arial" w:cs="Arial"/>
           <w:color w:val="000000"/>
           <w:sz w:val="24"/>
           <w:szCs w:val="24"/>
@@ -270,7 +250,7 @@
       </w:r>
       <w:r>
         <w:rPr>
-          <w:rFonts w:ascii="Times New Roman" w:eastAsia="Times New Roman" w:hAnsi="Times New Roman" w:cs="Times New Roman"/>
+          <w:rFonts w:ascii="Arial" w:eastAsia="Times New Roman" w:hAnsi="Arial" w:cs="Arial"/>
           <w:color w:val="000000"/>
           <w:sz w:val="24"/>
           <w:szCs w:val="24"/>
@@ -280,8 +260,9 @@
     </w:p>
     <w:p>
       <w:pPr>
-        <w:rPr>
-          <w:rFonts w:ascii="Times New Roman" w:eastAsia="Times New Roman" w:hAnsi="Times New Roman" w:cs="Times New Roman"/>
+        <w:jc w:val="center"/>
+        <w:rPr>
+          <w:rFonts w:ascii="Arial" w:eastAsia="Times New Roman" w:hAnsi="Arial" w:cs="Arial"/>
           <w:b/>
           <w:color w:val="000000"/>
           <w:sz w:val="24"/>
@@ -290,69 +271,47 @@
       </w:pPr>
       <w:r>
         <w:rPr>
-          <w:rFonts w:ascii="Times New Roman" w:eastAsia="Times New Roman" w:hAnsi="Times New Roman" w:cs="Times New Roman"/>
+          <w:rFonts w:ascii="Arial" w:eastAsia="Times New Roman" w:hAnsi="Arial" w:cs="Arial"/>
           <w:b/>
           <w:color w:val="000000"/>
           <w:sz w:val="24"/>
           <w:szCs w:val="24"/>
         </w:rPr>
-        <w:t xml:space="preserve">Большой каталог </w:t>
-      </w:r>
-      <w:r>
-        <w:rPr>
-          <w:rFonts w:ascii="Times New Roman" w:eastAsia="Times New Roman" w:hAnsi="Times New Roman" w:cs="Times New Roman"/>
+        <w:t xml:space="preserve">Большой каталог смартфонов и </w:t>
+      </w:r>
+      <w:r>
+        <w:rPr>
+          <w:rFonts w:ascii="Arial" w:eastAsia="Times New Roman" w:hAnsi="Arial" w:cs="Arial"/>
           <w:b/>
           <w:color w:val="000000"/>
           <w:sz w:val="24"/>
           <w:szCs w:val="24"/>
         </w:rPr>
-        <w:t xml:space="preserve">смартфонов и </w:t>
-      </w:r>
-      <w:r>
-        <w:rPr>
-          <w:rFonts w:ascii="Times New Roman" w:eastAsia="Times New Roman" w:hAnsi="Times New Roman" w:cs="Times New Roman"/>
+        <w:t xml:space="preserve">другой </w:t>
+      </w:r>
+      <w:r>
+        <w:rPr>
+          <w:rFonts w:ascii="Arial" w:eastAsia="Times New Roman" w:hAnsi="Arial" w:cs="Arial"/>
           <w:b/>
           <w:color w:val="000000"/>
           <w:sz w:val="24"/>
           <w:szCs w:val="24"/>
         </w:rPr>
-        <w:t xml:space="preserve">другой </w:t>
-      </w:r>
-      <w:bookmarkStart w:id="0" w:name="_GoBack"/>
-      <w:bookmarkEnd w:id="0"/>
-      <w:r>
-        <w:rPr>
-          <w:rFonts w:ascii="Times New Roman" w:eastAsia="Times New Roman" w:hAnsi="Times New Roman" w:cs="Times New Roman"/>
-          <w:b/>
-          <w:color w:val="000000"/>
-          <w:sz w:val="24"/>
-          <w:szCs w:val="24"/>
-        </w:rPr>
-        <w:t xml:space="preserve">электроники </w:t>
-      </w:r>
-      <w:r>
-        <w:rPr>
-          <w:rFonts w:ascii="Times New Roman" w:eastAsia="Times New Roman" w:hAnsi="Times New Roman" w:cs="Times New Roman"/>
-          <w:b/>
-          <w:color w:val="000000"/>
-          <w:sz w:val="24"/>
-          <w:szCs w:val="24"/>
-        </w:rPr>
-        <w:t>на одном сайте</w:t>
+        <w:t>электроники на одном сайте</w:t>
       </w:r>
     </w:p>
     <w:p>
       <w:pPr>
         <w:rPr>
-          <w:rFonts w:ascii="Times New Roman" w:eastAsia="Times New Roman" w:hAnsi="Times New Roman" w:cs="Times New Roman"/>
-          <w:color w:val="000000"/>
-          <w:sz w:val="24"/>
-          <w:szCs w:val="24"/>
-        </w:rPr>
-      </w:pPr>
-      <w:r>
-        <w:rPr>
-          <w:rFonts w:ascii="Times New Roman" w:eastAsia="Times New Roman" w:hAnsi="Times New Roman" w:cs="Times New Roman"/>
+          <w:rFonts w:ascii="Arial" w:eastAsia="Times New Roman" w:hAnsi="Arial" w:cs="Arial"/>
+          <w:color w:val="000000"/>
+          <w:sz w:val="24"/>
+          <w:szCs w:val="24"/>
+        </w:rPr>
+      </w:pPr>
+      <w:r>
+        <w:rPr>
+          <w:rFonts w:ascii="Arial" w:eastAsia="Times New Roman" w:hAnsi="Arial" w:cs="Arial"/>
           <w:color w:val="000000"/>
           <w:sz w:val="24"/>
           <w:szCs w:val="24"/>
@@ -361,7 +320,7 @@
       </w:r>
       <w:r>
         <w:rPr>
-          <w:rFonts w:ascii="Times New Roman" w:eastAsia="Times New Roman" w:hAnsi="Times New Roman" w:cs="Times New Roman"/>
+          <w:rFonts w:ascii="Arial" w:eastAsia="Times New Roman" w:hAnsi="Arial" w:cs="Arial"/>
           <w:color w:val="000000"/>
           <w:sz w:val="24"/>
           <w:szCs w:val="24"/>
@@ -370,46 +329,55 @@
       </w:r>
       <w:r>
         <w:rPr>
-          <w:rFonts w:ascii="Times New Roman" w:eastAsia="Times New Roman" w:hAnsi="Times New Roman" w:cs="Times New Roman"/>
-          <w:color w:val="000000"/>
-          <w:sz w:val="24"/>
-          <w:szCs w:val="24"/>
-        </w:rPr>
-        <w:t>магазина</w:t>
-      </w:r>
-      <w:r>
-        <w:rPr>
-          <w:rFonts w:ascii="Times New Roman" w:eastAsia="Times New Roman" w:hAnsi="Times New Roman" w:cs="Times New Roman"/>
+          <w:rFonts w:ascii="Arial" w:eastAsia="Times New Roman" w:hAnsi="Arial" w:cs="Arial"/>
+          <w:color w:val="000000"/>
+          <w:sz w:val="24"/>
+          <w:szCs w:val="24"/>
+        </w:rPr>
+        <w:t xml:space="preserve">магазина </w:t>
+      </w:r>
+      <w:r>
+        <w:rPr>
+          <w:rFonts w:ascii="Arial" w:eastAsia="Times New Roman" w:hAnsi="Arial" w:cs="Arial"/>
+          <w:color w:val="000000"/>
+          <w:sz w:val="24"/>
+          <w:szCs w:val="24"/>
+        </w:rPr>
+        <w:t>«</w:t>
+      </w:r>
+      <w:proofErr w:type="spellStart"/>
+      <w:r>
+        <w:rPr>
+          <w:rFonts w:ascii="Arial" w:eastAsia="Times New Roman" w:hAnsi="Arial" w:cs="Arial"/>
+          <w:color w:val="000000"/>
+          <w:sz w:val="24"/>
+          <w:szCs w:val="24"/>
+          <w:lang w:val="en-US"/>
+        </w:rPr>
+        <w:t>SmartTab</w:t>
+      </w:r>
+      <w:proofErr w:type="spellEnd"/>
+      <w:r>
+        <w:rPr>
+          <w:rFonts w:ascii="Arial" w:eastAsia="Times New Roman" w:hAnsi="Arial" w:cs="Arial"/>
+          <w:color w:val="000000"/>
+          <w:sz w:val="24"/>
+          <w:szCs w:val="24"/>
+        </w:rPr>
+        <w:t>»</w:t>
+      </w:r>
+      <w:r>
+        <w:rPr>
+          <w:rFonts w:ascii="Arial" w:eastAsia="Times New Roman" w:hAnsi="Arial" w:cs="Arial"/>
           <w:color w:val="000000"/>
           <w:sz w:val="24"/>
           <w:szCs w:val="24"/>
         </w:rPr>
         <w:t xml:space="preserve"> </w:t>
       </w:r>
-      <w:proofErr w:type="spellStart"/>
-      <w:r>
-        <w:rPr>
-          <w:rFonts w:ascii="Times New Roman" w:eastAsia="Times New Roman" w:hAnsi="Times New Roman" w:cs="Times New Roman"/>
-          <w:color w:val="000000"/>
-          <w:sz w:val="24"/>
-          <w:szCs w:val="24"/>
-          <w:lang w:val="en-US"/>
-        </w:rPr>
-        <w:t>SmartTab</w:t>
-      </w:r>
-      <w:proofErr w:type="spellEnd"/>
-      <w:r>
-        <w:rPr>
-          <w:rFonts w:ascii="Times New Roman" w:eastAsia="Times New Roman" w:hAnsi="Times New Roman" w:cs="Times New Roman"/>
-          <w:color w:val="000000"/>
-          <w:sz w:val="24"/>
-          <w:szCs w:val="24"/>
-        </w:rPr>
-        <w:t xml:space="preserve"> </w:t>
-      </w:r>
-      <w:r>
-        <w:rPr>
-          <w:rFonts w:ascii="Times New Roman" w:eastAsia="Times New Roman" w:hAnsi="Times New Roman" w:cs="Times New Roman"/>
+      <w:r>
+        <w:rPr>
+          <w:rFonts w:ascii="Arial" w:eastAsia="Times New Roman" w:hAnsi="Arial" w:cs="Arial"/>
           <w:color w:val="000000"/>
           <w:sz w:val="24"/>
           <w:szCs w:val="24"/>
@@ -425,15 +393,15 @@
           <w:numId w:val="4"/>
         </w:numPr>
         <w:rPr>
-          <w:rFonts w:ascii="Times New Roman" w:eastAsia="Times New Roman" w:hAnsi="Times New Roman" w:cs="Times New Roman"/>
-          <w:color w:val="000000"/>
-          <w:sz w:val="24"/>
-          <w:szCs w:val="24"/>
-        </w:rPr>
-      </w:pPr>
-      <w:r>
-        <w:rPr>
-          <w:rFonts w:ascii="Times New Roman" w:eastAsia="Times New Roman" w:hAnsi="Times New Roman" w:cs="Times New Roman"/>
+          <w:rFonts w:ascii="Arial" w:eastAsia="Times New Roman" w:hAnsi="Arial" w:cs="Arial"/>
+          <w:color w:val="000000"/>
+          <w:sz w:val="24"/>
+          <w:szCs w:val="24"/>
+        </w:rPr>
+      </w:pPr>
+      <w:r>
+        <w:rPr>
+          <w:rFonts w:ascii="Arial" w:eastAsia="Times New Roman" w:hAnsi="Arial" w:cs="Arial"/>
           <w:color w:val="000000"/>
           <w:sz w:val="24"/>
           <w:szCs w:val="24"/>
@@ -442,16 +410,52 @@
       </w:r>
       <w:r>
         <w:rPr>
-          <w:rFonts w:ascii="Times New Roman" w:eastAsia="Times New Roman" w:hAnsi="Times New Roman" w:cs="Times New Roman"/>
-          <w:color w:val="000000"/>
-          <w:sz w:val="24"/>
-          <w:szCs w:val="24"/>
-        </w:rPr>
-        <w:t>смартфоны от мировых производителей с диагональю экрана 4.</w:t>
-      </w:r>
-      <w:r>
-        <w:rPr>
-          <w:rFonts w:ascii="Times New Roman" w:eastAsia="Times New Roman" w:hAnsi="Times New Roman" w:cs="Times New Roman"/>
+          <w:rFonts w:ascii="Arial" w:eastAsia="Times New Roman" w:hAnsi="Arial" w:cs="Arial"/>
+          <w:color w:val="000000"/>
+          <w:sz w:val="24"/>
+          <w:szCs w:val="24"/>
+        </w:rPr>
+        <w:t xml:space="preserve">смартфоны от мировых производителей с </w:t>
+      </w:r>
+      <w:r>
+        <w:rPr>
+          <w:rFonts w:ascii="Arial" w:eastAsia="Times New Roman" w:hAnsi="Arial" w:cs="Arial"/>
+          <w:color w:val="000000"/>
+          <w:sz w:val="24"/>
+          <w:szCs w:val="24"/>
+        </w:rPr>
+        <w:t xml:space="preserve">популярными </w:t>
+      </w:r>
+      <w:r>
+        <w:rPr>
+          <w:rFonts w:ascii="Arial" w:eastAsia="Times New Roman" w:hAnsi="Arial" w:cs="Arial"/>
+          <w:color w:val="000000"/>
+          <w:sz w:val="24"/>
+          <w:szCs w:val="24"/>
+        </w:rPr>
+        <w:t>диагонал</w:t>
+      </w:r>
+      <w:r>
+        <w:rPr>
+          <w:rFonts w:ascii="Arial" w:eastAsia="Times New Roman" w:hAnsi="Arial" w:cs="Arial"/>
+          <w:color w:val="000000"/>
+          <w:sz w:val="24"/>
+          <w:szCs w:val="24"/>
+        </w:rPr>
+        <w:t>ями</w:t>
+      </w:r>
+      <w:r>
+        <w:rPr>
+          <w:rFonts w:ascii="Arial" w:eastAsia="Times New Roman" w:hAnsi="Arial" w:cs="Arial"/>
+          <w:color w:val="000000"/>
+          <w:sz w:val="24"/>
+          <w:szCs w:val="24"/>
+        </w:rPr>
+        <w:t xml:space="preserve"> экрана </w:t>
+      </w:r>
+      <w:r>
+        <w:rPr>
+          <w:rFonts w:ascii="Arial" w:eastAsia="Times New Roman" w:hAnsi="Arial" w:cs="Arial"/>
           <w:color w:val="000000"/>
           <w:sz w:val="24"/>
           <w:szCs w:val="24"/>
@@ -460,16 +464,97 @@
       </w:r>
       <w:r>
         <w:rPr>
-          <w:rFonts w:ascii="Times New Roman" w:eastAsia="Times New Roman" w:hAnsi="Times New Roman" w:cs="Times New Roman"/>
-          <w:color w:val="000000"/>
-          <w:sz w:val="24"/>
-          <w:szCs w:val="24"/>
-        </w:rPr>
-        <w:t>'', 4.7'', 5.0'', 5.2'', 5.5'', 5.7'', 6.0''</w:t>
-      </w:r>
-      <w:r>
-        <w:rPr>
-          <w:rFonts w:ascii="Times New Roman" w:eastAsia="Times New Roman" w:hAnsi="Times New Roman" w:cs="Times New Roman"/>
+          <w:rFonts w:ascii="Arial" w:eastAsia="Times New Roman" w:hAnsi="Arial" w:cs="Arial"/>
+          <w:color w:val="000000"/>
+          <w:sz w:val="24"/>
+          <w:szCs w:val="24"/>
+        </w:rPr>
+        <w:t>,</w:t>
+      </w:r>
+      <w:r>
+        <w:rPr>
+          <w:rFonts w:ascii="Arial" w:eastAsia="Times New Roman" w:hAnsi="Arial" w:cs="Arial"/>
+          <w:color w:val="000000"/>
+          <w:sz w:val="24"/>
+          <w:szCs w:val="24"/>
+        </w:rPr>
+        <w:t xml:space="preserve"> 5.2, </w:t>
+      </w:r>
+      <w:r>
+        <w:rPr>
+          <w:rFonts w:ascii="Arial" w:eastAsia="Times New Roman" w:hAnsi="Arial" w:cs="Arial"/>
+          <w:color w:val="000000"/>
+          <w:sz w:val="24"/>
+          <w:szCs w:val="24"/>
+        </w:rPr>
+        <w:t>5.5</w:t>
+      </w:r>
+      <w:r>
+        <w:rPr>
+          <w:rFonts w:ascii="Arial" w:eastAsia="Times New Roman" w:hAnsi="Arial" w:cs="Arial"/>
+          <w:color w:val="000000"/>
+          <w:sz w:val="24"/>
+          <w:szCs w:val="24"/>
+        </w:rPr>
+        <w:t xml:space="preserve"> дюймов</w:t>
+      </w:r>
+      <w:r>
+        <w:rPr>
+          <w:rFonts w:ascii="Arial" w:eastAsia="Times New Roman" w:hAnsi="Arial" w:cs="Arial"/>
+          <w:color w:val="000000"/>
+          <w:sz w:val="24"/>
+          <w:szCs w:val="24"/>
+        </w:rPr>
+        <w:t xml:space="preserve">, а также менее популярными, но </w:t>
+      </w:r>
+      <w:r>
+        <w:rPr>
+          <w:rFonts w:ascii="Arial" w:eastAsia="Times New Roman" w:hAnsi="Arial" w:cs="Arial"/>
+          <w:color w:val="000000"/>
+          <w:sz w:val="24"/>
+          <w:szCs w:val="24"/>
+        </w:rPr>
+        <w:t>оптимальными для конкретных задач</w:t>
+      </w:r>
+      <w:r>
+        <w:rPr>
+          <w:rFonts w:ascii="Arial" w:eastAsia="Times New Roman" w:hAnsi="Arial" w:cs="Arial"/>
+          <w:color w:val="000000"/>
+          <w:sz w:val="24"/>
+          <w:szCs w:val="24"/>
+        </w:rPr>
+        <w:t xml:space="preserve"> </w:t>
+      </w:r>
+      <w:r>
+        <w:rPr>
+          <w:rFonts w:ascii="Arial" w:eastAsia="Times New Roman" w:hAnsi="Arial" w:cs="Arial"/>
+          <w:color w:val="000000"/>
+          <w:sz w:val="24"/>
+          <w:szCs w:val="24"/>
+        </w:rPr>
+        <w:t>4.5, 4.7, 5.7, 6</w:t>
+      </w:r>
+      <w:r>
+        <w:rPr>
+          <w:rFonts w:ascii="Arial" w:eastAsia="Times New Roman" w:hAnsi="Arial" w:cs="Arial"/>
+          <w:color w:val="000000"/>
+          <w:sz w:val="24"/>
+          <w:szCs w:val="24"/>
+        </w:rPr>
+        <w:t xml:space="preserve"> и более</w:t>
+      </w:r>
+      <w:r>
+        <w:rPr>
+          <w:rFonts w:ascii="Arial" w:eastAsia="Times New Roman" w:hAnsi="Arial" w:cs="Arial"/>
+          <w:color w:val="000000"/>
+          <w:sz w:val="24"/>
+          <w:szCs w:val="24"/>
+        </w:rPr>
+        <w:t xml:space="preserve"> дюймов</w:t>
+      </w:r>
+      <w:r>
+        <w:rPr>
+          <w:rFonts w:ascii="Arial" w:eastAsia="Times New Roman" w:hAnsi="Arial" w:cs="Arial"/>
           <w:color w:val="000000"/>
           <w:sz w:val="24"/>
           <w:szCs w:val="24"/>
@@ -478,16 +563,61 @@
       </w:r>
       <w:r>
         <w:rPr>
-          <w:rFonts w:ascii="Times New Roman" w:eastAsia="Times New Roman" w:hAnsi="Times New Roman" w:cs="Times New Roman"/>
-          <w:color w:val="000000"/>
-          <w:sz w:val="24"/>
-          <w:szCs w:val="24"/>
-        </w:rPr>
-        <w:t xml:space="preserve"> Выбирайте среди таких брендов</w:t>
-      </w:r>
-      <w:r>
-        <w:rPr>
-          <w:rFonts w:ascii="Times New Roman" w:eastAsia="Times New Roman" w:hAnsi="Times New Roman" w:cs="Times New Roman"/>
+          <w:rFonts w:ascii="Arial" w:eastAsia="Times New Roman" w:hAnsi="Arial" w:cs="Arial"/>
+          <w:color w:val="000000"/>
+          <w:sz w:val="24"/>
+          <w:szCs w:val="24"/>
+        </w:rPr>
+        <w:t xml:space="preserve">У нас самый широкий ассортимент защищенных смартфонов на все случаи жизни: для активного отдыха, спорта, рыбалки и подводных съёмок. </w:t>
+      </w:r>
+      <w:r>
+        <w:rPr>
+          <w:rFonts w:ascii="Arial" w:eastAsia="Times New Roman" w:hAnsi="Arial" w:cs="Arial"/>
+          <w:color w:val="000000"/>
+          <w:sz w:val="24"/>
+          <w:szCs w:val="24"/>
+        </w:rPr>
+        <w:t>Не бо</w:t>
+      </w:r>
+      <w:r>
+        <w:rPr>
+          <w:rFonts w:ascii="Arial" w:eastAsia="Times New Roman" w:hAnsi="Arial" w:cs="Arial"/>
+          <w:color w:val="000000"/>
+          <w:sz w:val="24"/>
+          <w:szCs w:val="24"/>
+        </w:rPr>
+        <w:t>я</w:t>
+      </w:r>
+      <w:r>
+        <w:rPr>
+          <w:rFonts w:ascii="Arial" w:eastAsia="Times New Roman" w:hAnsi="Arial" w:cs="Arial"/>
+          <w:color w:val="000000"/>
+          <w:sz w:val="24"/>
+          <w:szCs w:val="24"/>
+        </w:rPr>
+        <w:t>тся пыли, грязи, воды и сильных ударов!</w:t>
+      </w:r>
+      <w:r>
+        <w:rPr>
+          <w:rFonts w:ascii="Arial" w:eastAsia="Times New Roman" w:hAnsi="Arial" w:cs="Arial"/>
+          <w:color w:val="000000"/>
+          <w:sz w:val="24"/>
+          <w:szCs w:val="24"/>
+        </w:rPr>
+        <w:t xml:space="preserve"> </w:t>
+      </w:r>
+      <w:r>
+        <w:rPr>
+          <w:rFonts w:ascii="Arial" w:eastAsia="Times New Roman" w:hAnsi="Arial" w:cs="Arial"/>
+          <w:color w:val="000000"/>
+          <w:sz w:val="24"/>
+          <w:szCs w:val="24"/>
+        </w:rPr>
+        <w:t>Выбирайте среди таких брендов</w:t>
+      </w:r>
+      <w:r>
+        <w:rPr>
+          <w:rFonts w:ascii="Arial" w:eastAsia="Times New Roman" w:hAnsi="Arial" w:cs="Arial"/>
           <w:color w:val="000000"/>
           <w:sz w:val="24"/>
           <w:szCs w:val="24"/>
@@ -496,7 +626,7 @@
       </w:r>
       <w:r>
         <w:rPr>
-          <w:rFonts w:ascii="Times New Roman" w:eastAsia="Times New Roman" w:hAnsi="Times New Roman" w:cs="Times New Roman"/>
+          <w:rFonts w:ascii="Arial" w:eastAsia="Times New Roman" w:hAnsi="Arial" w:cs="Arial"/>
           <w:color w:val="000000"/>
           <w:sz w:val="24"/>
           <w:szCs w:val="24"/>
@@ -506,18 +636,50 @@
       <w:proofErr w:type="spellStart"/>
       <w:r>
         <w:rPr>
-          <w:rFonts w:ascii="Times New Roman" w:hAnsi="Times New Roman" w:cs="Times New Roman"/>
-          <w:color w:val="000000"/>
-          <w:sz w:val="24"/>
-          <w:szCs w:val="24"/>
-          <w:shd w:val="clear" w:color="auto" w:fill="FAFAFA"/>
-        </w:rPr>
-        <w:t>OnePlus</w:t>
+          <w:rFonts w:ascii="Arial" w:hAnsi="Arial" w:cs="Arial"/>
+          <w:color w:val="000000"/>
+          <w:sz w:val="24"/>
+          <w:szCs w:val="24"/>
+          <w:shd w:val="clear" w:color="auto" w:fill="FAFAFA"/>
+        </w:rPr>
+        <w:t>Xiaomi</w:t>
       </w:r>
       <w:proofErr w:type="spellEnd"/>
       <w:r>
         <w:rPr>
-          <w:rFonts w:ascii="Times New Roman" w:hAnsi="Times New Roman" w:cs="Times New Roman"/>
+          <w:rFonts w:ascii="Arial" w:hAnsi="Arial" w:cs="Arial"/>
+          <w:color w:val="000000"/>
+          <w:sz w:val="24"/>
+          <w:szCs w:val="24"/>
+          <w:shd w:val="clear" w:color="auto" w:fill="FAFAFA"/>
+        </w:rPr>
+        <w:t>,</w:t>
+      </w:r>
+      <w:r>
+        <w:rPr>
+          <w:rFonts w:ascii="Arial" w:hAnsi="Arial" w:cs="Arial"/>
+          <w:color w:val="000000"/>
+          <w:sz w:val="24"/>
+          <w:szCs w:val="24"/>
+          <w:shd w:val="clear" w:color="auto" w:fill="FAFAFA"/>
+        </w:rPr>
+        <w:t xml:space="preserve"> </w:t>
+      </w:r>
+      <w:proofErr w:type="spellStart"/>
+      <w:r>
+        <w:rPr>
+          <w:rFonts w:ascii="Arial" w:hAnsi="Arial" w:cs="Arial"/>
+          <w:color w:val="000000"/>
+          <w:sz w:val="24"/>
+          <w:szCs w:val="24"/>
+          <w:shd w:val="clear" w:color="auto" w:fill="FAFAFA"/>
+        </w:rPr>
+        <w:t>Meizu</w:t>
+      </w:r>
+      <w:proofErr w:type="spellEnd"/>
+      <w:r>
+        <w:rPr>
+          <w:rFonts w:ascii="Arial" w:hAnsi="Arial" w:cs="Arial"/>
           <w:color w:val="000000"/>
           <w:sz w:val="24"/>
           <w:szCs w:val="24"/>
@@ -528,18 +690,19 @@
       <w:proofErr w:type="spellStart"/>
       <w:r>
         <w:rPr>
-          <w:rFonts w:ascii="Times New Roman" w:hAnsi="Times New Roman" w:cs="Times New Roman"/>
-          <w:color w:val="000000"/>
-          <w:sz w:val="24"/>
-          <w:szCs w:val="24"/>
-          <w:shd w:val="clear" w:color="auto" w:fill="FAFAFA"/>
-        </w:rPr>
-        <w:t>Meizu</w:t>
+          <w:rFonts w:ascii="Arial" w:hAnsi="Arial" w:cs="Arial"/>
+          <w:color w:val="000000"/>
+          <w:sz w:val="24"/>
+          <w:szCs w:val="24"/>
+          <w:shd w:val="clear" w:color="auto" w:fill="FAFAFA"/>
+        </w:rPr>
+        <w:t>Lenovo</w:t>
       </w:r>
       <w:proofErr w:type="spellEnd"/>
       <w:r>
         <w:rPr>
-          <w:rFonts w:ascii="Times New Roman" w:hAnsi="Times New Roman" w:cs="Times New Roman"/>
+          <w:rStyle w:val="apple-converted-space"/>
+          <w:rFonts w:ascii="Arial" w:hAnsi="Arial" w:cs="Arial"/>
           <w:color w:val="000000"/>
           <w:sz w:val="24"/>
           <w:szCs w:val="24"/>
@@ -550,7 +713,287 @@
       <w:proofErr w:type="spellStart"/>
       <w:r>
         <w:rPr>
-          <w:rFonts w:ascii="Times New Roman" w:hAnsi="Times New Roman" w:cs="Times New Roman"/>
+          <w:rFonts w:ascii="Arial" w:hAnsi="Arial" w:cs="Arial"/>
+          <w:color w:val="000000"/>
+          <w:sz w:val="24"/>
+          <w:szCs w:val="24"/>
+          <w:shd w:val="clear" w:color="auto" w:fill="FAFAFA"/>
+        </w:rPr>
+        <w:t>BlackView</w:t>
+      </w:r>
+      <w:proofErr w:type="spellEnd"/>
+      <w:r>
+        <w:rPr>
+          <w:rStyle w:val="apple-converted-space"/>
+          <w:rFonts w:ascii="Arial" w:hAnsi="Arial" w:cs="Arial"/>
+          <w:color w:val="000000"/>
+          <w:sz w:val="24"/>
+          <w:szCs w:val="24"/>
+          <w:shd w:val="clear" w:color="auto" w:fill="FAFAFA"/>
+        </w:rPr>
+        <w:t>,</w:t>
+      </w:r>
+      <w:r>
+        <w:rPr>
+          <w:rStyle w:val="apple-converted-space"/>
+          <w:rFonts w:ascii="Arial" w:hAnsi="Arial" w:cs="Arial"/>
+          <w:color w:val="000000"/>
+          <w:sz w:val="24"/>
+          <w:szCs w:val="24"/>
+          <w:shd w:val="clear" w:color="auto" w:fill="FAFAFA"/>
+        </w:rPr>
+        <w:t xml:space="preserve"> </w:t>
+      </w:r>
+      <w:proofErr w:type="spellStart"/>
+      <w:r>
+        <w:rPr>
+          <w:rStyle w:val="apple-converted-space"/>
+          <w:rFonts w:ascii="Arial" w:hAnsi="Arial" w:cs="Arial"/>
+          <w:color w:val="000000"/>
+          <w:sz w:val="24"/>
+          <w:szCs w:val="24"/>
+          <w:shd w:val="clear" w:color="auto" w:fill="FAFAFA"/>
+          <w:lang w:val="en-US"/>
+        </w:rPr>
+        <w:t>Elephone</w:t>
+      </w:r>
+      <w:proofErr w:type="spellEnd"/>
+      <w:r>
+        <w:rPr>
+          <w:rStyle w:val="apple-converted-space"/>
+          <w:rFonts w:ascii="Arial" w:hAnsi="Arial" w:cs="Arial"/>
+          <w:color w:val="000000"/>
+          <w:sz w:val="24"/>
+          <w:szCs w:val="24"/>
+          <w:shd w:val="clear" w:color="auto" w:fill="FAFAFA"/>
+        </w:rPr>
+        <w:t>,</w:t>
+      </w:r>
+      <w:r>
+        <w:rPr>
+          <w:rStyle w:val="apple-converted-space"/>
+          <w:rFonts w:ascii="Arial" w:hAnsi="Arial" w:cs="Arial"/>
+          <w:color w:val="000000"/>
+          <w:sz w:val="24"/>
+          <w:szCs w:val="24"/>
+          <w:shd w:val="clear" w:color="auto" w:fill="FAFAFA"/>
+        </w:rPr>
+        <w:t xml:space="preserve"> </w:t>
+      </w:r>
+      <w:proofErr w:type="spellStart"/>
+      <w:r>
+        <w:rPr>
+          <w:rFonts w:ascii="Arial" w:hAnsi="Arial" w:cs="Arial"/>
+          <w:color w:val="000000"/>
+          <w:sz w:val="24"/>
+          <w:szCs w:val="24"/>
+          <w:shd w:val="clear" w:color="auto" w:fill="FAFAFA"/>
+        </w:rPr>
+        <w:t>LeEco</w:t>
+      </w:r>
+      <w:proofErr w:type="spellEnd"/>
+      <w:r>
+        <w:rPr>
+          <w:rStyle w:val="apple-converted-space"/>
+          <w:rFonts w:ascii="Arial" w:hAnsi="Arial" w:cs="Arial"/>
+          <w:color w:val="000000"/>
+          <w:sz w:val="24"/>
+          <w:szCs w:val="24"/>
+          <w:shd w:val="clear" w:color="auto" w:fill="FAFAFA"/>
+        </w:rPr>
+        <w:t xml:space="preserve">, </w:t>
+      </w:r>
+      <w:proofErr w:type="spellStart"/>
+      <w:r>
+        <w:rPr>
+          <w:rStyle w:val="apple-converted-space"/>
+          <w:rFonts w:ascii="Arial" w:hAnsi="Arial" w:cs="Arial"/>
+          <w:color w:val="000000"/>
+          <w:sz w:val="24"/>
+          <w:szCs w:val="24"/>
+          <w:shd w:val="clear" w:color="auto" w:fill="FAFAFA"/>
+          <w:lang w:val="en-US"/>
+        </w:rPr>
+        <w:t>Oukitel</w:t>
+      </w:r>
+      <w:proofErr w:type="spellEnd"/>
+      <w:r>
+        <w:rPr>
+          <w:rStyle w:val="apple-converted-space"/>
+          <w:rFonts w:ascii="Arial" w:hAnsi="Arial" w:cs="Arial"/>
+          <w:color w:val="000000"/>
+          <w:sz w:val="24"/>
+          <w:szCs w:val="24"/>
+          <w:shd w:val="clear" w:color="auto" w:fill="FAFAFA"/>
+        </w:rPr>
+        <w:t xml:space="preserve">, </w:t>
+      </w:r>
+      <w:r>
+        <w:rPr>
+          <w:rStyle w:val="apple-converted-space"/>
+          <w:rFonts w:ascii="Arial" w:hAnsi="Arial" w:cs="Arial"/>
+          <w:color w:val="000000"/>
+          <w:sz w:val="24"/>
+          <w:szCs w:val="24"/>
+          <w:shd w:val="clear" w:color="auto" w:fill="FAFAFA"/>
+          <w:lang w:val="en-US"/>
+        </w:rPr>
+        <w:t>AGM</w:t>
+      </w:r>
+      <w:r>
+        <w:rPr>
+          <w:rStyle w:val="apple-converted-space"/>
+          <w:rFonts w:ascii="Arial" w:hAnsi="Arial" w:cs="Arial"/>
+          <w:color w:val="000000"/>
+          <w:sz w:val="24"/>
+          <w:szCs w:val="24"/>
+          <w:shd w:val="clear" w:color="auto" w:fill="FAFAFA"/>
+        </w:rPr>
+        <w:t xml:space="preserve">, </w:t>
+      </w:r>
+      <w:r>
+        <w:rPr>
+          <w:rStyle w:val="apple-converted-space"/>
+          <w:rFonts w:ascii="Arial" w:hAnsi="Arial" w:cs="Arial"/>
+          <w:color w:val="000000"/>
+          <w:sz w:val="24"/>
+          <w:szCs w:val="24"/>
+          <w:shd w:val="clear" w:color="auto" w:fill="FAFAFA"/>
+          <w:lang w:val="en-US"/>
+        </w:rPr>
+        <w:t>O</w:t>
+      </w:r>
+      <w:proofErr w:type="spellStart"/>
+      <w:r>
+        <w:rPr>
+          <w:rFonts w:ascii="Arial" w:hAnsi="Arial" w:cs="Arial"/>
+          <w:color w:val="000000"/>
+          <w:sz w:val="24"/>
+          <w:szCs w:val="24"/>
+          <w:shd w:val="clear" w:color="auto" w:fill="FAFAFA"/>
+        </w:rPr>
+        <w:t>nePlus</w:t>
+      </w:r>
+      <w:proofErr w:type="spellEnd"/>
+      <w:r>
+        <w:rPr>
+          <w:rFonts w:ascii="Arial" w:hAnsi="Arial" w:cs="Arial"/>
+          <w:color w:val="000000"/>
+          <w:sz w:val="24"/>
+          <w:szCs w:val="24"/>
+          <w:shd w:val="clear" w:color="auto" w:fill="FAFAFA"/>
+        </w:rPr>
+        <w:t xml:space="preserve">, </w:t>
+      </w:r>
+      <w:r>
+        <w:rPr>
+          <w:rFonts w:ascii="Arial" w:hAnsi="Arial" w:cs="Arial"/>
+          <w:color w:val="000000"/>
+          <w:sz w:val="24"/>
+          <w:szCs w:val="24"/>
+          <w:shd w:val="clear" w:color="auto" w:fill="FAFAFA"/>
+          <w:lang w:val="en-US"/>
+        </w:rPr>
+        <w:t>Huawei</w:t>
+      </w:r>
+      <w:r>
+        <w:rPr>
+          <w:rFonts w:ascii="Arial" w:hAnsi="Arial" w:cs="Arial"/>
+          <w:color w:val="000000"/>
+          <w:sz w:val="24"/>
+          <w:szCs w:val="24"/>
+          <w:shd w:val="clear" w:color="auto" w:fill="FAFAFA"/>
+        </w:rPr>
+        <w:t xml:space="preserve">, </w:t>
+      </w:r>
+      <w:r>
+        <w:rPr>
+          <w:rFonts w:ascii="Arial" w:hAnsi="Arial" w:cs="Arial"/>
+          <w:color w:val="000000"/>
+          <w:sz w:val="24"/>
+          <w:szCs w:val="24"/>
+          <w:shd w:val="clear" w:color="auto" w:fill="FAFAFA"/>
+        </w:rPr>
+        <w:t>ZTE</w:t>
+      </w:r>
+      <w:r>
+        <w:rPr>
+          <w:rFonts w:ascii="Arial" w:hAnsi="Arial" w:cs="Arial"/>
+          <w:color w:val="000000"/>
+          <w:sz w:val="24"/>
+          <w:szCs w:val="24"/>
+          <w:shd w:val="clear" w:color="auto" w:fill="FAFAFA"/>
+        </w:rPr>
+        <w:t>,</w:t>
+      </w:r>
+      <w:r>
+        <w:rPr>
+          <w:rFonts w:ascii="Arial" w:hAnsi="Arial" w:cs="Arial"/>
+          <w:color w:val="000000"/>
+          <w:sz w:val="24"/>
+          <w:szCs w:val="24"/>
+          <w:shd w:val="clear" w:color="auto" w:fill="FAFAFA"/>
+        </w:rPr>
+        <w:t xml:space="preserve"> </w:t>
+      </w:r>
+      <w:proofErr w:type="spellStart"/>
+      <w:r>
+        <w:rPr>
+          <w:rFonts w:ascii="Arial" w:hAnsi="Arial" w:cs="Arial"/>
+          <w:color w:val="000000"/>
+          <w:sz w:val="24"/>
+          <w:szCs w:val="24"/>
+          <w:shd w:val="clear" w:color="auto" w:fill="FAFAFA"/>
+        </w:rPr>
+        <w:t>Nubia</w:t>
+      </w:r>
+      <w:proofErr w:type="spellEnd"/>
+      <w:r>
+        <w:rPr>
+          <w:rFonts w:ascii="Arial" w:hAnsi="Arial" w:cs="Arial"/>
+          <w:color w:val="000000"/>
+          <w:sz w:val="24"/>
+          <w:szCs w:val="24"/>
+          <w:shd w:val="clear" w:color="auto" w:fill="FAFAFA"/>
+        </w:rPr>
+        <w:t xml:space="preserve">, </w:t>
+      </w:r>
+      <w:proofErr w:type="spellStart"/>
+      <w:r>
+        <w:rPr>
+          <w:rFonts w:ascii="Arial" w:hAnsi="Arial" w:cs="Arial"/>
+          <w:color w:val="000000"/>
+          <w:sz w:val="24"/>
+          <w:szCs w:val="24"/>
+          <w:shd w:val="clear" w:color="auto" w:fill="FAFAFA"/>
+        </w:rPr>
+        <w:t>Asus</w:t>
+      </w:r>
+      <w:proofErr w:type="spellEnd"/>
+      <w:r>
+        <w:rPr>
+          <w:rFonts w:ascii="Arial" w:hAnsi="Arial" w:cs="Arial"/>
+          <w:color w:val="000000"/>
+          <w:sz w:val="24"/>
+          <w:szCs w:val="24"/>
+          <w:shd w:val="clear" w:color="auto" w:fill="FAFAFA"/>
+        </w:rPr>
+        <w:t xml:space="preserve">, </w:t>
+      </w:r>
+      <w:r>
+        <w:rPr>
+          <w:rFonts w:ascii="Arial" w:hAnsi="Arial" w:cs="Arial"/>
+          <w:color w:val="000000"/>
+          <w:sz w:val="24"/>
+          <w:szCs w:val="24"/>
+          <w:shd w:val="clear" w:color="auto" w:fill="FAFAFA"/>
+        </w:rPr>
+        <w:t xml:space="preserve">UMI, </w:t>
+      </w:r>
+      <w:proofErr w:type="spellStart"/>
+      <w:r>
+        <w:rPr>
+          <w:rFonts w:ascii="Arial" w:hAnsi="Arial" w:cs="Arial"/>
           <w:color w:val="000000"/>
           <w:sz w:val="24"/>
           <w:szCs w:val="24"/>
@@ -562,7 +1005,7 @@
       <w:r>
         <w:rPr>
           <w:rStyle w:val="apple-converted-space"/>
-          <w:rFonts w:ascii="Times New Roman" w:hAnsi="Times New Roman" w:cs="Times New Roman"/>
+          <w:rFonts w:ascii="Arial" w:hAnsi="Arial" w:cs="Arial"/>
           <w:color w:val="000000"/>
           <w:sz w:val="24"/>
           <w:szCs w:val="24"/>
@@ -573,19 +1016,19 @@
       <w:proofErr w:type="spellStart"/>
       <w:r>
         <w:rPr>
-          <w:rFonts w:ascii="Times New Roman" w:hAnsi="Times New Roman" w:cs="Times New Roman"/>
-          <w:color w:val="000000"/>
-          <w:sz w:val="24"/>
-          <w:szCs w:val="24"/>
-          <w:shd w:val="clear" w:color="auto" w:fill="FAFAFA"/>
-        </w:rPr>
-        <w:t>Lenovo</w:t>
+          <w:rFonts w:ascii="Arial" w:hAnsi="Arial" w:cs="Arial"/>
+          <w:color w:val="000000"/>
+          <w:sz w:val="24"/>
+          <w:szCs w:val="24"/>
+          <w:shd w:val="clear" w:color="auto" w:fill="FAFAFA"/>
+        </w:rPr>
+        <w:t>HomTom</w:t>
       </w:r>
       <w:proofErr w:type="spellEnd"/>
       <w:r>
         <w:rPr>
           <w:rStyle w:val="apple-converted-space"/>
-          <w:rFonts w:ascii="Times New Roman" w:hAnsi="Times New Roman" w:cs="Times New Roman"/>
+          <w:rFonts w:ascii="Arial" w:hAnsi="Arial" w:cs="Arial"/>
           <w:color w:val="000000"/>
           <w:sz w:val="24"/>
           <w:szCs w:val="24"/>
@@ -593,19 +1036,21 @@
         </w:rPr>
         <w:t xml:space="preserve">, </w:t>
       </w:r>
-      <w:r>
-        <w:rPr>
-          <w:rFonts w:ascii="Times New Roman" w:hAnsi="Times New Roman" w:cs="Times New Roman"/>
-          <w:color w:val="000000"/>
-          <w:sz w:val="24"/>
-          <w:szCs w:val="24"/>
-          <w:shd w:val="clear" w:color="auto" w:fill="FAFAFA"/>
-        </w:rPr>
-        <w:t>UMI</w:t>
-      </w:r>
-      <w:r>
-        <w:rPr>
-          <w:rFonts w:ascii="Times New Roman" w:hAnsi="Times New Roman" w:cs="Times New Roman"/>
+      <w:proofErr w:type="spellStart"/>
+      <w:r>
+        <w:rPr>
+          <w:rFonts w:ascii="Arial" w:hAnsi="Arial" w:cs="Arial"/>
+          <w:color w:val="000000"/>
+          <w:sz w:val="24"/>
+          <w:szCs w:val="24"/>
+          <w:shd w:val="clear" w:color="auto" w:fill="FAFAFA"/>
+        </w:rPr>
+        <w:t>Doogee</w:t>
+      </w:r>
+      <w:proofErr w:type="spellEnd"/>
+      <w:r>
+        <w:rPr>
+          <w:rFonts w:ascii="Arial" w:hAnsi="Arial" w:cs="Arial"/>
           <w:color w:val="000000"/>
           <w:sz w:val="24"/>
           <w:szCs w:val="24"/>
@@ -613,31 +1058,22 @@
         </w:rPr>
         <w:t xml:space="preserve">, </w:t>
       </w:r>
-      <w:r>
-        <w:rPr>
-          <w:rFonts w:ascii="Times New Roman" w:hAnsi="Times New Roman" w:cs="Times New Roman"/>
-          <w:color w:val="000000"/>
-          <w:sz w:val="24"/>
-          <w:szCs w:val="24"/>
-          <w:shd w:val="clear" w:color="auto" w:fill="FAFAFA"/>
-        </w:rPr>
-        <w:t xml:space="preserve">ZTE </w:t>
-      </w:r>
       <w:proofErr w:type="spellStart"/>
       <w:r>
         <w:rPr>
-          <w:rFonts w:ascii="Times New Roman" w:hAnsi="Times New Roman" w:cs="Times New Roman"/>
-          <w:color w:val="000000"/>
-          <w:sz w:val="24"/>
-          <w:szCs w:val="24"/>
-          <w:shd w:val="clear" w:color="auto" w:fill="FAFAFA"/>
-        </w:rPr>
-        <w:t>Nubia</w:t>
+          <w:rFonts w:ascii="Arial" w:hAnsi="Arial" w:cs="Arial"/>
+          <w:color w:val="000000"/>
+          <w:sz w:val="24"/>
+          <w:szCs w:val="24"/>
+          <w:shd w:val="clear" w:color="auto" w:fill="FAFAFA"/>
+          <w:lang w:val="en-US"/>
+        </w:rPr>
+        <w:t>Nomu</w:t>
       </w:r>
       <w:proofErr w:type="spellEnd"/>
       <w:r>
         <w:rPr>
-          <w:rFonts w:ascii="Times New Roman" w:hAnsi="Times New Roman" w:cs="Times New Roman"/>
+          <w:rFonts w:ascii="Arial" w:hAnsi="Arial" w:cs="Arial"/>
           <w:color w:val="000000"/>
           <w:sz w:val="24"/>
           <w:szCs w:val="24"/>
@@ -648,197 +1084,29 @@
       <w:proofErr w:type="spellStart"/>
       <w:r>
         <w:rPr>
-          <w:rFonts w:ascii="Times New Roman" w:hAnsi="Times New Roman" w:cs="Times New Roman"/>
-          <w:color w:val="000000"/>
-          <w:sz w:val="24"/>
-          <w:szCs w:val="24"/>
-          <w:shd w:val="clear" w:color="auto" w:fill="FAFAFA"/>
-        </w:rPr>
-        <w:t>Asus</w:t>
+          <w:rFonts w:ascii="Arial" w:hAnsi="Arial" w:cs="Arial"/>
+          <w:color w:val="000000"/>
+          <w:sz w:val="24"/>
+          <w:szCs w:val="24"/>
+          <w:shd w:val="clear" w:color="auto" w:fill="FAFAFA"/>
+          <w:lang w:val="en-US"/>
+        </w:rPr>
+        <w:t>Vernee</w:t>
       </w:r>
       <w:proofErr w:type="spellEnd"/>
       <w:r>
         <w:rPr>
-          <w:rFonts w:ascii="Times New Roman" w:hAnsi="Times New Roman" w:cs="Times New Roman"/>
-          <w:color w:val="000000"/>
-          <w:sz w:val="24"/>
-          <w:szCs w:val="24"/>
-          <w:shd w:val="clear" w:color="auto" w:fill="FAFAFA"/>
-        </w:rPr>
-        <w:t xml:space="preserve">, </w:t>
-      </w:r>
-      <w:proofErr w:type="spellStart"/>
-      <w:r>
-        <w:rPr>
-          <w:rFonts w:ascii="Times New Roman" w:hAnsi="Times New Roman" w:cs="Times New Roman"/>
-          <w:color w:val="000000"/>
-          <w:sz w:val="24"/>
-          <w:szCs w:val="24"/>
-          <w:shd w:val="clear" w:color="auto" w:fill="FAFAFA"/>
-        </w:rPr>
-        <w:t>HomTom</w:t>
-      </w:r>
-      <w:proofErr w:type="spellEnd"/>
-      <w:r>
-        <w:rPr>
-          <w:rStyle w:val="apple-converted-space"/>
-          <w:rFonts w:ascii="Times New Roman" w:hAnsi="Times New Roman" w:cs="Times New Roman"/>
-          <w:color w:val="000000"/>
-          <w:sz w:val="24"/>
-          <w:szCs w:val="24"/>
-          <w:shd w:val="clear" w:color="auto" w:fill="FAFAFA"/>
-        </w:rPr>
-        <w:t xml:space="preserve">, </w:t>
-      </w:r>
-      <w:proofErr w:type="spellStart"/>
-      <w:r>
-        <w:rPr>
-          <w:rFonts w:ascii="Times New Roman" w:hAnsi="Times New Roman" w:cs="Times New Roman"/>
-          <w:color w:val="000000"/>
-          <w:sz w:val="24"/>
-          <w:szCs w:val="24"/>
-          <w:shd w:val="clear" w:color="auto" w:fill="FAFAFA"/>
-        </w:rPr>
-        <w:t>BlackView</w:t>
-      </w:r>
-      <w:proofErr w:type="spellEnd"/>
-      <w:r>
-        <w:rPr>
-          <w:rStyle w:val="apple-converted-space"/>
-          <w:rFonts w:ascii="Times New Roman" w:hAnsi="Times New Roman" w:cs="Times New Roman"/>
-          <w:color w:val="000000"/>
-          <w:sz w:val="24"/>
-          <w:szCs w:val="24"/>
-          <w:shd w:val="clear" w:color="auto" w:fill="FAFAFA"/>
-        </w:rPr>
-        <w:t xml:space="preserve">, </w:t>
-      </w:r>
-      <w:proofErr w:type="spellStart"/>
-      <w:r>
-        <w:rPr>
-          <w:rFonts w:ascii="Times New Roman" w:hAnsi="Times New Roman" w:cs="Times New Roman"/>
-          <w:color w:val="000000"/>
-          <w:sz w:val="24"/>
-          <w:szCs w:val="24"/>
-          <w:shd w:val="clear" w:color="auto" w:fill="FAFAFA"/>
-        </w:rPr>
-        <w:t>LeEco</w:t>
-      </w:r>
-      <w:proofErr w:type="spellEnd"/>
-      <w:r>
-        <w:rPr>
-          <w:rFonts w:ascii="Times New Roman" w:hAnsi="Times New Roman" w:cs="Times New Roman"/>
-          <w:color w:val="000000"/>
-          <w:sz w:val="24"/>
-          <w:szCs w:val="24"/>
-          <w:shd w:val="clear" w:color="auto" w:fill="FAFAFA"/>
-        </w:rPr>
-        <w:t xml:space="preserve"> </w:t>
-      </w:r>
-      <w:proofErr w:type="spellStart"/>
-      <w:r>
-        <w:rPr>
-          <w:rFonts w:ascii="Times New Roman" w:hAnsi="Times New Roman" w:cs="Times New Roman"/>
-          <w:color w:val="000000"/>
-          <w:sz w:val="24"/>
-          <w:szCs w:val="24"/>
-          <w:shd w:val="clear" w:color="auto" w:fill="FAFAFA"/>
-        </w:rPr>
-        <w:t>Le</w:t>
-      </w:r>
-      <w:proofErr w:type="spellEnd"/>
-      <w:r>
-        <w:rPr>
-          <w:rFonts w:ascii="Times New Roman" w:hAnsi="Times New Roman" w:cs="Times New Roman"/>
-          <w:color w:val="000000"/>
-          <w:sz w:val="24"/>
-          <w:szCs w:val="24"/>
-          <w:shd w:val="clear" w:color="auto" w:fill="FAFAFA"/>
-        </w:rPr>
-        <w:t xml:space="preserve"> </w:t>
-      </w:r>
-      <w:proofErr w:type="spellStart"/>
-      <w:r>
-        <w:rPr>
-          <w:rFonts w:ascii="Times New Roman" w:hAnsi="Times New Roman" w:cs="Times New Roman"/>
-          <w:color w:val="000000"/>
-          <w:sz w:val="24"/>
-          <w:szCs w:val="24"/>
-          <w:shd w:val="clear" w:color="auto" w:fill="FAFAFA"/>
-        </w:rPr>
-        <w:t>Max</w:t>
-      </w:r>
-      <w:proofErr w:type="spellEnd"/>
-      <w:r>
-        <w:rPr>
-          <w:rStyle w:val="apple-converted-space"/>
-          <w:rFonts w:ascii="Times New Roman" w:hAnsi="Times New Roman" w:cs="Times New Roman"/>
-          <w:color w:val="000000"/>
-          <w:sz w:val="24"/>
-          <w:szCs w:val="24"/>
-          <w:shd w:val="clear" w:color="auto" w:fill="FAFAFA"/>
-        </w:rPr>
-        <w:t xml:space="preserve">, </w:t>
-      </w:r>
-      <w:proofErr w:type="spellStart"/>
-      <w:r>
-        <w:rPr>
-          <w:rFonts w:ascii="Times New Roman" w:hAnsi="Times New Roman" w:cs="Times New Roman"/>
-          <w:color w:val="000000"/>
-          <w:sz w:val="24"/>
-          <w:szCs w:val="24"/>
-          <w:shd w:val="clear" w:color="auto" w:fill="FAFAFA"/>
-        </w:rPr>
-        <w:t>Doogee</w:t>
-      </w:r>
-      <w:proofErr w:type="spellEnd"/>
-      <w:r>
-        <w:rPr>
-          <w:rFonts w:ascii="Times New Roman" w:hAnsi="Times New Roman" w:cs="Times New Roman"/>
-          <w:color w:val="000000"/>
-          <w:sz w:val="24"/>
-          <w:szCs w:val="24"/>
-          <w:shd w:val="clear" w:color="auto" w:fill="FAFAFA"/>
-        </w:rPr>
-        <w:t xml:space="preserve">, </w:t>
-      </w:r>
-      <w:proofErr w:type="spellStart"/>
-      <w:r>
-        <w:rPr>
-          <w:rFonts w:ascii="Times New Roman" w:hAnsi="Times New Roman" w:cs="Times New Roman"/>
-          <w:color w:val="000000"/>
-          <w:sz w:val="24"/>
-          <w:szCs w:val="24"/>
-          <w:shd w:val="clear" w:color="auto" w:fill="FAFAFA"/>
-        </w:rPr>
-        <w:t>Xiaomi</w:t>
-      </w:r>
-      <w:proofErr w:type="spellEnd"/>
-      <w:r>
-        <w:rPr>
-          <w:rFonts w:ascii="Times New Roman" w:hAnsi="Times New Roman" w:cs="Times New Roman"/>
-          <w:color w:val="000000"/>
-          <w:sz w:val="24"/>
-          <w:szCs w:val="24"/>
-          <w:shd w:val="clear" w:color="auto" w:fill="FAFAFA"/>
-        </w:rPr>
-        <w:t xml:space="preserve">, </w:t>
-      </w:r>
-      <w:proofErr w:type="spellStart"/>
-      <w:r>
-        <w:rPr>
-          <w:rFonts w:ascii="Times New Roman" w:hAnsi="Times New Roman" w:cs="Times New Roman"/>
-          <w:color w:val="000000"/>
-          <w:sz w:val="24"/>
-          <w:szCs w:val="24"/>
-          <w:shd w:val="clear" w:color="auto" w:fill="FAFAFA"/>
-        </w:rPr>
-        <w:t>Huawei</w:t>
-      </w:r>
-      <w:proofErr w:type="spellEnd"/>
-      <w:r>
-        <w:rPr>
-          <w:rFonts w:ascii="Times New Roman" w:hAnsi="Times New Roman" w:cs="Times New Roman"/>
+          <w:rFonts w:ascii="Arial" w:hAnsi="Arial" w:cs="Arial"/>
+          <w:color w:val="000000"/>
+          <w:sz w:val="24"/>
+          <w:szCs w:val="24"/>
+          <w:shd w:val="clear" w:color="auto" w:fill="FAFAFA"/>
+        </w:rPr>
+        <w:t xml:space="preserve"> и др</w:t>
+      </w:r>
+      <w:r>
+        <w:rPr>
+          <w:rFonts w:ascii="Arial" w:hAnsi="Arial" w:cs="Arial"/>
           <w:color w:val="000000"/>
           <w:sz w:val="24"/>
           <w:szCs w:val="24"/>
@@ -855,129 +1123,55 @@
           <w:numId w:val="4"/>
         </w:numPr>
         <w:rPr>
-          <w:rFonts w:ascii="Times New Roman" w:eastAsia="Times New Roman" w:hAnsi="Times New Roman" w:cs="Times New Roman"/>
-          <w:color w:val="000000"/>
-          <w:sz w:val="24"/>
-          <w:szCs w:val="24"/>
-        </w:rPr>
-      </w:pPr>
-      <w:r>
-        <w:rPr>
-          <w:rFonts w:ascii="Times New Roman" w:hAnsi="Times New Roman" w:cs="Times New Roman"/>
-          <w:color w:val="000000"/>
-          <w:sz w:val="24"/>
-          <w:szCs w:val="24"/>
-          <w:shd w:val="clear" w:color="auto" w:fill="FAFAFA"/>
-        </w:rPr>
-        <w:t>Планшеты. Удобные и функциональные планшеты от китайских производителей заменят вам персональный компьютер. Планшет можно взять с собой в дорогу, на работу, задействовать для обучения детей. В нашем ассортименте планшеты с диагональю 7</w:t>
-      </w:r>
-      <w:r>
-        <w:rPr>
-          <w:rFonts w:ascii="Times New Roman" w:eastAsia="Times New Roman" w:hAnsi="Times New Roman" w:cs="Times New Roman"/>
-          <w:color w:val="000000"/>
-          <w:sz w:val="24"/>
-          <w:szCs w:val="24"/>
-        </w:rPr>
-        <w:t>''</w:t>
-      </w:r>
-      <w:r>
-        <w:rPr>
-          <w:rFonts w:ascii="Times New Roman" w:hAnsi="Times New Roman" w:cs="Times New Roman"/>
-          <w:color w:val="000000"/>
-          <w:sz w:val="24"/>
-          <w:szCs w:val="24"/>
-          <w:shd w:val="clear" w:color="auto" w:fill="FAFAFA"/>
-        </w:rPr>
-        <w:t>, 8</w:t>
-      </w:r>
-      <w:r>
-        <w:rPr>
-          <w:rFonts w:ascii="Times New Roman" w:eastAsia="Times New Roman" w:hAnsi="Times New Roman" w:cs="Times New Roman"/>
-          <w:color w:val="000000"/>
-          <w:sz w:val="24"/>
-          <w:szCs w:val="24"/>
-        </w:rPr>
-        <w:t>''</w:t>
-      </w:r>
-      <w:r>
-        <w:rPr>
-          <w:rFonts w:ascii="Times New Roman" w:hAnsi="Times New Roman" w:cs="Times New Roman"/>
-          <w:color w:val="000000"/>
-          <w:sz w:val="24"/>
-          <w:szCs w:val="24"/>
-          <w:shd w:val="clear" w:color="auto" w:fill="FAFAFA"/>
-        </w:rPr>
-        <w:t>, 8.9</w:t>
-      </w:r>
-      <w:r>
-        <w:rPr>
-          <w:rFonts w:ascii="Times New Roman" w:eastAsia="Times New Roman" w:hAnsi="Times New Roman" w:cs="Times New Roman"/>
-          <w:color w:val="000000"/>
-          <w:sz w:val="24"/>
-          <w:szCs w:val="24"/>
-        </w:rPr>
-        <w:t>''</w:t>
-      </w:r>
-      <w:r>
-        <w:rPr>
-          <w:rFonts w:ascii="Times New Roman" w:hAnsi="Times New Roman" w:cs="Times New Roman"/>
-          <w:color w:val="000000"/>
-          <w:sz w:val="24"/>
-          <w:szCs w:val="24"/>
-          <w:shd w:val="clear" w:color="auto" w:fill="FAFAFA"/>
-        </w:rPr>
-        <w:t>, 9.7</w:t>
-      </w:r>
-      <w:r>
-        <w:rPr>
-          <w:rFonts w:ascii="Times New Roman" w:eastAsia="Times New Roman" w:hAnsi="Times New Roman" w:cs="Times New Roman"/>
-          <w:color w:val="000000"/>
-          <w:sz w:val="24"/>
-          <w:szCs w:val="24"/>
-        </w:rPr>
-        <w:t>''</w:t>
-      </w:r>
-      <w:r>
-        <w:rPr>
-          <w:rFonts w:ascii="Times New Roman" w:hAnsi="Times New Roman" w:cs="Times New Roman"/>
-          <w:color w:val="000000"/>
-          <w:sz w:val="24"/>
-          <w:szCs w:val="24"/>
-          <w:shd w:val="clear" w:color="auto" w:fill="FAFAFA"/>
-        </w:rPr>
-        <w:t>, 10.1</w:t>
-      </w:r>
-      <w:r>
-        <w:rPr>
-          <w:rFonts w:ascii="Times New Roman" w:eastAsia="Times New Roman" w:hAnsi="Times New Roman" w:cs="Times New Roman"/>
-          <w:color w:val="000000"/>
-          <w:sz w:val="24"/>
-          <w:szCs w:val="24"/>
-        </w:rPr>
-        <w:t>''</w:t>
-      </w:r>
-      <w:r>
-        <w:rPr>
-          <w:rFonts w:ascii="Times New Roman" w:hAnsi="Times New Roman" w:cs="Times New Roman"/>
-          <w:color w:val="000000"/>
-          <w:sz w:val="24"/>
-          <w:szCs w:val="24"/>
-          <w:shd w:val="clear" w:color="auto" w:fill="FAFAFA"/>
-        </w:rPr>
-        <w:t>, 11.6</w:t>
-      </w:r>
-      <w:r>
-        <w:rPr>
-          <w:rFonts w:ascii="Times New Roman" w:eastAsia="Times New Roman" w:hAnsi="Times New Roman" w:cs="Times New Roman"/>
-          <w:color w:val="000000"/>
-          <w:sz w:val="24"/>
-          <w:szCs w:val="24"/>
-        </w:rPr>
-        <w:t>''</w:t>
-      </w:r>
-      <w:r>
-        <w:rPr>
-          <w:rFonts w:ascii="Times New Roman" w:hAnsi="Times New Roman" w:cs="Times New Roman"/>
+          <w:rFonts w:ascii="Arial" w:eastAsia="Times New Roman" w:hAnsi="Arial" w:cs="Arial"/>
+          <w:color w:val="000000"/>
+          <w:sz w:val="24"/>
+          <w:szCs w:val="24"/>
+        </w:rPr>
+      </w:pPr>
+      <w:r>
+        <w:rPr>
+          <w:rFonts w:ascii="Arial" w:hAnsi="Arial" w:cs="Arial"/>
+          <w:color w:val="000000"/>
+          <w:sz w:val="24"/>
+          <w:szCs w:val="24"/>
+          <w:shd w:val="clear" w:color="auto" w:fill="FAFAFA"/>
+        </w:rPr>
+        <w:t xml:space="preserve">Планшеты. Удобные и функциональные планшеты от китайских производителей заменят вам персональный компьютер. Планшет можно взять с собой в дорогу, на работу, задействовать для обучения детей. В нашем ассортименте планшеты </w:t>
+      </w:r>
+      <w:r>
+        <w:rPr>
+          <w:rFonts w:ascii="Arial" w:hAnsi="Arial" w:cs="Arial"/>
+          <w:color w:val="000000"/>
+          <w:sz w:val="24"/>
+          <w:szCs w:val="24"/>
+          <w:shd w:val="clear" w:color="auto" w:fill="FAFAFA"/>
+        </w:rPr>
+        <w:t xml:space="preserve">на любой вкус </w:t>
+      </w:r>
+      <w:r>
+        <w:rPr>
+          <w:rFonts w:ascii="Arial" w:hAnsi="Arial" w:cs="Arial"/>
+          <w:color w:val="000000"/>
+          <w:sz w:val="24"/>
+          <w:szCs w:val="24"/>
+          <w:shd w:val="clear" w:color="auto" w:fill="FAFAFA"/>
+        </w:rPr>
+        <w:t>с диагональю 7, 8, 9.7, 10.1, 11.6</w:t>
+      </w:r>
+      <w:r>
+        <w:rPr>
+          <w:rFonts w:ascii="Arial" w:hAnsi="Arial" w:cs="Arial"/>
+          <w:color w:val="000000"/>
+          <w:sz w:val="24"/>
+          <w:szCs w:val="24"/>
+          <w:shd w:val="clear" w:color="auto" w:fill="FAFAFA"/>
+        </w:rPr>
+        <w:t xml:space="preserve"> и 13.3 дюймов</w:t>
+      </w:r>
+      <w:r>
+        <w:rPr>
+          <w:rFonts w:ascii="Arial" w:hAnsi="Arial" w:cs="Arial"/>
           <w:color w:val="000000"/>
           <w:sz w:val="24"/>
           <w:szCs w:val="24"/>
@@ -995,7 +1189,7 @@
         </w:numPr>
         <w:rPr>
           <w:rStyle w:val="apple-converted-space"/>
-          <w:rFonts w:ascii="Times New Roman" w:eastAsia="Times New Roman" w:hAnsi="Times New Roman" w:cs="Times New Roman"/>
+          <w:rFonts w:ascii="Arial" w:eastAsia="Times New Roman" w:hAnsi="Arial" w:cs="Arial"/>
           <w:color w:val="000000"/>
           <w:sz w:val="24"/>
           <w:szCs w:val="24"/>
@@ -1004,7 +1198,7 @@
       <w:proofErr w:type="spellStart"/>
       <w:r>
         <w:rPr>
-          <w:rFonts w:ascii="Times New Roman" w:hAnsi="Times New Roman" w:cs="Times New Roman"/>
+          <w:rFonts w:ascii="Arial" w:hAnsi="Arial" w:cs="Arial"/>
           <w:color w:val="000000"/>
           <w:sz w:val="24"/>
           <w:szCs w:val="24"/>
@@ -1015,7 +1209,7 @@
       <w:proofErr w:type="spellEnd"/>
       <w:r>
         <w:rPr>
-          <w:rFonts w:ascii="Times New Roman" w:hAnsi="Times New Roman" w:cs="Times New Roman"/>
+          <w:rFonts w:ascii="Arial" w:hAnsi="Arial" w:cs="Arial"/>
           <w:color w:val="000000"/>
           <w:sz w:val="24"/>
           <w:szCs w:val="24"/>
@@ -1026,7 +1220,7 @@
       <w:proofErr w:type="spellStart"/>
       <w:r>
         <w:rPr>
-          <w:rFonts w:ascii="Times New Roman" w:hAnsi="Times New Roman" w:cs="Times New Roman"/>
+          <w:rFonts w:ascii="Arial" w:hAnsi="Arial" w:cs="Arial"/>
           <w:color w:val="000000"/>
           <w:sz w:val="24"/>
           <w:szCs w:val="24"/>
@@ -1037,27 +1231,17 @@
       <w:proofErr w:type="spellEnd"/>
       <w:r>
         <w:rPr>
-          <w:rFonts w:ascii="Times New Roman" w:hAnsi="Times New Roman" w:cs="Times New Roman"/>
-          <w:color w:val="000000"/>
-          <w:sz w:val="24"/>
-          <w:szCs w:val="24"/>
-          <w:shd w:val="clear" w:color="auto" w:fill="FFFFFF"/>
-        </w:rPr>
-        <w:t xml:space="preserve"> TV приставки</w:t>
-      </w:r>
-      <w:r>
-        <w:rPr>
-          <w:rFonts w:ascii="Times New Roman" w:hAnsi="Times New Roman" w:cs="Times New Roman"/>
-          <w:color w:val="000000"/>
-          <w:sz w:val="24"/>
-          <w:szCs w:val="24"/>
-          <w:shd w:val="clear" w:color="auto" w:fill="FFFFFF"/>
-        </w:rPr>
-        <w:t>. С</w:t>
-      </w:r>
-      <w:r>
-        <w:rPr>
-          <w:rFonts w:ascii="Times New Roman" w:hAnsi="Times New Roman" w:cs="Times New Roman"/>
+          <w:rFonts w:ascii="Arial" w:hAnsi="Arial" w:cs="Arial"/>
+          <w:color w:val="000000"/>
+          <w:sz w:val="24"/>
+          <w:szCs w:val="24"/>
+          <w:shd w:val="clear" w:color="auto" w:fill="FFFFFF"/>
+        </w:rPr>
+        <w:t xml:space="preserve"> TV приставки. С</w:t>
+      </w:r>
+      <w:r>
+        <w:rPr>
+          <w:rFonts w:ascii="Arial" w:hAnsi="Arial" w:cs="Arial"/>
           <w:color w:val="000000"/>
           <w:sz w:val="24"/>
           <w:szCs w:val="24"/>
@@ -1067,7 +1251,7 @@
       </w:r>
       <w:r>
         <w:rPr>
-          <w:rFonts w:ascii="Times New Roman" w:hAnsi="Times New Roman" w:cs="Times New Roman"/>
+          <w:rFonts w:ascii="Arial" w:hAnsi="Arial" w:cs="Arial"/>
           <w:color w:val="000000"/>
           <w:sz w:val="24"/>
           <w:szCs w:val="24"/>
@@ -1077,7 +1261,7 @@
       </w:r>
       <w:r>
         <w:rPr>
-          <w:rFonts w:ascii="Times New Roman" w:hAnsi="Times New Roman" w:cs="Times New Roman"/>
+          <w:rFonts w:ascii="Arial" w:hAnsi="Arial" w:cs="Arial"/>
           <w:color w:val="000000"/>
           <w:sz w:val="24"/>
           <w:szCs w:val="24"/>
@@ -1088,7 +1272,7 @@
       <w:proofErr w:type="spellStart"/>
       <w:r>
         <w:rPr>
-          <w:rFonts w:ascii="Times New Roman" w:hAnsi="Times New Roman" w:cs="Times New Roman"/>
+          <w:rFonts w:ascii="Arial" w:hAnsi="Arial" w:cs="Arial"/>
           <w:color w:val="000000"/>
           <w:sz w:val="24"/>
           <w:szCs w:val="24"/>
@@ -1099,7 +1283,7 @@
       <w:proofErr w:type="spellEnd"/>
       <w:r>
         <w:rPr>
-          <w:rFonts w:ascii="Times New Roman" w:hAnsi="Times New Roman" w:cs="Times New Roman"/>
+          <w:rFonts w:ascii="Arial" w:hAnsi="Arial" w:cs="Arial"/>
           <w:color w:val="000000"/>
           <w:sz w:val="24"/>
           <w:szCs w:val="24"/>
@@ -1109,18 +1293,38 @@
       </w:r>
       <w:r>
         <w:rPr>
-          <w:rFonts w:ascii="Times New Roman" w:hAnsi="Times New Roman" w:cs="Times New Roman"/>
-          <w:color w:val="000000"/>
-          <w:sz w:val="24"/>
-          <w:szCs w:val="24"/>
-          <w:shd w:val="clear" w:color="auto" w:fill="FFFFFF"/>
-        </w:rPr>
-        <w:t xml:space="preserve">накопителе. Подключив </w:t>
+          <w:rFonts w:ascii="Arial" w:hAnsi="Arial" w:cs="Arial"/>
+          <w:color w:val="000000"/>
+          <w:sz w:val="24"/>
+          <w:szCs w:val="24"/>
+          <w:shd w:val="clear" w:color="auto" w:fill="FFFFFF"/>
+        </w:rPr>
+        <w:t>накопителе</w:t>
+      </w:r>
+      <w:r>
+        <w:rPr>
+          <w:rFonts w:ascii="Arial" w:hAnsi="Arial" w:cs="Arial"/>
+          <w:color w:val="000000"/>
+          <w:sz w:val="24"/>
+          <w:szCs w:val="24"/>
+          <w:shd w:val="clear" w:color="auto" w:fill="FFFFFF"/>
+        </w:rPr>
+        <w:t xml:space="preserve"> или в сети онлайн</w:t>
+      </w:r>
+      <w:r>
+        <w:rPr>
+          <w:rFonts w:ascii="Arial" w:hAnsi="Arial" w:cs="Arial"/>
+          <w:color w:val="000000"/>
+          <w:sz w:val="24"/>
+          <w:szCs w:val="24"/>
+          <w:shd w:val="clear" w:color="auto" w:fill="FFFFFF"/>
+        </w:rPr>
+        <w:t xml:space="preserve">. Подключив </w:t>
       </w:r>
       <w:proofErr w:type="spellStart"/>
       <w:r>
         <w:rPr>
-          <w:rFonts w:ascii="Times New Roman" w:hAnsi="Times New Roman" w:cs="Times New Roman"/>
+          <w:rFonts w:ascii="Arial" w:hAnsi="Arial" w:cs="Arial"/>
           <w:color w:val="000000"/>
           <w:sz w:val="24"/>
           <w:szCs w:val="24"/>
@@ -1131,7 +1335,7 @@
       <w:proofErr w:type="spellEnd"/>
       <w:r>
         <w:rPr>
-          <w:rFonts w:ascii="Times New Roman" w:hAnsi="Times New Roman" w:cs="Times New Roman"/>
+          <w:rFonts w:ascii="Arial" w:hAnsi="Arial" w:cs="Arial"/>
           <w:color w:val="000000"/>
           <w:sz w:val="24"/>
           <w:szCs w:val="24"/>
@@ -1139,92 +1343,128 @@
         </w:rPr>
         <w:t xml:space="preserve"> </w:t>
       </w:r>
+      <w:r>
+        <w:rPr>
+          <w:rFonts w:ascii="Arial" w:hAnsi="Arial" w:cs="Arial"/>
+          <w:color w:val="000000"/>
+          <w:sz w:val="24"/>
+          <w:szCs w:val="24"/>
+          <w:shd w:val="clear" w:color="auto" w:fill="FFFFFF"/>
+        </w:rPr>
+        <w:t xml:space="preserve">Смарт ТВ </w:t>
+      </w:r>
+      <w:r>
+        <w:rPr>
+          <w:rFonts w:ascii="Arial" w:hAnsi="Arial" w:cs="Arial"/>
+          <w:color w:val="000000"/>
+          <w:sz w:val="24"/>
+          <w:szCs w:val="24"/>
+          <w:shd w:val="clear" w:color="auto" w:fill="FFFFFF"/>
+        </w:rPr>
+        <w:t>приставку к локальной или домашней сети интернет через</w:t>
+      </w:r>
+      <w:r>
+        <w:rPr>
+          <w:rFonts w:ascii="Arial" w:hAnsi="Arial" w:cs="Arial"/>
+          <w:color w:val="000000"/>
+          <w:sz w:val="24"/>
+          <w:szCs w:val="24"/>
+          <w:shd w:val="clear" w:color="auto" w:fill="FFFFFF"/>
+        </w:rPr>
+        <w:t xml:space="preserve"> </w:t>
+      </w:r>
       <w:proofErr w:type="spellStart"/>
       <w:r>
         <w:rPr>
-          <w:rFonts w:ascii="Times New Roman" w:hAnsi="Times New Roman" w:cs="Times New Roman"/>
-          <w:color w:val="000000"/>
-          <w:sz w:val="24"/>
-          <w:szCs w:val="24"/>
-          <w:shd w:val="clear" w:color="auto" w:fill="FFFFFF"/>
-        </w:rPr>
-        <w:t>Smart</w:t>
+          <w:rFonts w:ascii="Arial" w:hAnsi="Arial" w:cs="Arial"/>
+          <w:color w:val="303030"/>
+          <w:sz w:val="24"/>
+          <w:szCs w:val="24"/>
+          <w:shd w:val="clear" w:color="auto" w:fill="FFFFFF"/>
+        </w:rPr>
+        <w:t>Wi-Fi</w:t>
       </w:r>
       <w:proofErr w:type="spellEnd"/>
       <w:r>
         <w:rPr>
-          <w:rFonts w:ascii="Times New Roman" w:hAnsi="Times New Roman" w:cs="Times New Roman"/>
-          <w:color w:val="000000"/>
-          <w:sz w:val="24"/>
-          <w:szCs w:val="24"/>
-          <w:shd w:val="clear" w:color="auto" w:fill="FFFFFF"/>
-        </w:rPr>
-        <w:t xml:space="preserve"> TV приставк</w:t>
-      </w:r>
-      <w:r>
-        <w:rPr>
-          <w:rFonts w:ascii="Times New Roman" w:hAnsi="Times New Roman" w:cs="Times New Roman"/>
-          <w:color w:val="000000"/>
-          <w:sz w:val="24"/>
-          <w:szCs w:val="24"/>
-          <w:shd w:val="clear" w:color="auto" w:fill="FFFFFF"/>
-        </w:rPr>
-        <w:t>у к локальной или домашней сети интернет через</w:t>
-      </w:r>
-      <w:r>
-        <w:rPr>
-          <w:rFonts w:ascii="Times New Roman" w:hAnsi="Times New Roman" w:cs="Times New Roman"/>
-          <w:color w:val="000000"/>
-          <w:sz w:val="24"/>
-          <w:szCs w:val="24"/>
-          <w:shd w:val="clear" w:color="auto" w:fill="FFFFFF"/>
-        </w:rPr>
-        <w:t xml:space="preserve"> </w:t>
-      </w:r>
-      <w:proofErr w:type="spellStart"/>
-      <w:r>
-        <w:rPr>
-          <w:rFonts w:ascii="Times New Roman" w:hAnsi="Times New Roman" w:cs="Times New Roman"/>
+          <w:rFonts w:ascii="Arial" w:hAnsi="Arial" w:cs="Arial"/>
           <w:color w:val="303030"/>
           <w:sz w:val="24"/>
           <w:szCs w:val="24"/>
           <w:shd w:val="clear" w:color="auto" w:fill="FFFFFF"/>
         </w:rPr>
-        <w:t>Wi-Fi</w:t>
-      </w:r>
-      <w:proofErr w:type="spellEnd"/>
-      <w:r>
-        <w:rPr>
-          <w:rFonts w:ascii="Times New Roman" w:hAnsi="Times New Roman" w:cs="Times New Roman"/>
+        <w:t xml:space="preserve"> роутер</w:t>
+      </w:r>
+      <w:r>
+        <w:rPr>
+          <w:rFonts w:ascii="Arial" w:hAnsi="Arial" w:cs="Arial"/>
           <w:color w:val="303030"/>
           <w:sz w:val="24"/>
           <w:szCs w:val="24"/>
           <w:shd w:val="clear" w:color="auto" w:fill="FFFFFF"/>
         </w:rPr>
-        <w:t xml:space="preserve"> роутер</w:t>
-      </w:r>
-      <w:r>
-        <w:rPr>
-          <w:rFonts w:ascii="Times New Roman" w:hAnsi="Times New Roman" w:cs="Times New Roman"/>
+        <w:t xml:space="preserve"> или кабель</w:t>
+      </w:r>
+      <w:r>
+        <w:rPr>
+          <w:rFonts w:ascii="Arial" w:hAnsi="Arial" w:cs="Arial"/>
           <w:color w:val="303030"/>
           <w:sz w:val="24"/>
           <w:szCs w:val="24"/>
           <w:shd w:val="clear" w:color="auto" w:fill="FFFFFF"/>
         </w:rPr>
-        <w:t xml:space="preserve">, вы получаете возможность пользоваться интернет-телевиденьем, </w:t>
-      </w:r>
-      <w:r>
-        <w:rPr>
-          <w:rFonts w:ascii="Times New Roman" w:hAnsi="Times New Roman" w:cs="Times New Roman"/>
-          <w:sz w:val="24"/>
-          <w:szCs w:val="24"/>
-          <w:shd w:val="clear" w:color="auto" w:fill="FFFFFF"/>
-        </w:rPr>
-        <w:t>смотреть на телевизоре фильмы онлайн</w:t>
-      </w:r>
-      <w:r>
-        <w:rPr>
-          <w:rFonts w:ascii="Times New Roman" w:hAnsi="Times New Roman" w:cs="Times New Roman"/>
+        <w:t>, вы получаете возможность пользоваться интернет-телевиден</w:t>
+      </w:r>
+      <w:r>
+        <w:rPr>
+          <w:rFonts w:ascii="Arial" w:hAnsi="Arial" w:cs="Arial"/>
+          <w:color w:val="303030"/>
+          <w:sz w:val="24"/>
+          <w:szCs w:val="24"/>
+          <w:shd w:val="clear" w:color="auto" w:fill="FFFFFF"/>
+        </w:rPr>
+        <w:t>и</w:t>
+      </w:r>
+      <w:r>
+        <w:rPr>
+          <w:rFonts w:ascii="Arial" w:hAnsi="Arial" w:cs="Arial"/>
+          <w:color w:val="303030"/>
+          <w:sz w:val="24"/>
+          <w:szCs w:val="24"/>
+          <w:shd w:val="clear" w:color="auto" w:fill="FFFFFF"/>
+        </w:rPr>
+        <w:t xml:space="preserve">ем, </w:t>
+      </w:r>
+      <w:r>
+        <w:rPr>
+          <w:rFonts w:ascii="Arial" w:hAnsi="Arial" w:cs="Arial"/>
+          <w:sz w:val="24"/>
+          <w:szCs w:val="24"/>
+          <w:shd w:val="clear" w:color="auto" w:fill="FFFFFF"/>
+        </w:rPr>
+        <w:t xml:space="preserve">смотреть на </w:t>
+      </w:r>
+      <w:r>
+        <w:rPr>
+          <w:rFonts w:ascii="Arial" w:hAnsi="Arial" w:cs="Arial"/>
+          <w:sz w:val="24"/>
+          <w:szCs w:val="24"/>
+          <w:shd w:val="clear" w:color="auto" w:fill="FFFFFF"/>
+        </w:rPr>
+        <w:t xml:space="preserve">любом </w:t>
+      </w:r>
+      <w:r>
+        <w:rPr>
+          <w:rFonts w:ascii="Arial" w:hAnsi="Arial" w:cs="Arial"/>
+          <w:sz w:val="24"/>
+          <w:szCs w:val="24"/>
+          <w:shd w:val="clear" w:color="auto" w:fill="FFFFFF"/>
+        </w:rPr>
+        <w:t>телевизоре фильмы онлайн</w:t>
+      </w:r>
+      <w:r>
+        <w:rPr>
+          <w:rFonts w:ascii="Arial" w:hAnsi="Arial" w:cs="Arial"/>
           <w:sz w:val="24"/>
           <w:szCs w:val="24"/>
           <w:shd w:val="clear" w:color="auto" w:fill="FFFFFF"/>
@@ -1233,27 +1473,27 @@
       </w:r>
       <w:r>
         <w:rPr>
-          <w:rFonts w:ascii="Times New Roman" w:hAnsi="Times New Roman" w:cs="Times New Roman"/>
-          <w:sz w:val="24"/>
-          <w:szCs w:val="24"/>
-          <w:shd w:val="clear" w:color="auto" w:fill="FFFFFF"/>
-        </w:rPr>
-        <w:t xml:space="preserve"> в том числе через</w:t>
-      </w:r>
-      <w:r>
-        <w:rPr>
-          <w:rFonts w:ascii="Times New Roman" w:hAnsi="Times New Roman" w:cs="Times New Roman"/>
-          <w:sz w:val="24"/>
-          <w:szCs w:val="24"/>
-          <w:shd w:val="clear" w:color="auto" w:fill="FFFFFF"/>
-        </w:rPr>
-        <w:t xml:space="preserve"> </w:t>
+          <w:rFonts w:ascii="Arial" w:hAnsi="Arial" w:cs="Arial"/>
+          <w:sz w:val="24"/>
+          <w:szCs w:val="24"/>
+          <w:shd w:val="clear" w:color="auto" w:fill="FFFFFF"/>
+        </w:rPr>
+        <w:t xml:space="preserve"> в том числе через </w:t>
+      </w:r>
+      <w:r>
+        <w:rPr>
+          <w:rFonts w:ascii="Arial" w:hAnsi="Arial" w:cs="Arial"/>
+          <w:sz w:val="24"/>
+          <w:szCs w:val="24"/>
+          <w:shd w:val="clear" w:color="auto" w:fill="FFFFFF"/>
+        </w:rPr>
+        <w:t xml:space="preserve">с помощью технологии </w:t>
       </w:r>
       <w:hyperlink r:id="rId5" w:tgtFrame="_blank" w:tooltip="Настройка домашнего медиа сервера DLNA" w:history="1">
         <w:r>
           <w:rPr>
             <w:rStyle w:val="a4"/>
-            <w:rFonts w:ascii="Times New Roman" w:hAnsi="Times New Roman" w:cs="Times New Roman"/>
+            <w:rFonts w:ascii="Arial" w:hAnsi="Arial" w:cs="Arial"/>
             <w:color w:val="auto"/>
             <w:sz w:val="24"/>
             <w:szCs w:val="24"/>
@@ -1265,7 +1505,7 @@
       </w:hyperlink>
       <w:r>
         <w:rPr>
-          <w:rFonts w:ascii="Times New Roman" w:hAnsi="Times New Roman" w:cs="Times New Roman"/>
+          <w:rFonts w:ascii="Arial" w:hAnsi="Arial" w:cs="Arial"/>
           <w:sz w:val="24"/>
           <w:szCs w:val="24"/>
           <w:shd w:val="clear" w:color="auto" w:fill="FFFFFF"/>
@@ -1275,7 +1515,7 @@
       <w:proofErr w:type="spellStart"/>
       <w:r>
         <w:rPr>
-          <w:rFonts w:ascii="Times New Roman" w:hAnsi="Times New Roman" w:cs="Times New Roman"/>
+          <w:rFonts w:ascii="Arial" w:hAnsi="Arial" w:cs="Arial"/>
           <w:color w:val="000000"/>
           <w:sz w:val="24"/>
           <w:szCs w:val="24"/>
@@ -1286,7 +1526,7 @@
       <w:proofErr w:type="spellEnd"/>
       <w:r>
         <w:rPr>
-          <w:rFonts w:ascii="Times New Roman" w:hAnsi="Times New Roman" w:cs="Times New Roman"/>
+          <w:rFonts w:ascii="Arial" w:hAnsi="Arial" w:cs="Arial"/>
           <w:color w:val="000000"/>
           <w:sz w:val="24"/>
           <w:szCs w:val="24"/>
@@ -1297,7 +1537,7 @@
       <w:proofErr w:type="spellStart"/>
       <w:r>
         <w:rPr>
-          <w:rFonts w:ascii="Times New Roman" w:hAnsi="Times New Roman" w:cs="Times New Roman"/>
+          <w:rFonts w:ascii="Arial" w:hAnsi="Arial" w:cs="Arial"/>
           <w:color w:val="000000"/>
           <w:sz w:val="24"/>
           <w:szCs w:val="24"/>
@@ -1308,7 +1548,18 @@
       <w:proofErr w:type="spellEnd"/>
       <w:r>
         <w:rPr>
-          <w:rFonts w:ascii="Times New Roman" w:hAnsi="Times New Roman" w:cs="Times New Roman"/>
+          <w:rFonts w:ascii="Arial" w:hAnsi="Arial" w:cs="Arial"/>
+          <w:color w:val="000000"/>
+          <w:sz w:val="24"/>
+          <w:szCs w:val="24"/>
+          <w:shd w:val="clear" w:color="auto" w:fill="FAFAFA"/>
+        </w:rPr>
+        <w:t>,</w:t>
+      </w:r>
+      <w:r>
+        <w:rPr>
+          <w:rStyle w:val="apple-converted-space"/>
+          <w:rFonts w:ascii="Arial" w:hAnsi="Arial" w:cs="Arial"/>
           <w:color w:val="000000"/>
           <w:sz w:val="24"/>
           <w:szCs w:val="24"/>
@@ -1316,21 +1567,52 @@
         </w:rPr>
         <w:t xml:space="preserve"> </w:t>
       </w:r>
+      <w:r>
+        <w:rPr>
+          <w:rFonts w:ascii="Arial" w:hAnsi="Arial" w:cs="Arial"/>
+          <w:color w:val="000000"/>
+          <w:sz w:val="24"/>
+          <w:szCs w:val="24"/>
+          <w:shd w:val="clear" w:color="auto" w:fill="FAFAFA"/>
+        </w:rPr>
+        <w:t>MINIX</w:t>
+      </w:r>
+      <w:r>
+        <w:rPr>
+          <w:rFonts w:ascii="Arial" w:hAnsi="Arial" w:cs="Arial"/>
+          <w:color w:val="000000"/>
+          <w:sz w:val="24"/>
+          <w:szCs w:val="24"/>
+          <w:shd w:val="clear" w:color="auto" w:fill="FAFAFA"/>
+        </w:rPr>
+        <w:t>,</w:t>
+      </w:r>
+      <w:r>
+        <w:rPr>
+          <w:rFonts w:ascii="Arial" w:hAnsi="Arial" w:cs="Arial"/>
+          <w:color w:val="000000"/>
+          <w:sz w:val="24"/>
+          <w:szCs w:val="24"/>
+          <w:shd w:val="clear" w:color="auto" w:fill="FAFAFA"/>
+        </w:rPr>
+        <w:t xml:space="preserve"> </w:t>
+      </w:r>
       <w:proofErr w:type="spellStart"/>
       <w:r>
         <w:rPr>
-          <w:rFonts w:ascii="Times New Roman" w:hAnsi="Times New Roman" w:cs="Times New Roman"/>
-          <w:color w:val="000000"/>
-          <w:sz w:val="24"/>
-          <w:szCs w:val="24"/>
-          <w:shd w:val="clear" w:color="auto" w:fill="FAFAFA"/>
-        </w:rPr>
-        <w:t>Vega</w:t>
+          <w:rFonts w:ascii="Arial" w:hAnsi="Arial" w:cs="Arial"/>
+          <w:color w:val="000000"/>
+          <w:sz w:val="24"/>
+          <w:szCs w:val="24"/>
+          <w:shd w:val="clear" w:color="auto" w:fill="FAFAFA"/>
+        </w:rPr>
+        <w:t>Nexbox</w:t>
       </w:r>
       <w:proofErr w:type="spellEnd"/>
       <w:r>
         <w:rPr>
-          <w:rFonts w:ascii="Times New Roman" w:hAnsi="Times New Roman" w:cs="Times New Roman"/>
+          <w:rStyle w:val="apple-converted-space"/>
+          <w:rFonts w:ascii="Arial" w:hAnsi="Arial" w:cs="Arial"/>
           <w:color w:val="000000"/>
           <w:sz w:val="24"/>
           <w:szCs w:val="24"/>
@@ -1338,153 +1620,121 @@
         </w:rPr>
         <w:t xml:space="preserve">, </w:t>
       </w:r>
-      <w:r>
-        <w:rPr>
-          <w:rFonts w:ascii="Times New Roman" w:hAnsi="Times New Roman" w:cs="Times New Roman"/>
-          <w:color w:val="000000"/>
-          <w:sz w:val="24"/>
-          <w:szCs w:val="24"/>
-          <w:shd w:val="clear" w:color="auto" w:fill="FAFAFA"/>
-        </w:rPr>
-        <w:t>X96</w:t>
-      </w:r>
+      <w:proofErr w:type="spellStart"/>
+      <w:r>
+        <w:rPr>
+          <w:rFonts w:ascii="Arial" w:hAnsi="Arial" w:cs="Arial"/>
+          <w:color w:val="000000"/>
+          <w:sz w:val="24"/>
+          <w:szCs w:val="24"/>
+          <w:shd w:val="clear" w:color="auto" w:fill="FAFAFA"/>
+        </w:rPr>
+        <w:t>Sunvell</w:t>
+      </w:r>
+      <w:proofErr w:type="spellEnd"/>
+      <w:r>
+        <w:rPr>
+          <w:rFonts w:ascii="Arial" w:hAnsi="Arial" w:cs="Arial"/>
+          <w:color w:val="000000"/>
+          <w:sz w:val="24"/>
+          <w:szCs w:val="24"/>
+          <w:shd w:val="clear" w:color="auto" w:fill="FAFAFA"/>
+        </w:rPr>
+        <w:t>,</w:t>
+      </w:r>
+      <w:r>
+        <w:rPr>
+          <w:rFonts w:ascii="Arial" w:hAnsi="Arial" w:cs="Arial"/>
+          <w:color w:val="000000"/>
+          <w:sz w:val="24"/>
+          <w:szCs w:val="24"/>
+          <w:shd w:val="clear" w:color="auto" w:fill="FAFAFA"/>
+        </w:rPr>
+        <w:t xml:space="preserve"> </w:t>
+      </w:r>
+      <w:proofErr w:type="spellStart"/>
+      <w:r>
+        <w:rPr>
+          <w:rFonts w:ascii="Arial" w:hAnsi="Arial" w:cs="Arial"/>
+          <w:color w:val="000000"/>
+          <w:sz w:val="24"/>
+          <w:szCs w:val="24"/>
+          <w:shd w:val="clear" w:color="auto" w:fill="FAFAFA"/>
+        </w:rPr>
+        <w:t>Zidoo</w:t>
+      </w:r>
+      <w:proofErr w:type="spellEnd"/>
+      <w:r>
+        <w:rPr>
+          <w:rFonts w:ascii="Arial" w:hAnsi="Arial" w:cs="Arial"/>
+          <w:color w:val="000000"/>
+          <w:sz w:val="24"/>
+          <w:szCs w:val="24"/>
+          <w:shd w:val="clear" w:color="auto" w:fill="FAFAFA"/>
+        </w:rPr>
+        <w:t xml:space="preserve">, </w:t>
+      </w:r>
+      <w:proofErr w:type="spellStart"/>
+      <w:r>
+        <w:rPr>
+          <w:rFonts w:ascii="Arial" w:hAnsi="Arial" w:cs="Arial"/>
+          <w:color w:val="000000"/>
+          <w:sz w:val="24"/>
+          <w:szCs w:val="24"/>
+          <w:shd w:val="clear" w:color="auto" w:fill="FAFAFA"/>
+          <w:lang w:val="en-US"/>
+        </w:rPr>
+        <w:t>DGMedia</w:t>
+      </w:r>
+      <w:proofErr w:type="spellEnd"/>
+      <w:r>
+        <w:rPr>
+          <w:rFonts w:ascii="Arial" w:hAnsi="Arial" w:cs="Arial"/>
+          <w:color w:val="000000"/>
+          <w:sz w:val="24"/>
+          <w:szCs w:val="24"/>
+          <w:shd w:val="clear" w:color="auto" w:fill="FAFAFA"/>
+        </w:rPr>
+        <w:t xml:space="preserve"> </w:t>
+      </w:r>
+      <w:r>
+        <w:rPr>
+          <w:rFonts w:ascii="Arial" w:hAnsi="Arial" w:cs="Arial"/>
+          <w:color w:val="000000"/>
+          <w:sz w:val="24"/>
+          <w:szCs w:val="24"/>
+          <w:shd w:val="clear" w:color="auto" w:fill="FAFAFA"/>
+        </w:rPr>
+        <w:t xml:space="preserve">и </w:t>
+      </w:r>
+      <w:proofErr w:type="spellStart"/>
+      <w:proofErr w:type="gramStart"/>
+      <w:r>
+        <w:rPr>
+          <w:rFonts w:ascii="Arial" w:hAnsi="Arial" w:cs="Arial"/>
+          <w:color w:val="000000"/>
+          <w:sz w:val="24"/>
+          <w:szCs w:val="24"/>
+          <w:shd w:val="clear" w:color="auto" w:fill="FAFAFA"/>
+        </w:rPr>
+        <w:t>др</w:t>
+      </w:r>
+      <w:proofErr w:type="spellEnd"/>
       <w:r>
         <w:rPr>
           <w:rStyle w:val="apple-converted-space"/>
-          <w:rFonts w:ascii="Times New Roman" w:hAnsi="Times New Roman" w:cs="Times New Roman"/>
-          <w:color w:val="000000"/>
-          <w:sz w:val="24"/>
-          <w:szCs w:val="24"/>
-          <w:shd w:val="clear" w:color="auto" w:fill="FAFAFA"/>
-        </w:rPr>
-        <w:t xml:space="preserve">, </w:t>
-      </w:r>
-      <w:proofErr w:type="spellStart"/>
-      <w:r>
-        <w:rPr>
-          <w:rFonts w:ascii="Times New Roman" w:hAnsi="Times New Roman" w:cs="Times New Roman"/>
-          <w:color w:val="000000"/>
-          <w:sz w:val="24"/>
-          <w:szCs w:val="24"/>
-          <w:shd w:val="clear" w:color="auto" w:fill="FAFAFA"/>
-        </w:rPr>
-        <w:t>Nexbox</w:t>
-      </w:r>
-      <w:proofErr w:type="spellEnd"/>
+          <w:rFonts w:ascii="Arial" w:hAnsi="Arial" w:cs="Arial"/>
+          <w:color w:val="000000"/>
+          <w:sz w:val="24"/>
+          <w:szCs w:val="24"/>
+          <w:shd w:val="clear" w:color="auto" w:fill="FAFAFA"/>
+        </w:rPr>
+        <w:t>,</w:t>
+      </w:r>
       <w:r>
         <w:rPr>
           <w:rStyle w:val="apple-converted-space"/>
-          <w:rFonts w:ascii="Times New Roman" w:hAnsi="Times New Roman" w:cs="Times New Roman"/>
-          <w:color w:val="000000"/>
-          <w:sz w:val="24"/>
-          <w:szCs w:val="24"/>
-          <w:shd w:val="clear" w:color="auto" w:fill="FAFAFA"/>
-        </w:rPr>
-        <w:t xml:space="preserve">, </w:t>
-      </w:r>
-      <w:proofErr w:type="spellStart"/>
-      <w:r>
-        <w:rPr>
-          <w:rFonts w:ascii="Times New Roman" w:hAnsi="Times New Roman" w:cs="Times New Roman"/>
-          <w:color w:val="000000"/>
-          <w:sz w:val="24"/>
-          <w:szCs w:val="24"/>
-          <w:shd w:val="clear" w:color="auto" w:fill="FAFAFA"/>
-        </w:rPr>
-        <w:t>Sunvell</w:t>
-      </w:r>
-      <w:proofErr w:type="spellEnd"/>
-      <w:r>
-        <w:rPr>
-          <w:rFonts w:ascii="Times New Roman" w:hAnsi="Times New Roman" w:cs="Times New Roman"/>
-          <w:color w:val="000000"/>
-          <w:sz w:val="24"/>
-          <w:szCs w:val="24"/>
-          <w:shd w:val="clear" w:color="auto" w:fill="FAFAFA"/>
-        </w:rPr>
-        <w:t>,</w:t>
-      </w:r>
-      <w:r>
-        <w:rPr>
-          <w:rFonts w:ascii="Times New Roman" w:hAnsi="Times New Roman" w:cs="Times New Roman"/>
-          <w:color w:val="000000"/>
-          <w:sz w:val="24"/>
-          <w:szCs w:val="24"/>
-          <w:shd w:val="clear" w:color="auto" w:fill="FAFAFA"/>
-        </w:rPr>
-        <w:t xml:space="preserve"> </w:t>
-      </w:r>
-      <w:proofErr w:type="spellStart"/>
-      <w:r>
-        <w:rPr>
-          <w:rFonts w:ascii="Times New Roman" w:hAnsi="Times New Roman" w:cs="Times New Roman"/>
-          <w:color w:val="000000"/>
-          <w:sz w:val="24"/>
-          <w:szCs w:val="24"/>
-          <w:shd w:val="clear" w:color="auto" w:fill="FAFAFA"/>
-        </w:rPr>
-        <w:t>Tronsmart</w:t>
-      </w:r>
-      <w:proofErr w:type="spellEnd"/>
-      <w:r>
-        <w:rPr>
-          <w:rStyle w:val="apple-converted-space"/>
-          <w:rFonts w:ascii="Times New Roman" w:hAnsi="Times New Roman" w:cs="Times New Roman"/>
-          <w:color w:val="000000"/>
-          <w:sz w:val="24"/>
-          <w:szCs w:val="24"/>
-          <w:shd w:val="clear" w:color="auto" w:fill="FAFAFA"/>
-        </w:rPr>
-        <w:t xml:space="preserve">, </w:t>
-      </w:r>
-      <w:proofErr w:type="spellStart"/>
-      <w:r>
-        <w:rPr>
-          <w:rFonts w:ascii="Times New Roman" w:hAnsi="Times New Roman" w:cs="Times New Roman"/>
-          <w:color w:val="000000"/>
-          <w:sz w:val="24"/>
-          <w:szCs w:val="24"/>
-          <w:shd w:val="clear" w:color="auto" w:fill="FAFAFA"/>
-        </w:rPr>
-        <w:t>Zidoo</w:t>
-      </w:r>
-      <w:proofErr w:type="spellEnd"/>
-      <w:r>
-        <w:rPr>
-          <w:rStyle w:val="apple-converted-space"/>
-          <w:rFonts w:ascii="Times New Roman" w:hAnsi="Times New Roman" w:cs="Times New Roman"/>
-          <w:color w:val="000000"/>
-          <w:sz w:val="24"/>
-          <w:szCs w:val="24"/>
-          <w:shd w:val="clear" w:color="auto" w:fill="FAFAFA"/>
-        </w:rPr>
-        <w:t>,</w:t>
-      </w:r>
-      <w:r>
-        <w:rPr>
-          <w:rStyle w:val="apple-converted-space"/>
-          <w:rFonts w:ascii="Times New Roman" w:hAnsi="Times New Roman" w:cs="Times New Roman"/>
-          <w:color w:val="000000"/>
-          <w:sz w:val="24"/>
-          <w:szCs w:val="24"/>
-          <w:shd w:val="clear" w:color="auto" w:fill="FAFAFA"/>
-        </w:rPr>
-        <w:t xml:space="preserve"> </w:t>
-      </w:r>
-      <w:r>
-        <w:rPr>
-          <w:rFonts w:ascii="Times New Roman" w:hAnsi="Times New Roman" w:cs="Times New Roman"/>
-          <w:color w:val="000000"/>
-          <w:sz w:val="24"/>
-          <w:szCs w:val="24"/>
-          <w:shd w:val="clear" w:color="auto" w:fill="FAFAFA"/>
-        </w:rPr>
-        <w:t>MINIX</w:t>
-      </w:r>
-      <w:r>
-        <w:rPr>
-          <w:rStyle w:val="apple-converted-space"/>
-          <w:rFonts w:ascii="Times New Roman" w:hAnsi="Times New Roman" w:cs="Times New Roman"/>
+          <w:rFonts w:ascii="Arial" w:hAnsi="Arial" w:cs="Arial"/>
           <w:color w:val="000000"/>
           <w:sz w:val="24"/>
           <w:szCs w:val="24"/>
@@ -1492,6 +1742,7 @@
         </w:rPr>
         <w:t>.</w:t>
       </w:r>
+      <w:proofErr w:type="gramEnd"/>
     </w:p>
     <w:p>
       <w:pPr>
@@ -1502,15 +1753,15 @@
         </w:numPr>
         <w:rPr>
           <w:rStyle w:val="apple-converted-space"/>
-          <w:rFonts w:ascii="Times New Roman" w:eastAsia="Times New Roman" w:hAnsi="Times New Roman" w:cs="Times New Roman"/>
-          <w:color w:val="000000"/>
-          <w:sz w:val="24"/>
-          <w:szCs w:val="24"/>
-        </w:rPr>
-      </w:pPr>
-      <w:r>
-        <w:rPr>
-          <w:rFonts w:ascii="Times New Roman" w:hAnsi="Times New Roman" w:cs="Times New Roman"/>
+          <w:rFonts w:ascii="Arial" w:eastAsia="Times New Roman" w:hAnsi="Arial" w:cs="Arial"/>
+          <w:color w:val="000000"/>
+          <w:sz w:val="24"/>
+          <w:szCs w:val="24"/>
+        </w:rPr>
+      </w:pPr>
+      <w:r>
+        <w:rPr>
+          <w:rFonts w:ascii="Arial" w:hAnsi="Arial" w:cs="Arial"/>
           <w:color w:val="000000"/>
           <w:sz w:val="24"/>
           <w:szCs w:val="24"/>
@@ -1521,7 +1772,7 @@
       <w:proofErr w:type="spellStart"/>
       <w:r>
         <w:rPr>
-          <w:rFonts w:ascii="Times New Roman" w:hAnsi="Times New Roman" w:cs="Times New Roman"/>
+          <w:rFonts w:ascii="Arial" w:hAnsi="Arial" w:cs="Arial"/>
           <w:color w:val="000000"/>
           <w:sz w:val="24"/>
           <w:szCs w:val="24"/>
@@ -1532,17 +1783,87 @@
       <w:proofErr w:type="spellEnd"/>
       <w:r>
         <w:rPr>
-          <w:rFonts w:ascii="Times New Roman" w:hAnsi="Times New Roman" w:cs="Times New Roman"/>
-          <w:color w:val="000000"/>
-          <w:sz w:val="24"/>
-          <w:szCs w:val="24"/>
-          <w:shd w:val="clear" w:color="auto" w:fill="FFFFFF"/>
-        </w:rPr>
-        <w:t>. Они служат заменой системному блоку. Отличный вариант для дома и офиса</w:t>
-      </w:r>
-      <w:r>
-        <w:rPr>
-          <w:rFonts w:ascii="Times New Roman" w:hAnsi="Times New Roman" w:cs="Times New Roman"/>
+          <w:rFonts w:ascii="Arial" w:hAnsi="Arial" w:cs="Arial"/>
+          <w:color w:val="000000"/>
+          <w:sz w:val="24"/>
+          <w:szCs w:val="24"/>
+          <w:shd w:val="clear" w:color="auto" w:fill="FFFFFF"/>
+        </w:rPr>
+        <w:t xml:space="preserve">. Они служат заменой </w:t>
+      </w:r>
+      <w:r>
+        <w:rPr>
+          <w:rFonts w:ascii="Arial" w:hAnsi="Arial" w:cs="Arial"/>
+          <w:color w:val="000000"/>
+          <w:sz w:val="24"/>
+          <w:szCs w:val="24"/>
+          <w:shd w:val="clear" w:color="auto" w:fill="FFFFFF"/>
+        </w:rPr>
+        <w:t xml:space="preserve">привычному </w:t>
+      </w:r>
+      <w:r>
+        <w:rPr>
+          <w:rFonts w:ascii="Arial" w:hAnsi="Arial" w:cs="Arial"/>
+          <w:color w:val="000000"/>
+          <w:sz w:val="24"/>
+          <w:szCs w:val="24"/>
+          <w:shd w:val="clear" w:color="auto" w:fill="FFFFFF"/>
+        </w:rPr>
+        <w:t xml:space="preserve">системному блоку. </w:t>
+      </w:r>
+      <w:r>
+        <w:rPr>
+          <w:rFonts w:ascii="Arial" w:hAnsi="Arial" w:cs="Arial"/>
+          <w:color w:val="000000"/>
+          <w:sz w:val="24"/>
+          <w:szCs w:val="24"/>
+          <w:shd w:val="clear" w:color="auto" w:fill="FFFFFF"/>
+        </w:rPr>
+        <w:t xml:space="preserve">Абсолютно бесшумные с пассивным охлаждением. </w:t>
+      </w:r>
+      <w:r>
+        <w:rPr>
+          <w:rFonts w:ascii="Arial" w:hAnsi="Arial" w:cs="Arial"/>
+          <w:color w:val="000000"/>
+          <w:sz w:val="24"/>
+          <w:szCs w:val="24"/>
+          <w:shd w:val="clear" w:color="auto" w:fill="FFFFFF"/>
+        </w:rPr>
+        <w:t>Отличный вариант для дома и офиса</w:t>
+      </w:r>
+      <w:r>
+        <w:rPr>
+          <w:rFonts w:ascii="Arial" w:hAnsi="Arial" w:cs="Arial"/>
+          <w:color w:val="000000"/>
+          <w:sz w:val="24"/>
+          <w:szCs w:val="24"/>
+          <w:shd w:val="clear" w:color="auto" w:fill="FFFFFF"/>
+        </w:rPr>
+        <w:t xml:space="preserve">, если нужны исключительно </w:t>
+      </w:r>
+      <w:r>
+        <w:rPr>
+          <w:rFonts w:ascii="Arial" w:hAnsi="Arial" w:cs="Arial"/>
+          <w:color w:val="000000"/>
+          <w:sz w:val="24"/>
+          <w:szCs w:val="24"/>
+          <w:shd w:val="clear" w:color="auto" w:fill="FFFFFF"/>
+        </w:rPr>
+        <w:t xml:space="preserve">простые, </w:t>
+      </w:r>
+      <w:r>
+        <w:rPr>
+          <w:rFonts w:ascii="Arial" w:hAnsi="Arial" w:cs="Arial"/>
+          <w:color w:val="000000"/>
+          <w:sz w:val="24"/>
+          <w:szCs w:val="24"/>
+          <w:shd w:val="clear" w:color="auto" w:fill="FFFFFF"/>
+        </w:rPr>
+        <w:t>повседневные задачи</w:t>
+      </w:r>
+      <w:r>
+        <w:rPr>
+          <w:rFonts w:ascii="Arial" w:hAnsi="Arial" w:cs="Arial"/>
           <w:color w:val="000000"/>
           <w:sz w:val="24"/>
           <w:szCs w:val="24"/>
@@ -1552,7 +1873,17 @@
       </w:r>
       <w:r>
         <w:rPr>
-          <w:rFonts w:ascii="Times New Roman" w:hAnsi="Times New Roman" w:cs="Times New Roman"/>
+          <w:rFonts w:ascii="Arial" w:hAnsi="Arial" w:cs="Arial"/>
+          <w:color w:val="000000"/>
+          <w:sz w:val="24"/>
+          <w:szCs w:val="24"/>
+          <w:shd w:val="clear" w:color="auto" w:fill="FFFFFF"/>
+        </w:rPr>
+        <w:t xml:space="preserve">любому </w:t>
+      </w:r>
+      <w:r>
+        <w:rPr>
+          <w:rFonts w:ascii="Arial" w:hAnsi="Arial" w:cs="Arial"/>
           <w:color w:val="000000"/>
           <w:sz w:val="24"/>
           <w:szCs w:val="24"/>
@@ -1563,18 +1894,28 @@
       <w:proofErr w:type="spellStart"/>
       <w:r>
         <w:rPr>
-          <w:rFonts w:ascii="Times New Roman" w:hAnsi="Times New Roman" w:cs="Times New Roman"/>
-          <w:color w:val="000000"/>
-          <w:sz w:val="24"/>
-          <w:szCs w:val="24"/>
-          <w:shd w:val="clear" w:color="auto" w:fill="FAFAFA"/>
-        </w:rPr>
-        <w:t>Wintel</w:t>
+          <w:rFonts w:ascii="Arial" w:hAnsi="Arial" w:cs="Arial"/>
+          <w:color w:val="000000"/>
+          <w:sz w:val="24"/>
+          <w:szCs w:val="24"/>
+          <w:shd w:val="clear" w:color="auto" w:fill="FAFAFA"/>
+        </w:rPr>
+        <w:t>Beelink</w:t>
       </w:r>
       <w:proofErr w:type="spellEnd"/>
       <w:r>
         <w:rPr>
-          <w:rFonts w:ascii="Times New Roman" w:hAnsi="Times New Roman" w:cs="Times New Roman"/>
+          <w:rFonts w:ascii="Arial" w:hAnsi="Arial" w:cs="Arial"/>
+          <w:color w:val="000000"/>
+          <w:sz w:val="24"/>
+          <w:szCs w:val="24"/>
+          <w:shd w:val="clear" w:color="auto" w:fill="FAFAFA"/>
+        </w:rPr>
+        <w:t>,</w:t>
+      </w:r>
+      <w:r>
+        <w:rPr>
+          <w:rFonts w:ascii="Arial" w:hAnsi="Arial" w:cs="Arial"/>
           <w:color w:val="000000"/>
           <w:sz w:val="24"/>
           <w:szCs w:val="24"/>
@@ -1585,83 +1926,62 @@
       <w:proofErr w:type="spellStart"/>
       <w:r>
         <w:rPr>
-          <w:rFonts w:ascii="Times New Roman" w:hAnsi="Times New Roman" w:cs="Times New Roman"/>
-          <w:color w:val="000000"/>
-          <w:sz w:val="24"/>
-          <w:szCs w:val="24"/>
-          <w:shd w:val="clear" w:color="auto" w:fill="FAFAFA"/>
-        </w:rPr>
-        <w:t>Pro</w:t>
+          <w:rFonts w:ascii="Arial" w:hAnsi="Arial" w:cs="Arial"/>
+          <w:color w:val="000000"/>
+          <w:sz w:val="24"/>
+          <w:szCs w:val="24"/>
+          <w:shd w:val="clear" w:color="auto" w:fill="FAFAFA"/>
+        </w:rPr>
+        <w:t>Tronsmart</w:t>
       </w:r>
       <w:proofErr w:type="spellEnd"/>
       <w:r>
         <w:rPr>
-          <w:rFonts w:ascii="Times New Roman" w:hAnsi="Times New Roman" w:cs="Times New Roman"/>
-          <w:color w:val="000000"/>
-          <w:sz w:val="24"/>
-          <w:szCs w:val="24"/>
-          <w:shd w:val="clear" w:color="auto" w:fill="FAFAFA"/>
-        </w:rPr>
-        <w:t xml:space="preserve">, </w:t>
+          <w:rFonts w:ascii="Arial" w:hAnsi="Arial" w:cs="Arial"/>
+          <w:color w:val="000000"/>
+          <w:sz w:val="24"/>
+          <w:szCs w:val="24"/>
+          <w:shd w:val="clear" w:color="auto" w:fill="FAFAFA"/>
+        </w:rPr>
+        <w:t>, MINIX</w:t>
+      </w:r>
+      <w:r>
+        <w:rPr>
+          <w:rFonts w:ascii="Arial" w:hAnsi="Arial" w:cs="Arial"/>
+          <w:color w:val="000000"/>
+          <w:sz w:val="24"/>
+          <w:szCs w:val="24"/>
+          <w:shd w:val="clear" w:color="auto" w:fill="FAFAFA"/>
+        </w:rPr>
+        <w:t xml:space="preserve"> и </w:t>
       </w:r>
       <w:proofErr w:type="spellStart"/>
       <w:r>
         <w:rPr>
-          <w:rFonts w:ascii="Times New Roman" w:hAnsi="Times New Roman" w:cs="Times New Roman"/>
-          <w:color w:val="000000"/>
-          <w:sz w:val="24"/>
-          <w:szCs w:val="24"/>
-          <w:shd w:val="clear" w:color="auto" w:fill="FAFAFA"/>
-        </w:rPr>
-        <w:t>Beelink</w:t>
+          <w:rFonts w:ascii="Arial" w:hAnsi="Arial" w:cs="Arial"/>
+          <w:color w:val="000000"/>
+          <w:sz w:val="24"/>
+          <w:szCs w:val="24"/>
+          <w:shd w:val="clear" w:color="auto" w:fill="FAFAFA"/>
+        </w:rPr>
+        <w:t>Winte</w:t>
       </w:r>
       <w:proofErr w:type="spellEnd"/>
       <w:r>
         <w:rPr>
-          <w:rFonts w:ascii="Times New Roman" w:hAnsi="Times New Roman" w:cs="Times New Roman"/>
-          <w:color w:val="000000"/>
-          <w:sz w:val="24"/>
-          <w:szCs w:val="24"/>
-          <w:shd w:val="clear" w:color="auto" w:fill="FAFAFA"/>
-        </w:rPr>
-        <w:t>,</w:t>
-      </w:r>
-      <w:r>
-        <w:rPr>
-          <w:rFonts w:ascii="Times New Roman" w:hAnsi="Times New Roman" w:cs="Times New Roman"/>
-          <w:color w:val="000000"/>
-          <w:sz w:val="24"/>
-          <w:szCs w:val="24"/>
-          <w:shd w:val="clear" w:color="auto" w:fill="FAFAFA"/>
-        </w:rPr>
-        <w:t xml:space="preserve"> </w:t>
-      </w:r>
-      <w:proofErr w:type="spellStart"/>
-      <w:r>
-        <w:rPr>
-          <w:rFonts w:ascii="Times New Roman" w:hAnsi="Times New Roman" w:cs="Times New Roman"/>
-          <w:color w:val="000000"/>
-          <w:sz w:val="24"/>
-          <w:szCs w:val="24"/>
-          <w:shd w:val="clear" w:color="auto" w:fill="FAFAFA"/>
-        </w:rPr>
-        <w:t>Tronsmart</w:t>
-      </w:r>
-      <w:proofErr w:type="spellEnd"/>
-      <w:r>
-        <w:rPr>
-          <w:rFonts w:ascii="Times New Roman" w:hAnsi="Times New Roman" w:cs="Times New Roman"/>
-          <w:color w:val="000000"/>
-          <w:sz w:val="24"/>
-          <w:szCs w:val="24"/>
-          <w:shd w:val="clear" w:color="auto" w:fill="FAFAFA"/>
-        </w:rPr>
-        <w:t>, MINIX</w:t>
+          <w:rFonts w:ascii="Arial" w:hAnsi="Arial" w:cs="Arial"/>
+          <w:color w:val="000000"/>
+          <w:sz w:val="24"/>
+          <w:szCs w:val="24"/>
+          <w:shd w:val="clear" w:color="auto" w:fill="FAFAFA"/>
+          <w:lang w:val="en-US"/>
+        </w:rPr>
+        <w:t>l</w:t>
       </w:r>
       <w:r>
         <w:rPr>
           <w:rStyle w:val="apple-converted-space"/>
-          <w:rFonts w:ascii="Times New Roman" w:hAnsi="Times New Roman" w:cs="Times New Roman"/>
+          <w:rFonts w:ascii="Arial" w:hAnsi="Arial" w:cs="Arial"/>
           <w:color w:val="000000"/>
           <w:sz w:val="24"/>
           <w:szCs w:val="24"/>
@@ -1678,15 +1998,15 @@
           <w:numId w:val="4"/>
         </w:numPr>
         <w:rPr>
-          <w:rFonts w:ascii="Times New Roman" w:eastAsia="Times New Roman" w:hAnsi="Times New Roman" w:cs="Times New Roman"/>
-          <w:color w:val="000000"/>
-          <w:sz w:val="24"/>
-          <w:szCs w:val="24"/>
-        </w:rPr>
-      </w:pPr>
-      <w:r>
-        <w:rPr>
-          <w:rFonts w:ascii="Times New Roman" w:hAnsi="Times New Roman" w:cs="Times New Roman"/>
+          <w:rFonts w:ascii="Arial" w:eastAsia="Times New Roman" w:hAnsi="Arial" w:cs="Arial"/>
+          <w:color w:val="000000"/>
+          <w:sz w:val="24"/>
+          <w:szCs w:val="24"/>
+        </w:rPr>
+      </w:pPr>
+      <w:r>
+        <w:rPr>
+          <w:rFonts w:ascii="Arial" w:hAnsi="Arial" w:cs="Arial"/>
           <w:color w:val="000000"/>
           <w:sz w:val="24"/>
           <w:szCs w:val="24"/>
@@ -1697,7 +2017,7 @@
       <w:proofErr w:type="spellStart"/>
       <w:r>
         <w:rPr>
-          <w:rFonts w:ascii="Times New Roman" w:hAnsi="Times New Roman" w:cs="Times New Roman"/>
+          <w:rFonts w:ascii="Arial" w:hAnsi="Arial" w:cs="Arial"/>
           <w:color w:val="000000"/>
           <w:sz w:val="24"/>
           <w:szCs w:val="24"/>
@@ -1708,7 +2028,68 @@
       <w:proofErr w:type="spellEnd"/>
       <w:r>
         <w:rPr>
-          <w:rFonts w:ascii="Times New Roman" w:hAnsi="Times New Roman" w:cs="Times New Roman"/>
+          <w:rFonts w:ascii="Arial" w:hAnsi="Arial" w:cs="Arial"/>
+          <w:color w:val="000000"/>
+          <w:sz w:val="24"/>
+          <w:szCs w:val="24"/>
+          <w:shd w:val="clear" w:color="auto" w:fill="FFFFFF"/>
+        </w:rPr>
+        <w:t xml:space="preserve"> TV</w:t>
+      </w:r>
+      <w:r>
+        <w:rPr>
+          <w:rFonts w:ascii="Arial" w:hAnsi="Arial" w:cs="Arial"/>
+          <w:color w:val="000000"/>
+          <w:sz w:val="24"/>
+          <w:szCs w:val="24"/>
+          <w:shd w:val="clear" w:color="auto" w:fill="FFFFFF"/>
+        </w:rPr>
+        <w:t>. Умное телевиден</w:t>
+      </w:r>
+      <w:r>
+        <w:rPr>
+          <w:rFonts w:ascii="Arial" w:hAnsi="Arial" w:cs="Arial"/>
+          <w:color w:val="000000"/>
+          <w:sz w:val="24"/>
+          <w:szCs w:val="24"/>
+          <w:shd w:val="clear" w:color="auto" w:fill="FFFFFF"/>
+        </w:rPr>
+        <w:t>и</w:t>
+      </w:r>
+      <w:r>
+        <w:rPr>
+          <w:rFonts w:ascii="Arial" w:hAnsi="Arial" w:cs="Arial"/>
+          <w:color w:val="000000"/>
+          <w:sz w:val="24"/>
+          <w:szCs w:val="24"/>
+          <w:shd w:val="clear" w:color="auto" w:fill="FFFFFF"/>
+        </w:rPr>
+        <w:t xml:space="preserve">е </w:t>
+      </w:r>
+      <w:r>
+        <w:rPr>
+          <w:rFonts w:ascii="Arial" w:hAnsi="Arial" w:cs="Arial"/>
+          <w:color w:val="000000"/>
+          <w:sz w:val="24"/>
+          <w:szCs w:val="24"/>
+          <w:shd w:val="clear" w:color="auto" w:fill="FFFFFF"/>
+        </w:rPr>
+        <w:t xml:space="preserve">с технологией </w:t>
+      </w:r>
+      <w:r>
+        <w:rPr>
+          <w:rFonts w:ascii="Arial" w:hAnsi="Arial" w:cs="Arial"/>
+          <w:color w:val="000000"/>
+          <w:sz w:val="24"/>
+          <w:szCs w:val="24"/>
+          <w:shd w:val="clear" w:color="auto" w:fill="FFFFFF"/>
+          <w:lang w:val="en-US"/>
+        </w:rPr>
+        <w:t>IPTV</w:t>
+      </w:r>
+      <w:r>
+        <w:rPr>
+          <w:rFonts w:ascii="Arial" w:hAnsi="Arial" w:cs="Arial"/>
           <w:color w:val="000000"/>
           <w:sz w:val="24"/>
           <w:szCs w:val="24"/>
@@ -1718,33 +2099,64 @@
       </w:r>
       <w:r>
         <w:rPr>
-          <w:rFonts w:ascii="Times New Roman" w:hAnsi="Times New Roman" w:cs="Times New Roman"/>
-          <w:color w:val="000000"/>
-          <w:sz w:val="24"/>
-          <w:szCs w:val="24"/>
-          <w:shd w:val="clear" w:color="auto" w:fill="FFFFFF"/>
-        </w:rPr>
-        <w:t>TV</w:t>
-      </w:r>
-      <w:r>
-        <w:rPr>
-          <w:rFonts w:ascii="Times New Roman" w:hAnsi="Times New Roman" w:cs="Times New Roman"/>
-          <w:color w:val="000000"/>
-          <w:sz w:val="24"/>
-          <w:szCs w:val="24"/>
-          <w:shd w:val="clear" w:color="auto" w:fill="FFFFFF"/>
-        </w:rPr>
-        <w:t xml:space="preserve">. Умное телевиденье </w:t>
-      </w:r>
-      <w:r>
-        <w:rPr>
-          <w:rFonts w:ascii="Times New Roman" w:hAnsi="Times New Roman" w:cs="Times New Roman"/>
-          <w:color w:val="000000"/>
-          <w:sz w:val="24"/>
-          <w:szCs w:val="24"/>
-          <w:shd w:val="clear" w:color="auto" w:fill="FFFFFF"/>
-        </w:rPr>
-        <w:t>с технологией ОТТ дарит вам более 600 каналов без спутникового или кабельного оборудования.</w:t>
+          <w:rFonts w:ascii="Arial" w:hAnsi="Arial" w:cs="Arial"/>
+          <w:color w:val="000000"/>
+          <w:sz w:val="24"/>
+          <w:szCs w:val="24"/>
+          <w:shd w:val="clear" w:color="auto" w:fill="FFFFFF"/>
+        </w:rPr>
+        <w:t xml:space="preserve">и </w:t>
+      </w:r>
+      <w:r>
+        <w:rPr>
+          <w:rFonts w:ascii="Arial" w:hAnsi="Arial" w:cs="Arial"/>
+          <w:color w:val="000000"/>
+          <w:sz w:val="24"/>
+          <w:szCs w:val="24"/>
+          <w:shd w:val="clear" w:color="auto" w:fill="FFFFFF"/>
+        </w:rPr>
+        <w:t xml:space="preserve">ОТТ дарит вам более 600 каналов </w:t>
+      </w:r>
+      <w:r>
+        <w:rPr>
+          <w:rFonts w:ascii="Arial" w:hAnsi="Arial" w:cs="Arial"/>
+          <w:color w:val="000000"/>
+          <w:sz w:val="24"/>
+          <w:szCs w:val="24"/>
+          <w:shd w:val="clear" w:color="auto" w:fill="FFFFFF"/>
+        </w:rPr>
+        <w:t xml:space="preserve">в отличном качестве </w:t>
+      </w:r>
+      <w:r>
+        <w:rPr>
+          <w:rFonts w:ascii="Arial" w:hAnsi="Arial" w:cs="Arial"/>
+          <w:color w:val="000000"/>
+          <w:sz w:val="24"/>
+          <w:szCs w:val="24"/>
+          <w:shd w:val="clear" w:color="auto" w:fill="FFFFFF"/>
+        </w:rPr>
+        <w:t xml:space="preserve">без </w:t>
+      </w:r>
+      <w:r>
+        <w:rPr>
+          <w:rFonts w:ascii="Arial" w:hAnsi="Arial" w:cs="Arial"/>
+          <w:color w:val="000000"/>
+          <w:sz w:val="24"/>
+          <w:szCs w:val="24"/>
+          <w:shd w:val="clear" w:color="auto" w:fill="FFFFFF"/>
+        </w:rPr>
+        <w:lastRenderedPageBreak/>
+        <w:t>спутникового или кабельного оборудования.</w:t>
+      </w:r>
+      <w:r>
+        <w:rPr>
+          <w:rFonts w:ascii="Arial" w:hAnsi="Arial" w:cs="Arial"/>
+          <w:color w:val="000000"/>
+          <w:sz w:val="24"/>
+          <w:szCs w:val="24"/>
+          <w:shd w:val="clear" w:color="auto" w:fill="FFFFFF"/>
+        </w:rPr>
+        <w:t xml:space="preserve"> Позволяет смотреть любимые каналы и телепередачи на любом устройстве в любой точке земного шара. Нужен только интернет. </w:t>
       </w:r>
     </w:p>
     <w:p>
@@ -1755,15 +2167,15 @@
           <w:numId w:val="4"/>
         </w:numPr>
         <w:rPr>
-          <w:rFonts w:ascii="Times New Roman" w:eastAsia="Times New Roman" w:hAnsi="Times New Roman" w:cs="Times New Roman"/>
-          <w:color w:val="000000"/>
-          <w:sz w:val="24"/>
-          <w:szCs w:val="24"/>
-        </w:rPr>
-      </w:pPr>
-      <w:r>
-        <w:rPr>
-          <w:rFonts w:ascii="Times New Roman" w:hAnsi="Times New Roman" w:cs="Times New Roman"/>
+          <w:rFonts w:ascii="Arial" w:eastAsia="Times New Roman" w:hAnsi="Arial" w:cs="Arial"/>
+          <w:color w:val="000000"/>
+          <w:sz w:val="24"/>
+          <w:szCs w:val="24"/>
+        </w:rPr>
+      </w:pPr>
+      <w:r>
+        <w:rPr>
+          <w:rFonts w:ascii="Arial" w:hAnsi="Arial" w:cs="Arial"/>
           <w:color w:val="000000"/>
           <w:sz w:val="24"/>
           <w:szCs w:val="24"/>
@@ -1773,13 +2185,63 @@
       </w:r>
       <w:r>
         <w:rPr>
-          <w:rFonts w:ascii="Times New Roman" w:hAnsi="Times New Roman" w:cs="Times New Roman"/>
-          <w:color w:val="000000"/>
-          <w:sz w:val="24"/>
-          <w:szCs w:val="24"/>
-          <w:shd w:val="clear" w:color="auto" w:fill="FFFFFF"/>
-        </w:rPr>
-        <w:t>. Это чудо-ручка для 3D моделирования. Создавайте новые образы и рисуйте прямо в воздухе.</w:t>
+          <w:rFonts w:ascii="Arial" w:hAnsi="Arial" w:cs="Arial"/>
+          <w:color w:val="000000"/>
+          <w:sz w:val="24"/>
+          <w:szCs w:val="24"/>
+          <w:shd w:val="clear" w:color="auto" w:fill="FFFFFF"/>
+        </w:rPr>
+        <w:t xml:space="preserve"> к ним</w:t>
+      </w:r>
+      <w:r>
+        <w:rPr>
+          <w:rFonts w:ascii="Arial" w:hAnsi="Arial" w:cs="Arial"/>
+          <w:color w:val="000000"/>
+          <w:sz w:val="24"/>
+          <w:szCs w:val="24"/>
+          <w:shd w:val="clear" w:color="auto" w:fill="FFFFFF"/>
+        </w:rPr>
+        <w:t>. Это чудо-ручка для 3D моделирования</w:t>
+      </w:r>
+      <w:r>
+        <w:rPr>
+          <w:rFonts w:ascii="Arial" w:hAnsi="Arial" w:cs="Arial"/>
+          <w:color w:val="000000"/>
+          <w:sz w:val="24"/>
+          <w:szCs w:val="24"/>
+          <w:shd w:val="clear" w:color="auto" w:fill="FFFFFF"/>
+        </w:rPr>
+        <w:t xml:space="preserve"> прямо в воздухе</w:t>
+      </w:r>
+      <w:r>
+        <w:rPr>
+          <w:rFonts w:ascii="Arial" w:hAnsi="Arial" w:cs="Arial"/>
+          <w:color w:val="000000"/>
+          <w:sz w:val="24"/>
+          <w:szCs w:val="24"/>
+          <w:shd w:val="clear" w:color="auto" w:fill="FFFFFF"/>
+        </w:rPr>
+        <w:t>. Создавайте новые образы</w:t>
+      </w:r>
+      <w:r>
+        <w:rPr>
+          <w:rFonts w:ascii="Arial" w:hAnsi="Arial" w:cs="Arial"/>
+          <w:color w:val="000000"/>
+          <w:sz w:val="24"/>
+          <w:szCs w:val="24"/>
+          <w:shd w:val="clear" w:color="auto" w:fill="FFFFFF"/>
+        </w:rPr>
+        <w:t>, развивайте фантазию и свои творческие возможности</w:t>
+      </w:r>
+      <w:r>
+        <w:rPr>
+          <w:rFonts w:ascii="Arial" w:hAnsi="Arial" w:cs="Arial"/>
+          <w:color w:val="000000"/>
+          <w:sz w:val="24"/>
+          <w:szCs w:val="24"/>
+          <w:shd w:val="clear" w:color="auto" w:fill="FFFFFF"/>
+        </w:rPr>
+        <w:t>.</w:t>
       </w:r>
     </w:p>
     <w:p>
@@ -1790,35 +2252,25 @@
           <w:numId w:val="4"/>
         </w:numPr>
         <w:rPr>
-          <w:rFonts w:ascii="Times New Roman" w:eastAsia="Times New Roman" w:hAnsi="Times New Roman" w:cs="Times New Roman"/>
-          <w:color w:val="000000"/>
-          <w:sz w:val="24"/>
-          <w:szCs w:val="24"/>
-        </w:rPr>
-      </w:pPr>
-      <w:r>
-        <w:rPr>
-          <w:rFonts w:ascii="Times New Roman" w:hAnsi="Times New Roman" w:cs="Times New Roman"/>
-          <w:color w:val="000000"/>
-          <w:sz w:val="24"/>
-          <w:szCs w:val="24"/>
-          <w:shd w:val="clear" w:color="auto" w:fill="FFFFFF"/>
-        </w:rPr>
-        <w:t>Товары для здоровья, спорта и фитнеса</w:t>
-      </w:r>
-      <w:r>
-        <w:rPr>
-          <w:rFonts w:ascii="Times New Roman" w:hAnsi="Times New Roman" w:cs="Times New Roman"/>
-          <w:color w:val="000000"/>
-          <w:sz w:val="24"/>
-          <w:szCs w:val="24"/>
-          <w:shd w:val="clear" w:color="auto" w:fill="FFFFFF"/>
-        </w:rPr>
-        <w:t>. В этом разделе люди, следящие за своим здоровьем и занимающиеся спортом, найдут много интересного для себя: фитнес брас</w:t>
-      </w:r>
-      <w:r>
-        <w:rPr>
-          <w:rFonts w:ascii="Times New Roman" w:hAnsi="Times New Roman" w:cs="Times New Roman"/>
+          <w:rFonts w:ascii="Arial" w:eastAsia="Times New Roman" w:hAnsi="Arial" w:cs="Arial"/>
+          <w:color w:val="000000"/>
+          <w:sz w:val="24"/>
+          <w:szCs w:val="24"/>
+        </w:rPr>
+      </w:pPr>
+      <w:r>
+        <w:rPr>
+          <w:rFonts w:ascii="Arial" w:hAnsi="Arial" w:cs="Arial"/>
+          <w:color w:val="000000"/>
+          <w:sz w:val="24"/>
+          <w:szCs w:val="24"/>
+          <w:shd w:val="clear" w:color="auto" w:fill="FFFFFF"/>
+        </w:rPr>
+        <w:t>Товары для здоровья, спорта и фитнеса. В этом разделе люди, следящие за своим здоровьем и занимающиеся спортом, найдут много интересного для себя: фитнес брас</w:t>
+      </w:r>
+      <w:r>
+        <w:rPr>
+          <w:rFonts w:ascii="Arial" w:hAnsi="Arial" w:cs="Arial"/>
           <w:color w:val="000000"/>
           <w:sz w:val="24"/>
           <w:szCs w:val="24"/>
@@ -1828,13 +2280,43 @@
       </w:r>
       <w:r>
         <w:rPr>
-          <w:rFonts w:ascii="Times New Roman" w:hAnsi="Times New Roman" w:cs="Times New Roman"/>
-          <w:color w:val="000000"/>
-          <w:sz w:val="24"/>
-          <w:szCs w:val="24"/>
-          <w:shd w:val="clear" w:color="auto" w:fill="FFFFFF"/>
-        </w:rPr>
-        <w:t>весы.</w:t>
+          <w:rFonts w:ascii="Arial" w:hAnsi="Arial" w:cs="Arial"/>
+          <w:color w:val="000000"/>
+          <w:sz w:val="24"/>
+          <w:szCs w:val="24"/>
+          <w:shd w:val="clear" w:color="auto" w:fill="FFFFFF"/>
+        </w:rPr>
+        <w:t>весы</w:t>
+      </w:r>
+      <w:r>
+        <w:rPr>
+          <w:rFonts w:ascii="Arial" w:hAnsi="Arial" w:cs="Arial"/>
+          <w:color w:val="000000"/>
+          <w:sz w:val="24"/>
+          <w:szCs w:val="24"/>
+          <w:shd w:val="clear" w:color="auto" w:fill="FFFFFF"/>
+        </w:rPr>
+        <w:t xml:space="preserve"> и много других полезных гаджетов</w:t>
+      </w:r>
+      <w:r>
+        <w:rPr>
+          <w:rFonts w:ascii="Arial" w:hAnsi="Arial" w:cs="Arial"/>
+          <w:color w:val="000000"/>
+          <w:sz w:val="24"/>
+          <w:szCs w:val="24"/>
+          <w:shd w:val="clear" w:color="auto" w:fill="FFFFFF"/>
+        </w:rPr>
+        <w:t>.</w:t>
+      </w:r>
+      <w:r>
+        <w:rPr>
+          <w:rFonts w:ascii="Arial" w:hAnsi="Arial" w:cs="Arial"/>
+          <w:color w:val="000000"/>
+          <w:sz w:val="24"/>
+          <w:szCs w:val="24"/>
+          <w:shd w:val="clear" w:color="auto" w:fill="FFFFFF"/>
+        </w:rPr>
+        <w:t xml:space="preserve"> Ассортимент в этой группе постоянно обновляется новинками. </w:t>
       </w:r>
     </w:p>
     <w:p>
@@ -1845,107 +2327,115 @@
           <w:numId w:val="4"/>
         </w:numPr>
         <w:rPr>
-          <w:rFonts w:ascii="Times New Roman" w:eastAsia="Times New Roman" w:hAnsi="Times New Roman" w:cs="Times New Roman"/>
-          <w:color w:val="000000"/>
-          <w:sz w:val="24"/>
-          <w:szCs w:val="24"/>
-        </w:rPr>
-      </w:pPr>
-      <w:r>
-        <w:rPr>
-          <w:rFonts w:ascii="Times New Roman" w:hAnsi="Times New Roman" w:cs="Times New Roman"/>
-          <w:color w:val="000000"/>
-          <w:sz w:val="24"/>
-          <w:szCs w:val="24"/>
-          <w:shd w:val="clear" w:color="auto" w:fill="FFFFFF"/>
-        </w:rPr>
-        <w:t>Внешние аккумуляторы (</w:t>
+          <w:rFonts w:ascii="Arial" w:eastAsia="Times New Roman" w:hAnsi="Arial" w:cs="Arial"/>
+          <w:color w:val="000000"/>
+          <w:sz w:val="24"/>
+          <w:szCs w:val="24"/>
+        </w:rPr>
+      </w:pPr>
+      <w:r>
+        <w:rPr>
+          <w:rFonts w:ascii="Arial" w:hAnsi="Arial" w:cs="Arial"/>
+          <w:color w:val="000000"/>
+          <w:sz w:val="24"/>
+          <w:szCs w:val="24"/>
+          <w:shd w:val="clear" w:color="auto" w:fill="FFFFFF"/>
+        </w:rPr>
+        <w:t xml:space="preserve">Спортивные </w:t>
       </w:r>
       <w:proofErr w:type="spellStart"/>
       <w:r>
         <w:rPr>
-          <w:rFonts w:ascii="Times New Roman" w:hAnsi="Times New Roman" w:cs="Times New Roman"/>
-          <w:color w:val="000000"/>
-          <w:sz w:val="24"/>
-          <w:szCs w:val="24"/>
-          <w:shd w:val="clear" w:color="auto" w:fill="FFFFFF"/>
-        </w:rPr>
-        <w:t>Power</w:t>
+          <w:rFonts w:ascii="Arial" w:hAnsi="Arial" w:cs="Arial"/>
+          <w:color w:val="000000"/>
+          <w:sz w:val="24"/>
+          <w:szCs w:val="24"/>
+          <w:shd w:val="clear" w:color="auto" w:fill="FFFFFF"/>
+        </w:rPr>
+        <w:t>экшн</w:t>
       </w:r>
       <w:proofErr w:type="spellEnd"/>
       <w:r>
         <w:rPr>
-          <w:rFonts w:ascii="Times New Roman" w:hAnsi="Times New Roman" w:cs="Times New Roman"/>
-          <w:color w:val="000000"/>
-          <w:sz w:val="24"/>
-          <w:szCs w:val="24"/>
-          <w:shd w:val="clear" w:color="auto" w:fill="FFFFFF"/>
-        </w:rPr>
-        <w:t xml:space="preserve"> </w:t>
+          <w:rFonts w:ascii="Arial" w:hAnsi="Arial" w:cs="Arial"/>
+          <w:color w:val="000000"/>
+          <w:sz w:val="24"/>
+          <w:szCs w:val="24"/>
+          <w:shd w:val="clear" w:color="auto" w:fill="FFFFFF"/>
+        </w:rPr>
+        <w:t>-камеры</w:t>
+      </w:r>
+      <w:r>
+        <w:rPr>
+          <w:rFonts w:ascii="Arial" w:hAnsi="Arial" w:cs="Arial"/>
+          <w:color w:val="000000"/>
+          <w:sz w:val="24"/>
+          <w:szCs w:val="24"/>
+          <w:shd w:val="clear" w:color="auto" w:fill="FFFFFF"/>
+        </w:rPr>
+        <w:t>. С ними отправляйтесь в любое путешествие</w:t>
+      </w:r>
+      <w:r>
+        <w:rPr>
+          <w:rFonts w:ascii="Arial" w:hAnsi="Arial" w:cs="Arial"/>
+          <w:color w:val="000000"/>
+          <w:sz w:val="24"/>
+          <w:szCs w:val="24"/>
+          <w:shd w:val="clear" w:color="auto" w:fill="FFFFFF"/>
+        </w:rPr>
+        <w:t xml:space="preserve"> и знайте, что всегда </w:t>
       </w:r>
       <w:proofErr w:type="spellStart"/>
       <w:r>
         <w:rPr>
-          <w:rFonts w:ascii="Times New Roman" w:hAnsi="Times New Roman" w:cs="Times New Roman"/>
-          <w:color w:val="000000"/>
-          <w:sz w:val="24"/>
-          <w:szCs w:val="24"/>
-          <w:shd w:val="clear" w:color="auto" w:fill="FFFFFF"/>
-        </w:rPr>
-        <w:t>bank</w:t>
+          <w:rFonts w:ascii="Arial" w:hAnsi="Arial" w:cs="Arial"/>
+          <w:color w:val="000000"/>
+          <w:sz w:val="24"/>
+          <w:szCs w:val="24"/>
+          <w:shd w:val="clear" w:color="auto" w:fill="FFFFFF"/>
+        </w:rPr>
+        <w:t>запечатлите</w:t>
       </w:r>
       <w:proofErr w:type="spellEnd"/>
       <w:r>
         <w:rPr>
-          <w:rFonts w:ascii="Times New Roman" w:hAnsi="Times New Roman" w:cs="Times New Roman"/>
-          <w:color w:val="000000"/>
-          <w:sz w:val="24"/>
-          <w:szCs w:val="24"/>
-          <w:shd w:val="clear" w:color="auto" w:fill="FFFFFF"/>
-        </w:rPr>
-        <w:t>)</w:t>
-      </w:r>
-      <w:r>
-        <w:rPr>
-          <w:rFonts w:ascii="Times New Roman" w:hAnsi="Times New Roman" w:cs="Times New Roman"/>
-          <w:color w:val="000000"/>
-          <w:sz w:val="24"/>
-          <w:szCs w:val="24"/>
-          <w:shd w:val="clear" w:color="auto" w:fill="FFFFFF"/>
-        </w:rPr>
-        <w:t xml:space="preserve">. Портативные внешние батареи </w:t>
-      </w:r>
-      <w:proofErr w:type="spellStart"/>
-      <w:r>
-        <w:rPr>
-          <w:rFonts w:ascii="Times New Roman" w:hAnsi="Times New Roman" w:cs="Times New Roman"/>
-          <w:color w:val="000000"/>
-          <w:sz w:val="24"/>
-          <w:szCs w:val="24"/>
-          <w:shd w:val="clear" w:color="auto" w:fill="FAFAFA"/>
-        </w:rPr>
-        <w:t>Xiaomi</w:t>
-      </w:r>
-      <w:proofErr w:type="spellEnd"/>
-      <w:r>
-        <w:rPr>
-          <w:rFonts w:ascii="Times New Roman" w:hAnsi="Times New Roman" w:cs="Times New Roman"/>
-          <w:color w:val="000000"/>
-          <w:sz w:val="24"/>
-          <w:szCs w:val="24"/>
-          <w:shd w:val="clear" w:color="auto" w:fill="FAFAFA"/>
-        </w:rPr>
-        <w:t xml:space="preserve"> </w:t>
-      </w:r>
-      <w:r>
-        <w:rPr>
-          <w:rFonts w:ascii="Times New Roman" w:hAnsi="Times New Roman" w:cs="Times New Roman"/>
-          <w:color w:val="000000"/>
-          <w:sz w:val="24"/>
-          <w:szCs w:val="24"/>
-          <w:shd w:val="clear" w:color="auto" w:fill="FFFFFF"/>
-        </w:rPr>
-        <w:t>позволят вам быть все время на связи и не пропустить важный звонок.</w:t>
+          <w:rFonts w:ascii="Arial" w:hAnsi="Arial" w:cs="Arial"/>
+          <w:color w:val="000000"/>
+          <w:sz w:val="24"/>
+          <w:szCs w:val="24"/>
+          <w:shd w:val="clear" w:color="auto" w:fill="FFFFFF"/>
+        </w:rPr>
+        <w:t xml:space="preserve"> самые интересные моменты</w:t>
+      </w:r>
+      <w:r>
+        <w:rPr>
+          <w:rFonts w:ascii="Arial" w:hAnsi="Arial" w:cs="Arial"/>
+          <w:color w:val="000000"/>
+          <w:sz w:val="24"/>
+          <w:szCs w:val="24"/>
+          <w:shd w:val="clear" w:color="auto" w:fill="FFFFFF"/>
+        </w:rPr>
+        <w:t>. Легкие и малогабаритные камеры сделают качественные фото прямо во время движения</w:t>
+      </w:r>
+      <w:r>
+        <w:rPr>
+          <w:rFonts w:ascii="Arial" w:hAnsi="Arial" w:cs="Arial"/>
+          <w:color w:val="000000"/>
+          <w:sz w:val="24"/>
+          <w:szCs w:val="24"/>
+          <w:shd w:val="clear" w:color="auto" w:fill="FFFFFF"/>
+        </w:rPr>
+        <w:t>, спуска с горы, прыжка с парашютом или подводного погружения</w:t>
+      </w:r>
+      <w:r>
+        <w:rPr>
+          <w:rFonts w:ascii="Arial" w:hAnsi="Arial" w:cs="Arial"/>
+          <w:color w:val="000000"/>
+          <w:sz w:val="24"/>
+          <w:szCs w:val="24"/>
+          <w:shd w:val="clear" w:color="auto" w:fill="FFFFFF"/>
+        </w:rPr>
+        <w:t>.</w:t>
       </w:r>
     </w:p>
     <w:p>
@@ -1956,43 +2446,114 @@
           <w:numId w:val="4"/>
         </w:numPr>
         <w:rPr>
-          <w:rFonts w:ascii="Times New Roman" w:eastAsia="Times New Roman" w:hAnsi="Times New Roman" w:cs="Times New Roman"/>
-          <w:color w:val="000000"/>
-          <w:sz w:val="24"/>
-          <w:szCs w:val="24"/>
-        </w:rPr>
-      </w:pPr>
+          <w:rFonts w:ascii="Arial" w:eastAsia="Times New Roman" w:hAnsi="Arial" w:cs="Arial"/>
+          <w:color w:val="000000"/>
+          <w:sz w:val="24"/>
+          <w:szCs w:val="24"/>
+        </w:rPr>
+      </w:pPr>
+      <w:r>
+        <w:rPr>
+          <w:rFonts w:ascii="Arial" w:hAnsi="Arial" w:cs="Arial"/>
+          <w:color w:val="000000"/>
+          <w:sz w:val="24"/>
+          <w:szCs w:val="24"/>
+          <w:shd w:val="clear" w:color="auto" w:fill="FFFFFF"/>
+        </w:rPr>
+        <w:t>Внешние аккумуляторы (</w:t>
+      </w:r>
+      <w:r>
+        <w:rPr>
+          <w:rFonts w:ascii="Arial" w:hAnsi="Arial" w:cs="Arial"/>
+          <w:color w:val="000000"/>
+          <w:sz w:val="24"/>
+          <w:szCs w:val="24"/>
+          <w:shd w:val="clear" w:color="auto" w:fill="FFFFFF"/>
+          <w:lang w:val="en-US"/>
+        </w:rPr>
+        <w:t>Power Bank</w:t>
+      </w:r>
+      <w:r>
+        <w:rPr>
+          <w:rFonts w:ascii="Arial" w:hAnsi="Arial" w:cs="Arial"/>
+          <w:color w:val="000000"/>
+          <w:sz w:val="24"/>
+          <w:szCs w:val="24"/>
+          <w:shd w:val="clear" w:color="auto" w:fill="FFFFFF"/>
+        </w:rPr>
+        <w:t xml:space="preserve">). Портативные внешние батареи </w:t>
+      </w:r>
       <w:proofErr w:type="spellStart"/>
       <w:r>
         <w:rPr>
-          <w:rFonts w:ascii="Times New Roman" w:hAnsi="Times New Roman" w:cs="Times New Roman"/>
-          <w:color w:val="000000"/>
-          <w:sz w:val="24"/>
-          <w:szCs w:val="24"/>
-          <w:shd w:val="clear" w:color="auto" w:fill="FFFFFF"/>
-        </w:rPr>
-        <w:t>Action</w:t>
+          <w:rFonts w:ascii="Arial" w:hAnsi="Arial" w:cs="Arial"/>
+          <w:color w:val="000000"/>
+          <w:sz w:val="24"/>
+          <w:szCs w:val="24"/>
+          <w:shd w:val="clear" w:color="auto" w:fill="FAFAFA"/>
+        </w:rPr>
+        <w:t>Xiaomi</w:t>
       </w:r>
       <w:proofErr w:type="spellEnd"/>
       <w:r>
         <w:rPr>
-          <w:rFonts w:ascii="Times New Roman" w:hAnsi="Times New Roman" w:cs="Times New Roman"/>
-          <w:color w:val="000000"/>
-          <w:sz w:val="24"/>
-          <w:szCs w:val="24"/>
-          <w:shd w:val="clear" w:color="auto" w:fill="FFFFFF"/>
-        </w:rPr>
-        <w:t>- камеры</w:t>
-      </w:r>
-      <w:r>
-        <w:rPr>
-          <w:rFonts w:ascii="Times New Roman" w:hAnsi="Times New Roman" w:cs="Times New Roman"/>
-          <w:color w:val="000000"/>
-          <w:sz w:val="24"/>
-          <w:szCs w:val="24"/>
-          <w:shd w:val="clear" w:color="auto" w:fill="FFFFFF"/>
-        </w:rPr>
-        <w:t>. С ними отправляйтесь в любое путешествие. Легкие и малогабаритные камеры сделают качественные фото прямо во время движения.</w:t>
+          <w:rFonts w:ascii="Arial" w:hAnsi="Arial" w:cs="Arial"/>
+          <w:color w:val="000000"/>
+          <w:sz w:val="24"/>
+          <w:szCs w:val="24"/>
+          <w:shd w:val="clear" w:color="auto" w:fill="FAFAFA"/>
+        </w:rPr>
+        <w:t xml:space="preserve"> </w:t>
+      </w:r>
+      <w:r>
+        <w:rPr>
+          <w:rFonts w:ascii="Arial" w:hAnsi="Arial" w:cs="Arial"/>
+          <w:color w:val="000000"/>
+          <w:sz w:val="24"/>
+          <w:szCs w:val="24"/>
+          <w:shd w:val="clear" w:color="auto" w:fill="FFFFFF"/>
+        </w:rPr>
+        <w:t>позволят вам быть все время на связи и не пропустить важный звонок</w:t>
+      </w:r>
+      <w:r>
+        <w:rPr>
+          <w:rFonts w:ascii="Arial" w:hAnsi="Arial" w:cs="Arial"/>
+          <w:color w:val="000000"/>
+          <w:sz w:val="24"/>
+          <w:szCs w:val="24"/>
+          <w:shd w:val="clear" w:color="auto" w:fill="FFFFFF"/>
+        </w:rPr>
+        <w:t xml:space="preserve"> </w:t>
+      </w:r>
+      <w:r>
+        <w:rPr>
+          <w:rFonts w:ascii="Arial" w:hAnsi="Arial" w:cs="Arial"/>
+          <w:color w:val="000000"/>
+          <w:sz w:val="24"/>
+          <w:szCs w:val="24"/>
+          <w:shd w:val="clear" w:color="auto" w:fill="FFFFFF"/>
+        </w:rPr>
+        <w:t>даже если розетки рядом не окажется несколько дней</w:t>
+      </w:r>
+      <w:r>
+        <w:rPr>
+          <w:rFonts w:ascii="Arial" w:hAnsi="Arial" w:cs="Arial"/>
+          <w:color w:val="000000"/>
+          <w:sz w:val="24"/>
+          <w:szCs w:val="24"/>
+          <w:shd w:val="clear" w:color="auto" w:fill="FFFFFF"/>
+        </w:rPr>
+        <w:t>.</w:t>
+      </w:r>
+      <w:r>
+        <w:rPr>
+          <w:rFonts w:ascii="Arial" w:hAnsi="Arial" w:cs="Arial"/>
+          <w:color w:val="000000"/>
+          <w:sz w:val="24"/>
+          <w:szCs w:val="24"/>
+          <w:shd w:val="clear" w:color="auto" w:fill="FFFFFF"/>
+        </w:rPr>
+        <w:t xml:space="preserve"> </w:t>
       </w:r>
     </w:p>
     <w:p>
@@ -2003,32 +2564,21 @@
           <w:numId w:val="4"/>
         </w:numPr>
         <w:rPr>
-          <w:rFonts w:ascii="Times New Roman" w:eastAsia="Times New Roman" w:hAnsi="Times New Roman" w:cs="Times New Roman"/>
-          <w:color w:val="000000"/>
-          <w:sz w:val="24"/>
-          <w:szCs w:val="24"/>
-        </w:rPr>
-      </w:pPr>
-      <w:r>
-        <w:rPr>
-          <w:rFonts w:ascii="Times New Roman" w:hAnsi="Times New Roman" w:cs="Times New Roman"/>
-          <w:color w:val="000000"/>
-          <w:sz w:val="24"/>
-          <w:szCs w:val="24"/>
-          <w:shd w:val="clear" w:color="auto" w:fill="FFFFFF"/>
-        </w:rPr>
-        <w:lastRenderedPageBreak/>
-        <w:t>Аксессуары для приставок и мини-компьютеров</w:t>
-      </w:r>
-      <w:r>
-        <w:rPr>
-          <w:rFonts w:ascii="Times New Roman" w:hAnsi="Times New Roman" w:cs="Times New Roman"/>
-          <w:color w:val="000000"/>
-          <w:sz w:val="24"/>
-          <w:szCs w:val="24"/>
-          <w:shd w:val="clear" w:color="auto" w:fill="FFFFFF"/>
-        </w:rPr>
-        <w:t>. Поклонники компьютерных игр смогут купить здесь для себя джойстики и пульты управления ТВ приставками.</w:t>
+          <w:rFonts w:ascii="Arial" w:eastAsia="Times New Roman" w:hAnsi="Arial" w:cs="Arial"/>
+          <w:color w:val="000000"/>
+          <w:sz w:val="24"/>
+          <w:szCs w:val="24"/>
+        </w:rPr>
+      </w:pPr>
+      <w:r>
+        <w:rPr>
+          <w:rFonts w:ascii="Arial" w:hAnsi="Arial" w:cs="Arial"/>
+          <w:color w:val="000000"/>
+          <w:sz w:val="24"/>
+          <w:szCs w:val="24"/>
+          <w:shd w:val="clear" w:color="auto" w:fill="FFFFFF"/>
+        </w:rPr>
+        <w:t>Аксессуары для приставок и мини-компьютеров. Поклонники компьютерных игр смогут купить здесь для себя джойстики и пульты управления ТВ приставками.</w:t>
       </w:r>
     </w:p>
     <w:p>
@@ -2039,35 +2589,25 @@
           <w:numId w:val="4"/>
         </w:numPr>
         <w:rPr>
-          <w:rFonts w:ascii="Times New Roman" w:eastAsia="Times New Roman" w:hAnsi="Times New Roman" w:cs="Times New Roman"/>
-          <w:color w:val="000000"/>
-          <w:sz w:val="24"/>
-          <w:szCs w:val="24"/>
-        </w:rPr>
-      </w:pPr>
-      <w:r>
-        <w:rPr>
-          <w:rFonts w:ascii="Times New Roman" w:hAnsi="Times New Roman" w:cs="Times New Roman"/>
-          <w:color w:val="000000"/>
-          <w:sz w:val="24"/>
-          <w:szCs w:val="24"/>
-          <w:shd w:val="clear" w:color="auto" w:fill="FFFFFF"/>
-        </w:rPr>
-        <w:t>Аксессуары, чехлы, наушники</w:t>
-      </w:r>
-      <w:r>
-        <w:rPr>
-          <w:rFonts w:ascii="Times New Roman" w:hAnsi="Times New Roman" w:cs="Times New Roman"/>
-          <w:color w:val="000000"/>
-          <w:sz w:val="24"/>
-          <w:szCs w:val="24"/>
-          <w:shd w:val="clear" w:color="auto" w:fill="FFFFFF"/>
-        </w:rPr>
-        <w:t>. Чтобы сохранить в целости и сохранности ваши гаджеты, выбирайте для них аксессуа</w:t>
-      </w:r>
-      <w:r>
-        <w:rPr>
-          <w:rFonts w:ascii="Times New Roman" w:hAnsi="Times New Roman" w:cs="Times New Roman"/>
+          <w:rFonts w:ascii="Arial" w:eastAsia="Times New Roman" w:hAnsi="Arial" w:cs="Arial"/>
+          <w:color w:val="000000"/>
+          <w:sz w:val="24"/>
+          <w:szCs w:val="24"/>
+        </w:rPr>
+      </w:pPr>
+      <w:r>
+        <w:rPr>
+          <w:rFonts w:ascii="Arial" w:hAnsi="Arial" w:cs="Arial"/>
+          <w:color w:val="000000"/>
+          <w:sz w:val="24"/>
+          <w:szCs w:val="24"/>
+          <w:shd w:val="clear" w:color="auto" w:fill="FFFFFF"/>
+        </w:rPr>
+        <w:t>Аксессуары, чехлы, наушники. Чтобы сохранить в целости и сохранности ваши гаджеты, выбирайте для них аксессуа</w:t>
+      </w:r>
+      <w:r>
+        <w:rPr>
+          <w:rFonts w:ascii="Arial" w:hAnsi="Arial" w:cs="Arial"/>
           <w:color w:val="000000"/>
           <w:sz w:val="24"/>
           <w:szCs w:val="24"/>
@@ -2077,7 +2617,7 @@
       </w:r>
       <w:r>
         <w:rPr>
-          <w:rFonts w:ascii="Times New Roman" w:hAnsi="Times New Roman" w:cs="Times New Roman"/>
+          <w:rFonts w:ascii="Arial" w:hAnsi="Arial" w:cs="Arial"/>
           <w:color w:val="000000"/>
           <w:sz w:val="24"/>
           <w:szCs w:val="24"/>
@@ -2087,7 +2627,7 @@
       </w:r>
       <w:r>
         <w:rPr>
-          <w:rFonts w:ascii="Times New Roman" w:hAnsi="Times New Roman" w:cs="Times New Roman"/>
+          <w:rFonts w:ascii="Arial" w:hAnsi="Arial" w:cs="Arial"/>
           <w:color w:val="000000"/>
           <w:sz w:val="24"/>
           <w:szCs w:val="24"/>
@@ -2097,7 +2637,7 @@
       </w:r>
       <w:r>
         <w:rPr>
-          <w:rFonts w:ascii="Times New Roman" w:hAnsi="Times New Roman" w:cs="Times New Roman"/>
+          <w:rFonts w:ascii="Arial" w:hAnsi="Arial" w:cs="Arial"/>
           <w:color w:val="000000"/>
           <w:sz w:val="24"/>
           <w:szCs w:val="24"/>
@@ -2108,7 +2648,7 @@
       <w:proofErr w:type="spellStart"/>
       <w:r>
         <w:rPr>
-          <w:rFonts w:ascii="Times New Roman" w:hAnsi="Times New Roman" w:cs="Times New Roman"/>
+          <w:rFonts w:ascii="Arial" w:hAnsi="Arial" w:cs="Arial"/>
           <w:color w:val="000000"/>
           <w:sz w:val="24"/>
           <w:szCs w:val="24"/>
@@ -2119,23 +2659,13 @@
       <w:proofErr w:type="spellEnd"/>
       <w:r>
         <w:rPr>
-          <w:rFonts w:ascii="Times New Roman" w:hAnsi="Times New Roman" w:cs="Times New Roman"/>
-          <w:color w:val="000000"/>
-          <w:sz w:val="24"/>
-          <w:szCs w:val="24"/>
-          <w:shd w:val="clear" w:color="auto" w:fill="FAFAFA"/>
-        </w:rPr>
-        <w:t xml:space="preserve"> гарнитура</w:t>
-      </w:r>
-      <w:r>
-        <w:rPr>
-          <w:rFonts w:ascii="Times New Roman" w:hAnsi="Times New Roman" w:cs="Times New Roman"/>
-          <w:color w:val="000000"/>
-          <w:sz w:val="24"/>
-          <w:szCs w:val="24"/>
-          <w:shd w:val="clear" w:color="auto" w:fill="FAFAFA"/>
-        </w:rPr>
-        <w:t xml:space="preserve"> и наушники.</w:t>
+          <w:rFonts w:ascii="Arial" w:hAnsi="Arial" w:cs="Arial"/>
+          <w:color w:val="000000"/>
+          <w:sz w:val="24"/>
+          <w:szCs w:val="24"/>
+          <w:shd w:val="clear" w:color="auto" w:fill="FAFAFA"/>
+        </w:rPr>
+        <w:t xml:space="preserve"> гарнитура и наушники.</w:t>
       </w:r>
     </w:p>
     <w:p>
@@ -2146,36 +2676,46 @@
           <w:numId w:val="4"/>
         </w:numPr>
         <w:rPr>
-          <w:rFonts w:ascii="Times New Roman" w:eastAsia="Times New Roman" w:hAnsi="Times New Roman" w:cs="Times New Roman"/>
-          <w:color w:val="000000"/>
-          <w:sz w:val="24"/>
-          <w:szCs w:val="24"/>
-        </w:rPr>
-      </w:pPr>
-      <w:r>
-        <w:rPr>
-          <w:rFonts w:ascii="Times New Roman" w:hAnsi="Times New Roman" w:cs="Times New Roman"/>
-          <w:color w:val="000000"/>
-          <w:sz w:val="24"/>
-          <w:szCs w:val="24"/>
-          <w:shd w:val="clear" w:color="auto" w:fill="FFFFFF"/>
-        </w:rPr>
-        <w:t>Карты памяти</w:t>
-      </w:r>
-      <w:r>
-        <w:rPr>
-          <w:rFonts w:ascii="Times New Roman" w:hAnsi="Times New Roman" w:cs="Times New Roman"/>
-          <w:color w:val="000000"/>
-          <w:sz w:val="24"/>
-          <w:szCs w:val="24"/>
-          <w:shd w:val="clear" w:color="auto" w:fill="FFFFFF"/>
-        </w:rPr>
-        <w:t xml:space="preserve">. Карты памяти </w:t>
+          <w:rFonts w:ascii="Arial" w:eastAsia="Times New Roman" w:hAnsi="Arial" w:cs="Arial"/>
+          <w:color w:val="000000"/>
+          <w:sz w:val="24"/>
+          <w:szCs w:val="24"/>
+        </w:rPr>
+      </w:pPr>
+      <w:r>
+        <w:rPr>
+          <w:rFonts w:ascii="Arial" w:hAnsi="Arial" w:cs="Arial"/>
+          <w:color w:val="000000"/>
+          <w:sz w:val="24"/>
+          <w:szCs w:val="24"/>
+          <w:shd w:val="clear" w:color="auto" w:fill="FFFFFF"/>
+        </w:rPr>
+        <w:t xml:space="preserve">Карты памяти. </w:t>
+      </w:r>
+      <w:r>
+        <w:rPr>
+          <w:rFonts w:ascii="Arial" w:hAnsi="Arial" w:cs="Arial"/>
+          <w:color w:val="000000"/>
+          <w:sz w:val="24"/>
+          <w:szCs w:val="24"/>
+          <w:shd w:val="clear" w:color="auto" w:fill="FFFFFF"/>
+        </w:rPr>
+        <w:t xml:space="preserve">Дополнительные объёмы </w:t>
+      </w:r>
+      <w:r>
+        <w:rPr>
+          <w:rFonts w:ascii="Arial" w:hAnsi="Arial" w:cs="Arial"/>
+          <w:color w:val="000000"/>
+          <w:sz w:val="24"/>
+          <w:szCs w:val="24"/>
+          <w:shd w:val="clear" w:color="auto" w:fill="FFFFFF"/>
+        </w:rPr>
+        <w:t xml:space="preserve">памяти </w:t>
       </w:r>
       <w:proofErr w:type="spellStart"/>
       <w:r>
         <w:rPr>
-          <w:rFonts w:ascii="Times New Roman" w:hAnsi="Times New Roman" w:cs="Times New Roman"/>
+          <w:rFonts w:ascii="Arial" w:hAnsi="Arial" w:cs="Arial"/>
           <w:color w:val="000000"/>
           <w:sz w:val="24"/>
           <w:szCs w:val="24"/>
@@ -2186,7 +2726,7 @@
       <w:proofErr w:type="spellEnd"/>
       <w:r>
         <w:rPr>
-          <w:rFonts w:ascii="Times New Roman" w:hAnsi="Times New Roman" w:cs="Times New Roman"/>
+          <w:rFonts w:ascii="Arial" w:hAnsi="Arial" w:cs="Arial"/>
           <w:color w:val="000000"/>
           <w:sz w:val="24"/>
           <w:szCs w:val="24"/>
@@ -2196,7 +2736,7 @@
       </w:r>
       <w:r>
         <w:rPr>
-          <w:rFonts w:ascii="Times New Roman" w:hAnsi="Times New Roman" w:cs="Times New Roman"/>
+          <w:rFonts w:ascii="Arial" w:hAnsi="Arial" w:cs="Arial"/>
           <w:color w:val="000000"/>
           <w:sz w:val="24"/>
           <w:szCs w:val="24"/>
@@ -2206,13 +2746,13 @@
       </w:r>
       <w:r>
         <w:rPr>
-          <w:rFonts w:ascii="Times New Roman" w:hAnsi="Times New Roman" w:cs="Times New Roman"/>
-          <w:color w:val="000000"/>
-          <w:sz w:val="24"/>
-          <w:szCs w:val="24"/>
-          <w:shd w:val="clear" w:color="auto" w:fill="FFFFFF"/>
-        </w:rPr>
-        <w:t>смартфонов и прочей портативной техники с различной емкостью в ассортименте на нашем сайте-визитке.</w:t>
+          <w:rFonts w:ascii="Arial" w:hAnsi="Arial" w:cs="Arial"/>
+          <w:color w:val="000000"/>
+          <w:sz w:val="24"/>
+          <w:szCs w:val="24"/>
+          <w:shd w:val="clear" w:color="auto" w:fill="FFFFFF"/>
+        </w:rPr>
+        <w:t>смартфонов и прочей портативной техники с различной емкостью в ассортименте на нашем сайте.</w:t>
       </w:r>
     </w:p>
     <w:p>
@@ -2223,15 +2763,15 @@
           <w:numId w:val="4"/>
         </w:numPr>
         <w:rPr>
-          <w:rFonts w:ascii="Times New Roman" w:eastAsia="Times New Roman" w:hAnsi="Times New Roman" w:cs="Times New Roman"/>
-          <w:color w:val="000000"/>
-          <w:sz w:val="24"/>
-          <w:szCs w:val="24"/>
-        </w:rPr>
-      </w:pPr>
-      <w:r>
-        <w:rPr>
-          <w:rFonts w:ascii="Times New Roman" w:hAnsi="Times New Roman" w:cs="Times New Roman"/>
+          <w:rFonts w:ascii="Arial" w:eastAsia="Times New Roman" w:hAnsi="Arial" w:cs="Arial"/>
+          <w:color w:val="000000"/>
+          <w:sz w:val="24"/>
+          <w:szCs w:val="24"/>
+        </w:rPr>
+      </w:pPr>
+      <w:r>
+        <w:rPr>
+          <w:rFonts w:ascii="Arial" w:hAnsi="Arial" w:cs="Arial"/>
           <w:color w:val="000000"/>
           <w:sz w:val="24"/>
           <w:szCs w:val="24"/>
@@ -2241,7 +2781,7 @@
       </w:r>
       <w:r>
         <w:rPr>
-          <w:rFonts w:ascii="Times New Roman" w:hAnsi="Times New Roman" w:cs="Times New Roman"/>
+          <w:rFonts w:ascii="Arial" w:hAnsi="Arial" w:cs="Arial"/>
           <w:color w:val="000000"/>
           <w:sz w:val="24"/>
           <w:szCs w:val="24"/>
@@ -2251,7 +2791,7 @@
       </w:r>
       <w:r>
         <w:rPr>
-          <w:rFonts w:ascii="Times New Roman" w:hAnsi="Times New Roman" w:cs="Times New Roman"/>
+          <w:rFonts w:ascii="Arial" w:hAnsi="Arial" w:cs="Arial"/>
           <w:color w:val="000000"/>
           <w:sz w:val="24"/>
           <w:szCs w:val="24"/>
@@ -2261,7 +2801,7 @@
       </w:r>
       <w:r>
         <w:rPr>
-          <w:rFonts w:ascii="Times New Roman" w:hAnsi="Times New Roman" w:cs="Times New Roman"/>
+          <w:rFonts w:ascii="Arial" w:hAnsi="Arial" w:cs="Arial"/>
           <w:color w:val="000000"/>
           <w:sz w:val="24"/>
           <w:szCs w:val="24"/>
@@ -2271,7 +2811,7 @@
       </w:r>
       <w:r>
         <w:rPr>
-          <w:rFonts w:ascii="Times New Roman" w:hAnsi="Times New Roman" w:cs="Times New Roman"/>
+          <w:rFonts w:ascii="Arial" w:hAnsi="Arial" w:cs="Arial"/>
           <w:color w:val="000000"/>
           <w:sz w:val="24"/>
           <w:szCs w:val="24"/>
@@ -2281,7 +2821,7 @@
       </w:r>
       <w:r>
         <w:rPr>
-          <w:rFonts w:ascii="Times New Roman" w:hAnsi="Times New Roman" w:cs="Times New Roman"/>
+          <w:rFonts w:ascii="Arial" w:hAnsi="Arial" w:cs="Arial"/>
           <w:color w:val="000000"/>
           <w:sz w:val="24"/>
           <w:szCs w:val="24"/>
@@ -2291,88 +2831,77 @@
       </w:r>
       <w:r>
         <w:rPr>
-          <w:rFonts w:ascii="Times New Roman" w:hAnsi="Times New Roman" w:cs="Times New Roman"/>
-          <w:color w:val="000000"/>
-          <w:sz w:val="24"/>
-          <w:szCs w:val="24"/>
-          <w:shd w:val="clear" w:color="auto" w:fill="FFFFFF"/>
-        </w:rPr>
-        <w:t xml:space="preserve">каналов </w:t>
+          <w:rFonts w:ascii="Arial" w:hAnsi="Arial" w:cs="Arial"/>
+          <w:color w:val="000000"/>
+          <w:sz w:val="24"/>
+          <w:szCs w:val="24"/>
+          <w:shd w:val="clear" w:color="auto" w:fill="FFFFFF"/>
+        </w:rPr>
+        <w:t xml:space="preserve">самых популярных программ для </w:t>
       </w:r>
       <w:proofErr w:type="spellStart"/>
       <w:r>
         <w:rPr>
-          <w:rFonts w:ascii="Times New Roman" w:hAnsi="Times New Roman" w:cs="Times New Roman"/>
-          <w:color w:val="000000"/>
-          <w:sz w:val="24"/>
-          <w:szCs w:val="24"/>
-        </w:rPr>
-        <w:t>Torrent</w:t>
+          <w:rFonts w:ascii="Arial" w:hAnsi="Arial" w:cs="Arial"/>
+          <w:color w:val="000000"/>
+          <w:sz w:val="24"/>
+          <w:szCs w:val="24"/>
+        </w:rPr>
+        <w:t>Android</w:t>
       </w:r>
       <w:proofErr w:type="spellEnd"/>
       <w:r>
         <w:rPr>
-          <w:rFonts w:ascii="Times New Roman" w:hAnsi="Times New Roman" w:cs="Times New Roman"/>
+          <w:rFonts w:ascii="Arial" w:hAnsi="Arial" w:cs="Arial"/>
           <w:color w:val="000000"/>
           <w:sz w:val="24"/>
           <w:szCs w:val="24"/>
         </w:rPr>
         <w:t xml:space="preserve"> </w:t>
       </w:r>
-      <w:r>
-        <w:rPr>
-          <w:rFonts w:ascii="Times New Roman" w:hAnsi="Times New Roman" w:cs="Times New Roman"/>
-          <w:color w:val="000000"/>
-          <w:sz w:val="24"/>
-          <w:szCs w:val="24"/>
-        </w:rPr>
-        <w:t xml:space="preserve">TV на </w:t>
-      </w:r>
       <w:proofErr w:type="spellStart"/>
       <w:r>
         <w:rPr>
-          <w:rFonts w:ascii="Times New Roman" w:hAnsi="Times New Roman" w:cs="Times New Roman"/>
-          <w:color w:val="000000"/>
-          <w:sz w:val="24"/>
-          <w:szCs w:val="24"/>
-        </w:rPr>
-        <w:t>Android</w:t>
+          <w:rFonts w:ascii="Arial" w:hAnsi="Arial" w:cs="Arial"/>
+          <w:color w:val="000000"/>
+          <w:sz w:val="24"/>
+          <w:szCs w:val="24"/>
+        </w:rPr>
+        <w:t>Smart</w:t>
       </w:r>
       <w:proofErr w:type="spellEnd"/>
       <w:r>
         <w:rPr>
-          <w:rFonts w:ascii="Times New Roman" w:hAnsi="Times New Roman" w:cs="Times New Roman"/>
-          <w:color w:val="000000"/>
-          <w:sz w:val="24"/>
-          <w:szCs w:val="24"/>
-        </w:rPr>
-        <w:t xml:space="preserve"> </w:t>
-      </w:r>
-      <w:proofErr w:type="spellStart"/>
-      <w:r>
-        <w:rPr>
-          <w:rFonts w:ascii="Times New Roman" w:hAnsi="Times New Roman" w:cs="Times New Roman"/>
-          <w:color w:val="000000"/>
-          <w:sz w:val="24"/>
-          <w:szCs w:val="24"/>
-        </w:rPr>
-        <w:t>Smart</w:t>
-      </w:r>
-      <w:proofErr w:type="spellEnd"/>
-      <w:r>
-        <w:rPr>
-          <w:rFonts w:ascii="Times New Roman" w:hAnsi="Times New Roman" w:cs="Times New Roman"/>
-          <w:color w:val="000000"/>
-          <w:sz w:val="24"/>
-          <w:szCs w:val="24"/>
-        </w:rPr>
-        <w:t xml:space="preserve"> TV приставке.</w:t>
+          <w:rFonts w:ascii="Arial" w:hAnsi="Arial" w:cs="Arial"/>
+          <w:color w:val="000000"/>
+          <w:sz w:val="24"/>
+          <w:szCs w:val="24"/>
+        </w:rPr>
+        <w:t xml:space="preserve"> TV приставк</w:t>
+      </w:r>
+      <w:r>
+        <w:rPr>
+          <w:rFonts w:ascii="Arial" w:hAnsi="Arial" w:cs="Arial"/>
+          <w:color w:val="000000"/>
+          <w:sz w:val="24"/>
+          <w:szCs w:val="24"/>
+        </w:rPr>
+        <w:t>и</w:t>
+      </w:r>
+      <w:r>
+        <w:rPr>
+          <w:rFonts w:ascii="Arial" w:hAnsi="Arial" w:cs="Arial"/>
+          <w:color w:val="000000"/>
+          <w:sz w:val="24"/>
+          <w:szCs w:val="24"/>
+        </w:rPr>
+        <w:t>.</w:t>
       </w:r>
     </w:p>
     <w:p>
       <w:pPr>
         <w:rPr>
-          <w:rFonts w:ascii="Times New Roman" w:eastAsia="Times New Roman" w:hAnsi="Times New Roman" w:cs="Times New Roman"/>
+          <w:rFonts w:ascii="Arial" w:eastAsia="Times New Roman" w:hAnsi="Arial" w:cs="Arial"/>
           <w:b/>
           <w:color w:val="000000"/>
           <w:sz w:val="24"/>
@@ -2381,18 +2910,60 @@
       </w:pPr>
       <w:r>
         <w:rPr>
-          <w:rFonts w:ascii="Times New Roman" w:eastAsia="Times New Roman" w:hAnsi="Times New Roman" w:cs="Times New Roman"/>
+          <w:rFonts w:ascii="Arial" w:eastAsia="Times New Roman" w:hAnsi="Arial" w:cs="Arial"/>
           <w:b/>
           <w:color w:val="000000"/>
           <w:sz w:val="24"/>
           <w:szCs w:val="24"/>
         </w:rPr>
-        <w:t xml:space="preserve">Почему вам нужен магазин </w:t>
+        <w:t>7 причин, п</w:t>
+      </w:r>
+      <w:r>
+        <w:rPr>
+          <w:rFonts w:ascii="Arial" w:eastAsia="Times New Roman" w:hAnsi="Arial" w:cs="Arial"/>
+          <w:b/>
+          <w:color w:val="000000"/>
+          <w:sz w:val="24"/>
+          <w:szCs w:val="24"/>
+        </w:rPr>
+        <w:t xml:space="preserve">очему </w:t>
+      </w:r>
+      <w:r>
+        <w:rPr>
+          <w:rFonts w:ascii="Arial" w:eastAsia="Times New Roman" w:hAnsi="Arial" w:cs="Arial"/>
+          <w:b/>
+          <w:color w:val="000000"/>
+          <w:sz w:val="24"/>
+          <w:szCs w:val="24"/>
+        </w:rPr>
+        <w:t xml:space="preserve">для покупки электроники выбирают именно </w:t>
+      </w:r>
+      <w:r>
+        <w:rPr>
+          <w:rFonts w:ascii="Arial" w:eastAsia="Times New Roman" w:hAnsi="Arial" w:cs="Arial"/>
+          <w:b/>
+          <w:color w:val="000000"/>
+          <w:sz w:val="24"/>
+          <w:szCs w:val="24"/>
+        </w:rPr>
+        <w:t xml:space="preserve">магазин </w:t>
+      </w:r>
+      <w:bookmarkStart w:id="0" w:name="_GoBack"/>
+      <w:bookmarkEnd w:id="0"/>
+      <w:r>
+        <w:rPr>
+          <w:rFonts w:ascii="Arial" w:eastAsia="Times New Roman" w:hAnsi="Arial" w:cs="Arial"/>
+          <w:b/>
+          <w:color w:val="000000"/>
+          <w:sz w:val="24"/>
+          <w:szCs w:val="24"/>
+        </w:rPr>
+        <w:t>«</w:t>
       </w:r>
       <w:proofErr w:type="spellStart"/>
       <w:r>
         <w:rPr>
-          <w:rFonts w:ascii="Times New Roman" w:eastAsia="Times New Roman" w:hAnsi="Times New Roman" w:cs="Times New Roman"/>
+          <w:rFonts w:ascii="Arial" w:eastAsia="Times New Roman" w:hAnsi="Arial" w:cs="Arial"/>
           <w:b/>
           <w:color w:val="000000"/>
           <w:sz w:val="24"/>
@@ -2402,38 +2973,39 @@
         <w:t>SmartTab</w:t>
       </w:r>
       <w:proofErr w:type="spellEnd"/>
+      <w:r>
+        <w:rPr>
+          <w:rFonts w:ascii="Arial" w:eastAsia="Times New Roman" w:hAnsi="Arial" w:cs="Arial"/>
+          <w:b/>
+          <w:color w:val="000000"/>
+          <w:sz w:val="24"/>
+          <w:szCs w:val="24"/>
+        </w:rPr>
+        <w:t>»</w:t>
+      </w:r>
     </w:p>
     <w:p>
       <w:pPr>
         <w:rPr>
-          <w:rFonts w:ascii="Times New Roman" w:eastAsia="Times New Roman" w:hAnsi="Times New Roman" w:cs="Times New Roman"/>
-          <w:color w:val="000000"/>
-          <w:sz w:val="24"/>
-          <w:szCs w:val="24"/>
-        </w:rPr>
-      </w:pPr>
-      <w:r>
-        <w:rPr>
-          <w:rFonts w:ascii="Times New Roman" w:eastAsia="Times New Roman" w:hAnsi="Times New Roman" w:cs="Times New Roman"/>
-          <w:color w:val="000000"/>
-          <w:sz w:val="24"/>
-          <w:szCs w:val="24"/>
-        </w:rPr>
-        <w:t>Лидерская позиция интернет-магазина</w:t>
-      </w:r>
-      <w:r>
-        <w:rPr>
-          <w:rFonts w:ascii="Times New Roman" w:eastAsia="Times New Roman" w:hAnsi="Times New Roman" w:cs="Times New Roman"/>
-          <w:color w:val="000000"/>
-          <w:sz w:val="24"/>
-          <w:szCs w:val="24"/>
-        </w:rPr>
-        <w:t xml:space="preserve"> </w:t>
+          <w:rFonts w:ascii="Arial" w:eastAsia="Times New Roman" w:hAnsi="Arial" w:cs="Arial"/>
+          <w:color w:val="000000"/>
+          <w:sz w:val="24"/>
+          <w:szCs w:val="24"/>
+        </w:rPr>
+      </w:pPr>
+      <w:r>
+        <w:rPr>
+          <w:rFonts w:ascii="Arial" w:eastAsia="Times New Roman" w:hAnsi="Arial" w:cs="Arial"/>
+          <w:color w:val="000000"/>
+          <w:sz w:val="24"/>
+          <w:szCs w:val="24"/>
+        </w:rPr>
+        <w:t xml:space="preserve">Лидерская позиция интернет-магазина </w:t>
       </w:r>
       <w:proofErr w:type="spellStart"/>
       <w:r>
         <w:rPr>
-          <w:rFonts w:ascii="Times New Roman" w:eastAsia="Times New Roman" w:hAnsi="Times New Roman" w:cs="Times New Roman"/>
+          <w:rFonts w:ascii="Arial" w:eastAsia="Times New Roman" w:hAnsi="Arial" w:cs="Arial"/>
           <w:color w:val="000000"/>
           <w:sz w:val="24"/>
           <w:szCs w:val="24"/>
@@ -2444,21 +3016,12 @@
       <w:proofErr w:type="spellEnd"/>
       <w:r>
         <w:rPr>
-          <w:rFonts w:ascii="Times New Roman" w:eastAsia="Times New Roman" w:hAnsi="Times New Roman" w:cs="Times New Roman"/>
-          <w:color w:val="000000"/>
-          <w:sz w:val="24"/>
-          <w:szCs w:val="24"/>
-        </w:rPr>
-        <w:t xml:space="preserve"> </w:t>
-      </w:r>
-      <w:r>
-        <w:rPr>
-          <w:rFonts w:ascii="Times New Roman" w:eastAsia="Times New Roman" w:hAnsi="Times New Roman" w:cs="Times New Roman"/>
-          <w:color w:val="000000"/>
-          <w:sz w:val="24"/>
-          <w:szCs w:val="24"/>
-        </w:rPr>
-        <w:t>обусловлена несколькими факторами успеха. Клиенты выбирают наш портал для закупки смартфонов по нескольким причинам:</w:t>
+          <w:rFonts w:ascii="Arial" w:eastAsia="Times New Roman" w:hAnsi="Arial" w:cs="Arial"/>
+          <w:color w:val="000000"/>
+          <w:sz w:val="24"/>
+          <w:szCs w:val="24"/>
+        </w:rPr>
+        <w:t xml:space="preserve"> обусловлена несколькими факторами успеха. Клиенты выбирают наш портал по нескольким причинам:</w:t>
       </w:r>
     </w:p>
     <w:p>
@@ -2469,15 +3032,15 @@
           <w:numId w:val="5"/>
         </w:numPr>
         <w:rPr>
-          <w:rFonts w:ascii="Times New Roman" w:eastAsia="Times New Roman" w:hAnsi="Times New Roman" w:cs="Times New Roman"/>
-          <w:color w:val="000000"/>
-          <w:sz w:val="24"/>
-          <w:szCs w:val="24"/>
-        </w:rPr>
-      </w:pPr>
-      <w:r>
-        <w:rPr>
-          <w:rFonts w:ascii="Times New Roman" w:eastAsia="Times New Roman" w:hAnsi="Times New Roman" w:cs="Times New Roman"/>
+          <w:rFonts w:ascii="Arial" w:eastAsia="Times New Roman" w:hAnsi="Arial" w:cs="Arial"/>
+          <w:color w:val="000000"/>
+          <w:sz w:val="24"/>
+          <w:szCs w:val="24"/>
+        </w:rPr>
+      </w:pPr>
+      <w:r>
+        <w:rPr>
+          <w:rFonts w:ascii="Arial" w:eastAsia="Times New Roman" w:hAnsi="Arial" w:cs="Arial"/>
           <w:color w:val="000000"/>
           <w:sz w:val="24"/>
           <w:szCs w:val="24"/>
@@ -2485,25 +3048,80 @@
         <w:t xml:space="preserve">Компания </w:t>
       </w:r>
       <w:proofErr w:type="spellStart"/>
-      <w:r>
-        <w:rPr>
-          <w:rFonts w:ascii="Times New Roman" w:eastAsia="Times New Roman" w:hAnsi="Times New Roman" w:cs="Times New Roman"/>
-          <w:color w:val="000000"/>
-          <w:sz w:val="24"/>
-          <w:szCs w:val="24"/>
-          <w:lang w:val="en-US"/>
-        </w:rPr>
-        <w:t>SmartTab</w:t>
+      <w:proofErr w:type="gramStart"/>
+      <w:r>
+        <w:rPr>
+          <w:rFonts w:ascii="Arial" w:eastAsia="Times New Roman" w:hAnsi="Arial" w:cs="Arial"/>
+          <w:color w:val="000000"/>
+          <w:sz w:val="24"/>
+          <w:szCs w:val="24"/>
+        </w:rPr>
+        <w:t>СмартТаб</w:t>
       </w:r>
       <w:proofErr w:type="spellEnd"/>
       <w:r>
         <w:rPr>
-          <w:rFonts w:ascii="Times New Roman" w:eastAsia="Times New Roman" w:hAnsi="Times New Roman" w:cs="Times New Roman"/>
-          <w:color w:val="000000"/>
-          <w:sz w:val="24"/>
-          <w:szCs w:val="24"/>
-        </w:rPr>
-        <w:t xml:space="preserve"> уже 7 лет удачно торгует на рынке электроники;</w:t>
+          <w:rFonts w:ascii="Arial" w:eastAsia="Times New Roman" w:hAnsi="Arial" w:cs="Arial"/>
+          <w:color w:val="000000"/>
+          <w:sz w:val="24"/>
+          <w:szCs w:val="24"/>
+        </w:rPr>
+        <w:t xml:space="preserve"> </w:t>
+      </w:r>
+      <w:r>
+        <w:rPr>
+          <w:rFonts w:ascii="Arial" w:eastAsia="Times New Roman" w:hAnsi="Arial" w:cs="Arial"/>
+          <w:color w:val="000000"/>
+          <w:sz w:val="24"/>
+          <w:szCs w:val="24"/>
+        </w:rPr>
+        <w:t xml:space="preserve"> уже</w:t>
+      </w:r>
+      <w:proofErr w:type="gramEnd"/>
+      <w:r>
+        <w:rPr>
+          <w:rFonts w:ascii="Arial" w:eastAsia="Times New Roman" w:hAnsi="Arial" w:cs="Arial"/>
+          <w:color w:val="000000"/>
+          <w:sz w:val="24"/>
+          <w:szCs w:val="24"/>
+        </w:rPr>
+        <w:t xml:space="preserve"> </w:t>
+      </w:r>
+      <w:r>
+        <w:rPr>
+          <w:rFonts w:ascii="Arial" w:eastAsia="Times New Roman" w:hAnsi="Arial" w:cs="Arial"/>
+          <w:color w:val="000000"/>
+          <w:sz w:val="24"/>
+          <w:szCs w:val="24"/>
+        </w:rPr>
+        <w:t>9</w:t>
+      </w:r>
+      <w:r>
+        <w:rPr>
+          <w:rFonts w:ascii="Arial" w:eastAsia="Times New Roman" w:hAnsi="Arial" w:cs="Arial"/>
+          <w:color w:val="000000"/>
+          <w:sz w:val="24"/>
+          <w:szCs w:val="24"/>
+        </w:rPr>
+        <w:t xml:space="preserve"> лет удачно торгует на рынке электроники</w:t>
+      </w:r>
+      <w:r>
+        <w:rPr>
+          <w:rFonts w:ascii="Arial" w:eastAsia="Times New Roman" w:hAnsi="Arial" w:cs="Arial"/>
+          <w:color w:val="000000"/>
+          <w:sz w:val="24"/>
+          <w:szCs w:val="24"/>
+        </w:rPr>
+        <w:t xml:space="preserve"> и различных портативных гаджетов</w:t>
+      </w:r>
+      <w:r>
+        <w:rPr>
+          <w:rFonts w:ascii="Arial" w:eastAsia="Times New Roman" w:hAnsi="Arial" w:cs="Arial"/>
+          <w:color w:val="000000"/>
+          <w:sz w:val="24"/>
+          <w:szCs w:val="24"/>
+        </w:rPr>
+        <w:t>;</w:t>
       </w:r>
     </w:p>
     <w:p>
@@ -2514,20 +3132,29 @@
           <w:numId w:val="5"/>
         </w:numPr>
         <w:rPr>
-          <w:rFonts w:ascii="Times New Roman" w:eastAsia="Times New Roman" w:hAnsi="Times New Roman" w:cs="Times New Roman"/>
-          <w:color w:val="000000"/>
-          <w:sz w:val="24"/>
-          <w:szCs w:val="24"/>
-        </w:rPr>
-      </w:pPr>
-      <w:r>
-        <w:rPr>
-          <w:rFonts w:ascii="Times New Roman" w:eastAsia="Times New Roman" w:hAnsi="Times New Roman" w:cs="Times New Roman"/>
-          <w:color w:val="000000"/>
-          <w:sz w:val="24"/>
-          <w:szCs w:val="24"/>
-        </w:rPr>
-        <w:t>95% положительных отзывов из общего числа клиентов;</w:t>
+          <w:rFonts w:ascii="Arial" w:eastAsia="Times New Roman" w:hAnsi="Arial" w:cs="Arial"/>
+          <w:color w:val="000000"/>
+          <w:sz w:val="24"/>
+          <w:szCs w:val="24"/>
+        </w:rPr>
+      </w:pPr>
+      <w:r>
+        <w:rPr>
+          <w:rFonts w:ascii="Arial" w:eastAsia="Times New Roman" w:hAnsi="Arial" w:cs="Arial"/>
+          <w:color w:val="000000"/>
+          <w:sz w:val="24"/>
+          <w:szCs w:val="24"/>
+        </w:rPr>
+        <w:t>Более 5000 исполненных заказов и постоянный прирост клиентской базы</w:t>
+      </w:r>
+      <w:r>
+        <w:rPr>
+          <w:rFonts w:ascii="Arial" w:eastAsia="Times New Roman" w:hAnsi="Arial" w:cs="Arial"/>
+          <w:color w:val="000000"/>
+          <w:sz w:val="24"/>
+          <w:szCs w:val="24"/>
+        </w:rPr>
+        <w:t>. Множество постоянных покупателей, которые обращаются к нам снова и снова;</w:t>
       </w:r>
     </w:p>
     <w:p>
@@ -2538,20 +3165,30 @@
           <w:numId w:val="5"/>
         </w:numPr>
         <w:rPr>
-          <w:rFonts w:ascii="Times New Roman" w:eastAsia="Times New Roman" w:hAnsi="Times New Roman" w:cs="Times New Roman"/>
-          <w:color w:val="000000"/>
-          <w:sz w:val="24"/>
-          <w:szCs w:val="24"/>
-        </w:rPr>
-      </w:pPr>
-      <w:r>
-        <w:rPr>
-          <w:rFonts w:ascii="Times New Roman" w:eastAsia="Times New Roman" w:hAnsi="Times New Roman" w:cs="Times New Roman"/>
-          <w:color w:val="000000"/>
-          <w:sz w:val="24"/>
-          <w:szCs w:val="24"/>
-        </w:rPr>
-        <w:t>Постоянно обновляемый ассортимент;</w:t>
+          <w:rFonts w:ascii="Arial" w:eastAsia="Times New Roman" w:hAnsi="Arial" w:cs="Arial"/>
+          <w:color w:val="000000"/>
+          <w:sz w:val="24"/>
+          <w:szCs w:val="24"/>
+        </w:rPr>
+      </w:pPr>
+      <w:r>
+        <w:rPr>
+          <w:rFonts w:ascii="Arial" w:eastAsia="Times New Roman" w:hAnsi="Arial" w:cs="Arial"/>
+          <w:color w:val="000000"/>
+          <w:sz w:val="24"/>
+          <w:szCs w:val="24"/>
+        </w:rPr>
+        <w:lastRenderedPageBreak/>
+        <w:t xml:space="preserve">Мы следим за качеством обслуживания и у нас в течение всего времени работы компании более </w:t>
+      </w:r>
+      <w:r>
+        <w:rPr>
+          <w:rFonts w:ascii="Arial" w:eastAsia="Times New Roman" w:hAnsi="Arial" w:cs="Arial"/>
+          <w:color w:val="000000"/>
+          <w:sz w:val="24"/>
+          <w:szCs w:val="24"/>
+        </w:rPr>
+        <w:t>95% положительных отзывов из общего числа клиентов;</w:t>
       </w:r>
     </w:p>
     <w:p>
@@ -2562,20 +3199,47 @@
           <w:numId w:val="5"/>
         </w:numPr>
         <w:rPr>
-          <w:rFonts w:ascii="Times New Roman" w:eastAsia="Times New Roman" w:hAnsi="Times New Roman" w:cs="Times New Roman"/>
-          <w:color w:val="000000"/>
-          <w:sz w:val="24"/>
-          <w:szCs w:val="24"/>
-        </w:rPr>
-      </w:pPr>
-      <w:r>
-        <w:rPr>
-          <w:rFonts w:ascii="Times New Roman" w:eastAsia="Times New Roman" w:hAnsi="Times New Roman" w:cs="Times New Roman"/>
-          <w:color w:val="000000"/>
-          <w:sz w:val="24"/>
-          <w:szCs w:val="24"/>
-        </w:rPr>
-        <w:t>В наличии новинки, которые еще не появились в торговых сетях;</w:t>
+          <w:rFonts w:ascii="Arial" w:eastAsia="Times New Roman" w:hAnsi="Arial" w:cs="Arial"/>
+          <w:color w:val="000000"/>
+          <w:sz w:val="24"/>
+          <w:szCs w:val="24"/>
+        </w:rPr>
+      </w:pPr>
+      <w:r>
+        <w:rPr>
+          <w:rFonts w:ascii="Arial" w:eastAsia="Times New Roman" w:hAnsi="Arial" w:cs="Arial"/>
+          <w:color w:val="000000"/>
+          <w:sz w:val="24"/>
+          <w:szCs w:val="24"/>
+        </w:rPr>
+        <w:t>Широкий ассортимент, который мы п</w:t>
+      </w:r>
+      <w:r>
+        <w:rPr>
+          <w:rFonts w:ascii="Arial" w:eastAsia="Times New Roman" w:hAnsi="Arial" w:cs="Arial"/>
+          <w:color w:val="000000"/>
+          <w:sz w:val="24"/>
+          <w:szCs w:val="24"/>
+        </w:rPr>
+        <w:t>остоянно обновляем</w:t>
+      </w:r>
+      <w:r>
+        <w:rPr>
+          <w:rFonts w:ascii="Arial" w:eastAsia="Times New Roman" w:hAnsi="Arial" w:cs="Arial"/>
+          <w:color w:val="000000"/>
+          <w:sz w:val="24"/>
+          <w:szCs w:val="24"/>
+        </w:rPr>
+        <w:t xml:space="preserve"> и расширяем</w:t>
+      </w:r>
+      <w:r>
+        <w:rPr>
+          <w:rFonts w:ascii="Arial" w:eastAsia="Times New Roman" w:hAnsi="Arial" w:cs="Arial"/>
+          <w:color w:val="000000"/>
+          <w:sz w:val="24"/>
+          <w:szCs w:val="24"/>
+        </w:rPr>
+        <w:t>;</w:t>
       </w:r>
     </w:p>
     <w:p>
@@ -2586,104 +3250,318 @@
           <w:numId w:val="5"/>
         </w:numPr>
         <w:rPr>
-          <w:rFonts w:ascii="Times New Roman" w:eastAsia="Times New Roman" w:hAnsi="Times New Roman" w:cs="Times New Roman"/>
-          <w:color w:val="000000"/>
-          <w:sz w:val="24"/>
-          <w:szCs w:val="24"/>
-        </w:rPr>
-      </w:pPr>
-      <w:r>
-        <w:rPr>
-          <w:rFonts w:ascii="Times New Roman" w:eastAsia="Times New Roman" w:hAnsi="Times New Roman" w:cs="Times New Roman"/>
-          <w:color w:val="000000"/>
-          <w:sz w:val="24"/>
-          <w:szCs w:val="24"/>
-        </w:rPr>
-        <w:t>Более 5000 исполненных заказов и постоянный прирост клиентской базы.</w:t>
+          <w:rFonts w:ascii="Arial" w:eastAsia="Times New Roman" w:hAnsi="Arial" w:cs="Arial"/>
+          <w:color w:val="000000"/>
+          <w:sz w:val="24"/>
+          <w:szCs w:val="24"/>
+        </w:rPr>
+      </w:pPr>
+      <w:r>
+        <w:rPr>
+          <w:rFonts w:ascii="Arial" w:eastAsia="Times New Roman" w:hAnsi="Arial" w:cs="Arial"/>
+          <w:color w:val="000000"/>
+          <w:sz w:val="24"/>
+          <w:szCs w:val="24"/>
+        </w:rPr>
+        <w:t xml:space="preserve">Всегда доступны к заказу </w:t>
+      </w:r>
+      <w:r>
+        <w:rPr>
+          <w:rFonts w:ascii="Arial" w:eastAsia="Times New Roman" w:hAnsi="Arial" w:cs="Arial"/>
+          <w:color w:val="000000"/>
+          <w:sz w:val="24"/>
+          <w:szCs w:val="24"/>
+        </w:rPr>
+        <w:t xml:space="preserve">новинки, которые </w:t>
+      </w:r>
+      <w:r>
+        <w:rPr>
+          <w:rFonts w:ascii="Arial" w:eastAsia="Times New Roman" w:hAnsi="Arial" w:cs="Arial"/>
+          <w:color w:val="000000"/>
+          <w:sz w:val="24"/>
+          <w:szCs w:val="24"/>
+        </w:rPr>
+        <w:t xml:space="preserve">только представлены </w:t>
+      </w:r>
+      <w:r>
+        <w:rPr>
+          <w:rFonts w:ascii="Arial" w:eastAsia="Times New Roman" w:hAnsi="Arial" w:cs="Arial"/>
+          <w:color w:val="000000"/>
+          <w:sz w:val="24"/>
+          <w:szCs w:val="24"/>
+        </w:rPr>
+        <w:t xml:space="preserve">на выставках </w:t>
+      </w:r>
+      <w:r>
+        <w:rPr>
+          <w:rFonts w:ascii="Arial" w:eastAsia="Times New Roman" w:hAnsi="Arial" w:cs="Arial"/>
+          <w:color w:val="000000"/>
+          <w:sz w:val="24"/>
+          <w:szCs w:val="24"/>
+        </w:rPr>
+        <w:t xml:space="preserve">и </w:t>
+      </w:r>
+      <w:r>
+        <w:rPr>
+          <w:rFonts w:ascii="Arial" w:eastAsia="Times New Roman" w:hAnsi="Arial" w:cs="Arial"/>
+          <w:color w:val="000000"/>
+          <w:sz w:val="24"/>
+          <w:szCs w:val="24"/>
+        </w:rPr>
+        <w:t>еще не появились в торговых сетях;</w:t>
       </w:r>
     </w:p>
     <w:p>
       <w:pPr>
-        <w:rPr>
-          <w:rFonts w:ascii="Times New Roman" w:eastAsia="Times New Roman" w:hAnsi="Times New Roman" w:cs="Times New Roman"/>
-          <w:color w:val="000000"/>
-          <w:sz w:val="24"/>
-          <w:szCs w:val="24"/>
-        </w:rPr>
-      </w:pPr>
-      <w:r>
-        <w:rPr>
-          <w:rFonts w:ascii="Times New Roman" w:eastAsia="Times New Roman" w:hAnsi="Times New Roman" w:cs="Times New Roman"/>
-          <w:color w:val="000000"/>
-          <w:sz w:val="24"/>
-          <w:szCs w:val="24"/>
-        </w:rPr>
-        <w:t>Заходите на нашу страничку и убедитесь в с</w:t>
-      </w:r>
-      <w:r>
-        <w:rPr>
-          <w:rFonts w:ascii="Times New Roman" w:eastAsia="Times New Roman" w:hAnsi="Times New Roman" w:cs="Times New Roman"/>
-          <w:color w:val="000000"/>
-          <w:sz w:val="24"/>
-          <w:szCs w:val="24"/>
-        </w:rPr>
-        <w:t>амом широком выборе качественных смартфонов и прочей электроники от</w:t>
-      </w:r>
-      <w:r>
-        <w:rPr>
-          <w:rFonts w:ascii="Times New Roman" w:eastAsia="Times New Roman" w:hAnsi="Times New Roman" w:cs="Times New Roman"/>
-          <w:color w:val="000000"/>
-          <w:sz w:val="24"/>
-          <w:szCs w:val="24"/>
-        </w:rPr>
-        <w:t xml:space="preserve"> лучших китайских брендов. Доставка товаров с пометкой «</w:t>
-      </w:r>
-      <w:r>
-        <w:rPr>
-          <w:rFonts w:ascii="Times New Roman" w:eastAsia="Times New Roman" w:hAnsi="Times New Roman" w:cs="Times New Roman"/>
-          <w:color w:val="000000"/>
-          <w:sz w:val="24"/>
-          <w:szCs w:val="24"/>
-        </w:rPr>
-        <w:t>В наличии»</w:t>
-      </w:r>
-      <w:r>
-        <w:rPr>
-          <w:rFonts w:ascii="Times New Roman" w:eastAsia="Times New Roman" w:hAnsi="Times New Roman" w:cs="Times New Roman"/>
-          <w:color w:val="000000"/>
-          <w:sz w:val="24"/>
-          <w:szCs w:val="24"/>
-        </w:rPr>
-        <w:t xml:space="preserve"> возможна в течение 1-2 дней через Новую Почту. Также практикуется оплата наложенным платежом. Товар «под заказ» после 100% предоплаты </w:t>
-      </w:r>
-      <w:r>
-        <w:rPr>
-          <w:rFonts w:ascii="Times New Roman" w:eastAsia="Times New Roman" w:hAnsi="Times New Roman" w:cs="Times New Roman"/>
-          <w:color w:val="000000"/>
-          <w:sz w:val="24"/>
-          <w:szCs w:val="24"/>
-        </w:rPr>
-        <w:t xml:space="preserve">доставляется </w:t>
-      </w:r>
-      <w:r>
-        <w:rPr>
-          <w:rFonts w:ascii="Times New Roman" w:eastAsia="Times New Roman" w:hAnsi="Times New Roman" w:cs="Times New Roman"/>
-          <w:color w:val="000000"/>
-          <w:sz w:val="24"/>
-          <w:szCs w:val="24"/>
-        </w:rPr>
-        <w:t>в течение 14-30 дней совершенно бесплатно. Отправляем товар в такие страны, как Украина, Беларусь, Казахстан, Россия.</w:t>
+        <w:pStyle w:val="a3"/>
+        <w:numPr>
+          <w:ilvl w:val="0"/>
+          <w:numId w:val="5"/>
+        </w:numPr>
+        <w:rPr>
+          <w:rFonts w:ascii="Arial" w:eastAsia="Times New Roman" w:hAnsi="Arial" w:cs="Arial"/>
+          <w:color w:val="000000"/>
+          <w:sz w:val="24"/>
+          <w:szCs w:val="24"/>
+        </w:rPr>
+      </w:pPr>
+      <w:r>
+        <w:rPr>
+          <w:rFonts w:ascii="Arial" w:eastAsia="Times New Roman" w:hAnsi="Arial" w:cs="Arial"/>
+          <w:color w:val="000000"/>
+          <w:sz w:val="24"/>
+          <w:szCs w:val="24"/>
+        </w:rPr>
+        <w:t xml:space="preserve">Большинство товаров </w:t>
+      </w:r>
+      <w:r>
+        <w:rPr>
+          <w:rFonts w:ascii="Arial" w:eastAsia="Times New Roman" w:hAnsi="Arial" w:cs="Arial"/>
+          <w:color w:val="000000"/>
+          <w:sz w:val="24"/>
+          <w:szCs w:val="24"/>
+        </w:rPr>
+        <w:t xml:space="preserve">перед добавлением на сайт проходят проверку наших специалистов. </w:t>
       </w:r>
     </w:p>
     <w:p>
       <w:pPr>
-        <w:rPr>
-          <w:rFonts w:ascii="Times New Roman" w:eastAsia="Times New Roman" w:hAnsi="Times New Roman" w:cs="Times New Roman"/>
-          <w:color w:val="000000"/>
-          <w:sz w:val="24"/>
-          <w:szCs w:val="24"/>
-        </w:rPr>
-      </w:pPr>
+        <w:pStyle w:val="a3"/>
+        <w:numPr>
+          <w:ilvl w:val="0"/>
+          <w:numId w:val="5"/>
+        </w:numPr>
+        <w:rPr>
+          <w:rFonts w:ascii="Arial" w:eastAsia="Times New Roman" w:hAnsi="Arial" w:cs="Arial"/>
+          <w:color w:val="000000"/>
+          <w:sz w:val="24"/>
+          <w:szCs w:val="24"/>
+        </w:rPr>
+      </w:pPr>
+      <w:r>
+        <w:rPr>
+          <w:rFonts w:ascii="Arial" w:eastAsia="Times New Roman" w:hAnsi="Arial" w:cs="Arial"/>
+          <w:color w:val="000000"/>
+          <w:sz w:val="24"/>
+          <w:szCs w:val="24"/>
+        </w:rPr>
+        <w:t xml:space="preserve">Абсолютно все посылки, которые мы отправляем мы страхуем в международных страховых компаниях и у самих перевозчиков. </w:t>
+      </w:r>
+    </w:p>
+    <w:p>
+      <w:pPr>
+        <w:rPr>
+          <w:rFonts w:ascii="Arial" w:eastAsia="Times New Roman" w:hAnsi="Arial" w:cs="Arial"/>
+          <w:color w:val="000000"/>
+          <w:sz w:val="24"/>
+          <w:szCs w:val="24"/>
+        </w:rPr>
+      </w:pPr>
+      <w:r>
+        <w:rPr>
+          <w:rFonts w:ascii="Arial" w:eastAsia="Times New Roman" w:hAnsi="Arial" w:cs="Arial"/>
+          <w:color w:val="000000"/>
+          <w:sz w:val="24"/>
+          <w:szCs w:val="24"/>
+        </w:rPr>
+        <w:t>Доставка товаров с пометкой «В наличии» возможна в течение 1-2 дней через Новую Почту. Также практикуется оплата наложенным платежом. Товар «</w:t>
+      </w:r>
+      <w:r>
+        <w:rPr>
+          <w:rFonts w:ascii="Arial" w:eastAsia="Times New Roman" w:hAnsi="Arial" w:cs="Arial"/>
+          <w:color w:val="000000"/>
+          <w:sz w:val="24"/>
+          <w:szCs w:val="24"/>
+        </w:rPr>
+        <w:t>П</w:t>
+      </w:r>
+      <w:r>
+        <w:rPr>
+          <w:rFonts w:ascii="Arial" w:eastAsia="Times New Roman" w:hAnsi="Arial" w:cs="Arial"/>
+          <w:color w:val="000000"/>
+          <w:sz w:val="24"/>
+          <w:szCs w:val="24"/>
+        </w:rPr>
+        <w:t>од заказ» после 100% предоплаты доставляется в течение 14-30 дней совершенно бесплатно. Отправляем товар в такие страны, как Украина, Беларусь, Казахстан</w:t>
+      </w:r>
+      <w:r>
+        <w:rPr>
+          <w:rFonts w:ascii="Arial" w:eastAsia="Times New Roman" w:hAnsi="Arial" w:cs="Arial"/>
+          <w:color w:val="000000"/>
+          <w:sz w:val="24"/>
+          <w:szCs w:val="24"/>
+        </w:rPr>
+        <w:t xml:space="preserve"> и </w:t>
+      </w:r>
+      <w:r>
+        <w:rPr>
+          <w:rFonts w:ascii="Arial" w:eastAsia="Times New Roman" w:hAnsi="Arial" w:cs="Arial"/>
+          <w:color w:val="000000"/>
+          <w:sz w:val="24"/>
+          <w:szCs w:val="24"/>
+        </w:rPr>
+        <w:t>Россия.</w:t>
+      </w:r>
+    </w:p>
+    <w:p>
+      <w:pPr>
+        <w:rPr>
+          <w:rFonts w:ascii="Arial" w:eastAsia="Times New Roman" w:hAnsi="Arial" w:cs="Arial"/>
+          <w:color w:val="000000"/>
+          <w:sz w:val="24"/>
+          <w:szCs w:val="24"/>
+        </w:rPr>
+      </w:pPr>
+      <w:r>
+        <w:rPr>
+          <w:rFonts w:ascii="Arial" w:eastAsia="Times New Roman" w:hAnsi="Arial" w:cs="Arial"/>
+          <w:color w:val="000000"/>
+          <w:sz w:val="24"/>
+          <w:szCs w:val="24"/>
+        </w:rPr>
+        <w:t xml:space="preserve">Совершая покупки в интернет-магазине </w:t>
+      </w:r>
+      <w:r>
+        <w:rPr>
+          <w:rFonts w:ascii="Arial" w:eastAsia="Times New Roman" w:hAnsi="Arial" w:cs="Arial"/>
+          <w:color w:val="000000"/>
+          <w:sz w:val="24"/>
+          <w:szCs w:val="24"/>
+        </w:rPr>
+        <w:t>«</w:t>
+      </w:r>
+      <w:proofErr w:type="spellStart"/>
+      <w:r>
+        <w:rPr>
+          <w:rFonts w:ascii="Arial" w:eastAsia="Times New Roman" w:hAnsi="Arial" w:cs="Arial"/>
+          <w:color w:val="000000"/>
+          <w:sz w:val="24"/>
+          <w:szCs w:val="24"/>
+        </w:rPr>
+        <w:t>SmartTab</w:t>
+      </w:r>
+      <w:proofErr w:type="spellEnd"/>
+      <w:proofErr w:type="gramStart"/>
+      <w:r>
+        <w:rPr>
+          <w:rFonts w:ascii="Arial" w:eastAsia="Times New Roman" w:hAnsi="Arial" w:cs="Arial"/>
+          <w:color w:val="000000"/>
+          <w:sz w:val="24"/>
+          <w:szCs w:val="24"/>
+        </w:rPr>
+        <w:t>»</w:t>
+      </w:r>
+      <w:proofErr w:type="gramEnd"/>
+      <w:r>
+        <w:rPr>
+          <w:rFonts w:ascii="Arial" w:eastAsia="Times New Roman" w:hAnsi="Arial" w:cs="Arial"/>
+          <w:color w:val="000000"/>
+          <w:sz w:val="24"/>
+          <w:szCs w:val="24"/>
+        </w:rPr>
+        <w:t xml:space="preserve"> вы </w:t>
+      </w:r>
+      <w:r>
+        <w:rPr>
+          <w:rFonts w:ascii="Arial" w:eastAsia="Times New Roman" w:hAnsi="Arial" w:cs="Arial"/>
+          <w:color w:val="000000"/>
+          <w:sz w:val="24"/>
+          <w:szCs w:val="24"/>
+        </w:rPr>
+        <w:t>убедитесь в с</w:t>
+      </w:r>
+      <w:r>
+        <w:rPr>
+          <w:rFonts w:ascii="Arial" w:eastAsia="Times New Roman" w:hAnsi="Arial" w:cs="Arial"/>
+          <w:color w:val="000000"/>
+          <w:sz w:val="24"/>
+          <w:szCs w:val="24"/>
+        </w:rPr>
+        <w:t>амом широком выборе качественных смартфонов</w:t>
+      </w:r>
+      <w:r>
+        <w:rPr>
+          <w:rFonts w:ascii="Arial" w:eastAsia="Times New Roman" w:hAnsi="Arial" w:cs="Arial"/>
+          <w:color w:val="000000"/>
+          <w:sz w:val="24"/>
+          <w:szCs w:val="24"/>
+        </w:rPr>
+        <w:t xml:space="preserve">, планшетов, Смарт ТВ приставок </w:t>
+      </w:r>
+      <w:r>
+        <w:rPr>
+          <w:rFonts w:ascii="Arial" w:eastAsia="Times New Roman" w:hAnsi="Arial" w:cs="Arial"/>
+          <w:color w:val="000000"/>
+          <w:sz w:val="24"/>
+          <w:szCs w:val="24"/>
+        </w:rPr>
+        <w:t>и прочей электроники от</w:t>
+      </w:r>
+      <w:r>
+        <w:rPr>
+          <w:rFonts w:ascii="Arial" w:eastAsia="Times New Roman" w:hAnsi="Arial" w:cs="Arial"/>
+          <w:color w:val="000000"/>
+          <w:sz w:val="24"/>
+          <w:szCs w:val="24"/>
+        </w:rPr>
+        <w:t xml:space="preserve"> лучших китайских брендов</w:t>
+      </w:r>
+      <w:r>
+        <w:rPr>
+          <w:rFonts w:ascii="Arial" w:eastAsia="Times New Roman" w:hAnsi="Arial" w:cs="Arial"/>
+          <w:color w:val="000000"/>
+          <w:sz w:val="24"/>
+          <w:szCs w:val="24"/>
+        </w:rPr>
+        <w:t xml:space="preserve"> и в высоком качестве обслуживания нашей компании</w:t>
+      </w:r>
+      <w:r>
+        <w:rPr>
+          <w:rFonts w:ascii="Arial" w:eastAsia="Times New Roman" w:hAnsi="Arial" w:cs="Arial"/>
+          <w:color w:val="000000"/>
+          <w:sz w:val="24"/>
+          <w:szCs w:val="24"/>
+        </w:rPr>
+        <w:t xml:space="preserve">. </w:t>
+      </w:r>
+      <w:r>
+        <w:rPr>
+          <w:rFonts w:ascii="Arial" w:eastAsia="Times New Roman" w:hAnsi="Arial" w:cs="Arial"/>
+          <w:color w:val="000000"/>
+          <w:sz w:val="24"/>
+          <w:szCs w:val="24"/>
+        </w:rPr>
+        <w:t xml:space="preserve">Уверены, что за следующей покупкой </w:t>
+      </w:r>
+      <w:r>
+        <w:rPr>
+          <w:rFonts w:ascii="Arial" w:eastAsia="Times New Roman" w:hAnsi="Arial" w:cs="Arial"/>
+          <w:color w:val="000000"/>
+          <w:sz w:val="24"/>
+          <w:szCs w:val="24"/>
+        </w:rPr>
+        <w:t>обязательно вернетесь именно к нам!</w:t>
+      </w:r>
     </w:p>
     <w:sectPr>
       <w:pgSz w:w="11906" w:h="16838"/>

--- a/Тексты/смартТаб Глав12.docx
+++ b/Тексты/смартТаб Глав12.docx
@@ -85,6 +85,16 @@
         </w:rPr>
         <w:t xml:space="preserve"> – Качественная электроника лучших китайских брендов</w:t>
       </w:r>
+      <w:r>
+        <w:rPr>
+          <w:rFonts w:ascii="Arial" w:eastAsia="Times New Roman" w:hAnsi="Arial" w:cs="Arial"/>
+          <w:b/>
+          <w:color w:val="000000"/>
+          <w:sz w:val="28"/>
+          <w:szCs w:val="28"/>
+        </w:rPr>
+        <w:t xml:space="preserve"> по доступным ценам</w:t>
+      </w:r>
     </w:p>
     <w:p>
       <w:pPr>
@@ -102,7 +112,43 @@
           <w:sz w:val="24"/>
           <w:szCs w:val="24"/>
         </w:rPr>
-        <w:t>Все большую популярность сейчас приобретают товары из Китая. Это же касается и электроники. Все дело в том, что электроника из Китая – это отличный способ получить качественную продукцию по привлекательной цене. Самостоятельно размещать заказ на китайском сайте – это и рискованн</w:t>
+        <w:t>Вс</w:t>
+      </w:r>
+      <w:r>
+        <w:rPr>
+          <w:rFonts w:ascii="Arial" w:eastAsia="Times New Roman" w:hAnsi="Arial" w:cs="Arial"/>
+          <w:color w:val="000000"/>
+          <w:sz w:val="24"/>
+          <w:szCs w:val="24"/>
+        </w:rPr>
+        <w:t>ё</w:t>
+      </w:r>
+      <w:r>
+        <w:rPr>
+          <w:rFonts w:ascii="Arial" w:eastAsia="Times New Roman" w:hAnsi="Arial" w:cs="Arial"/>
+          <w:color w:val="000000"/>
+          <w:sz w:val="24"/>
+          <w:szCs w:val="24"/>
+        </w:rPr>
+        <w:t xml:space="preserve"> большую популярность сейчас приобретают товары из Китая. Это же касается и </w:t>
+      </w:r>
+      <w:r>
+        <w:rPr>
+          <w:rFonts w:ascii="Arial" w:eastAsia="Times New Roman" w:hAnsi="Arial" w:cs="Arial"/>
+          <w:color w:val="000000"/>
+          <w:sz w:val="24"/>
+          <w:szCs w:val="24"/>
+        </w:rPr>
+        <w:t xml:space="preserve">различной </w:t>
+      </w:r>
+      <w:r>
+        <w:rPr>
+          <w:rFonts w:ascii="Arial" w:eastAsia="Times New Roman" w:hAnsi="Arial" w:cs="Arial"/>
+          <w:color w:val="000000"/>
+          <w:sz w:val="24"/>
+          <w:szCs w:val="24"/>
+        </w:rPr>
+        <w:t>электроники. Все дело в том, что электроника из Китая – это отличный способ получить качественную продукцию по привлекательной цене. Самостоятельно размещать заказ на китайском сайте – это и рискованн</w:t>
       </w:r>
       <w:r>
         <w:rPr>
@@ -210,7 +256,25 @@
           <w:sz w:val="24"/>
           <w:szCs w:val="24"/>
         </w:rPr>
-        <w:t xml:space="preserve"> предложить их продукцию вам. На нашей виртуальной витрине вы найдете большое количество новинок, которые уже облетели весь мир. Интересные и яркие гаджеты прибудут для вас из Поднебесной в оптимальные сроки. Просто </w:t>
+        <w:t xml:space="preserve"> предложить их продукцию вам. На нашей виртуальной витрине вы найдете большое количество новинок, которые уже облетели весь мир</w:t>
+      </w:r>
+      <w:r>
+        <w:rPr>
+          <w:rFonts w:ascii="Arial" w:eastAsia="Times New Roman" w:hAnsi="Arial" w:cs="Arial"/>
+          <w:color w:val="000000"/>
+          <w:sz w:val="24"/>
+          <w:szCs w:val="24"/>
+        </w:rPr>
+        <w:t xml:space="preserve"> и стали популярными</w:t>
+      </w:r>
+      <w:r>
+        <w:rPr>
+          <w:rFonts w:ascii="Arial" w:eastAsia="Times New Roman" w:hAnsi="Arial" w:cs="Arial"/>
+          <w:color w:val="000000"/>
+          <w:sz w:val="24"/>
+          <w:szCs w:val="24"/>
+        </w:rPr>
+        <w:t xml:space="preserve">. Интересные и яркие гаджеты прибудут для вас из Поднебесной в оптимальные сроки. Просто </w:t>
       </w:r>
       <w:r>
         <w:rPr>
@@ -325,7 +389,7 @@
           <w:sz w:val="24"/>
           <w:szCs w:val="24"/>
         </w:rPr>
-        <w:t xml:space="preserve">каталоге </w:t>
+        <w:t xml:space="preserve">ассортименте </w:t>
       </w:r>
       <w:r>
         <w:rPr>
@@ -2012,6 +2076,7 @@
           <w:szCs w:val="24"/>
           <w:shd w:val="clear" w:color="auto" w:fill="FFFFFF"/>
         </w:rPr>
+        <w:lastRenderedPageBreak/>
         <w:t xml:space="preserve">Фирменное телевидение </w:t>
       </w:r>
       <w:proofErr w:type="spellStart"/>
@@ -2135,18 +2200,7 @@
           <w:szCs w:val="24"/>
           <w:shd w:val="clear" w:color="auto" w:fill="FFFFFF"/>
         </w:rPr>
-        <w:t xml:space="preserve">без </w:t>
-      </w:r>
-      <w:r>
-        <w:rPr>
-          <w:rFonts w:ascii="Arial" w:hAnsi="Arial" w:cs="Arial"/>
-          <w:color w:val="000000"/>
-          <w:sz w:val="24"/>
-          <w:szCs w:val="24"/>
-          <w:shd w:val="clear" w:color="auto" w:fill="FFFFFF"/>
-        </w:rPr>
-        <w:lastRenderedPageBreak/>
-        <w:t>спутникового или кабельного оборудования.</w:t>
+        <w:t>без спутникового или кабельного оборудования.</w:t>
       </w:r>
       <w:r>
         <w:rPr>
@@ -2948,8 +3002,6 @@
         </w:rPr>
         <w:t xml:space="preserve">магазин </w:t>
       </w:r>
-      <w:bookmarkStart w:id="0" w:name="_GoBack"/>
-      <w:bookmarkEnd w:id="0"/>
       <w:r>
         <w:rPr>
           <w:rFonts w:ascii="Arial" w:eastAsia="Times New Roman" w:hAnsi="Arial" w:cs="Arial"/>
@@ -3384,7 +3436,25 @@
           <w:sz w:val="24"/>
           <w:szCs w:val="24"/>
         </w:rPr>
-        <w:t>Доставка товаров с пометкой «В наличии» возможна в течение 1-2 дней через Новую Почту. Также практикуется оплата наложенным платежом. Товар «</w:t>
+        <w:t xml:space="preserve">Доставка товаров с пометкой «В наличии» </w:t>
+      </w:r>
+      <w:r>
+        <w:rPr>
+          <w:rFonts w:ascii="Arial" w:eastAsia="Times New Roman" w:hAnsi="Arial" w:cs="Arial"/>
+          <w:color w:val="000000"/>
+          <w:sz w:val="24"/>
+          <w:szCs w:val="24"/>
+        </w:rPr>
+        <w:t xml:space="preserve">осуществляется </w:t>
+      </w:r>
+      <w:r>
+        <w:rPr>
+          <w:rFonts w:ascii="Arial" w:eastAsia="Times New Roman" w:hAnsi="Arial" w:cs="Arial"/>
+          <w:color w:val="000000"/>
+          <w:sz w:val="24"/>
+          <w:szCs w:val="24"/>
+        </w:rPr>
+        <w:t>в течение 1-2 дней через Новую Почту. Также практикуется оплата наложенным платежом. Товар «</w:t>
       </w:r>
       <w:r>
         <w:rPr>
@@ -3488,70 +3558,34 @@
           <w:sz w:val="24"/>
           <w:szCs w:val="24"/>
         </w:rPr>
-        <w:t>убедитесь в с</w:t>
-      </w:r>
-      <w:r>
-        <w:rPr>
-          <w:rFonts w:ascii="Arial" w:eastAsia="Times New Roman" w:hAnsi="Arial" w:cs="Arial"/>
-          <w:color w:val="000000"/>
-          <w:sz w:val="24"/>
-          <w:szCs w:val="24"/>
-        </w:rPr>
-        <w:t>амом широком выборе качественных смартфонов</w:t>
-      </w:r>
-      <w:r>
-        <w:rPr>
-          <w:rFonts w:ascii="Arial" w:eastAsia="Times New Roman" w:hAnsi="Arial" w:cs="Arial"/>
-          <w:color w:val="000000"/>
-          <w:sz w:val="24"/>
-          <w:szCs w:val="24"/>
-        </w:rPr>
-        <w:t xml:space="preserve">, планшетов, Смарт ТВ приставок </w:t>
-      </w:r>
-      <w:r>
-        <w:rPr>
-          <w:rFonts w:ascii="Arial" w:eastAsia="Times New Roman" w:hAnsi="Arial" w:cs="Arial"/>
-          <w:color w:val="000000"/>
-          <w:sz w:val="24"/>
-          <w:szCs w:val="24"/>
-        </w:rPr>
-        <w:t>и прочей электроники от</w:t>
-      </w:r>
-      <w:r>
-        <w:rPr>
-          <w:rFonts w:ascii="Arial" w:eastAsia="Times New Roman" w:hAnsi="Arial" w:cs="Arial"/>
-          <w:color w:val="000000"/>
-          <w:sz w:val="24"/>
-          <w:szCs w:val="24"/>
-        </w:rPr>
-        <w:t xml:space="preserve"> лучших китайских брендов</w:t>
-      </w:r>
-      <w:r>
-        <w:rPr>
-          <w:rFonts w:ascii="Arial" w:eastAsia="Times New Roman" w:hAnsi="Arial" w:cs="Arial"/>
-          <w:color w:val="000000"/>
-          <w:sz w:val="24"/>
-          <w:szCs w:val="24"/>
-        </w:rPr>
-        <w:t xml:space="preserve"> и в высоком качестве обслуживания нашей компании</w:t>
-      </w:r>
-      <w:r>
-        <w:rPr>
-          <w:rFonts w:ascii="Arial" w:eastAsia="Times New Roman" w:hAnsi="Arial" w:cs="Arial"/>
-          <w:color w:val="000000"/>
-          <w:sz w:val="24"/>
-          <w:szCs w:val="24"/>
-        </w:rPr>
-        <w:t xml:space="preserve">. </w:t>
-      </w:r>
-      <w:r>
-        <w:rPr>
-          <w:rFonts w:ascii="Arial" w:eastAsia="Times New Roman" w:hAnsi="Arial" w:cs="Arial"/>
-          <w:color w:val="000000"/>
-          <w:sz w:val="24"/>
-          <w:szCs w:val="24"/>
-        </w:rPr>
-        <w:t xml:space="preserve">Уверены, что за следующей покупкой </w:t>
+        <w:t xml:space="preserve">убедитесь </w:t>
+      </w:r>
+      <w:r>
+        <w:rPr>
+          <w:rFonts w:ascii="Arial" w:eastAsia="Times New Roman" w:hAnsi="Arial" w:cs="Arial"/>
+          <w:color w:val="000000"/>
+          <w:sz w:val="24"/>
+          <w:szCs w:val="24"/>
+        </w:rPr>
+        <w:t>в высоком качестве обслуживания нашей компании</w:t>
+      </w:r>
+      <w:r>
+        <w:rPr>
+          <w:rFonts w:ascii="Arial" w:eastAsia="Times New Roman" w:hAnsi="Arial" w:cs="Arial"/>
+          <w:color w:val="000000"/>
+          <w:sz w:val="24"/>
+          <w:szCs w:val="24"/>
+        </w:rPr>
+        <w:t xml:space="preserve">, оцените как удобно и выгодно покупать у нас и </w:t>
+      </w:r>
+      <w:r>
+        <w:rPr>
+          <w:rFonts w:ascii="Arial" w:eastAsia="Times New Roman" w:hAnsi="Arial" w:cs="Arial"/>
+          <w:color w:val="000000"/>
+          <w:sz w:val="24"/>
+          <w:szCs w:val="24"/>
+        </w:rPr>
+        <w:t xml:space="preserve">за следующей покупкой </w:t>
       </w:r>
       <w:r>
         <w:rPr>
@@ -3562,6 +3596,8 @@
         </w:rPr>
         <w:t>обязательно вернетесь именно к нам!</w:t>
       </w:r>
+      <w:bookmarkStart w:id="0" w:name="_GoBack"/>
+      <w:bookmarkEnd w:id="0"/>
     </w:p>
     <w:sectPr>
       <w:pgSz w:w="11906" w:h="16838"/>
